--- a/doc/slm_an_v1.x_draft.docx
+++ b/doc/slm_an_v1.x_draft.docx
@@ -384,40 +384,31 @@
         <w:t>SLM_CONNECT_UART_</w:t>
       </w:r>
       <w:r>
-        <w:t>2</w:t>
+        <w:t>2=y</w:t>
+      </w:r>
+    </w:p>
+    <w:p>
+      <w:pPr>
+        <w:spacing w:after="120"/>
+      </w:pPr>
+      <w:r>
+        <w:t>CONFIG_</w:t>
+      </w:r>
+      <w:r>
+        <w:t>SLM_GPIO_WAKEUP</w:t>
       </w:r>
       <w:r>
         <w:t>=y</w:t>
       </w:r>
     </w:p>
     <w:p>
-      <w:pPr>
-        <w:spacing w:after="120"/>
-      </w:pPr>
-      <w:r>
-        <w:t>CONFIG_</w:t>
-      </w:r>
-      <w:r>
-        <w:t>SLM_GPIO_WAKEUP</w:t>
-      </w:r>
-      <w:r>
-        <w:t>=</w:t>
-      </w:r>
-      <w:r>
-        <w:t>y</w:t>
-      </w:r>
-    </w:p>
-    <w:p>
       <w:r>
         <w:t xml:space="preserve">The interface GPIO is changed to P0.31 by default. </w:t>
       </w:r>
     </w:p>
     <w:p>
       <w:r>
-        <w:t xml:space="preserve">AT#XSLEEP or AT#XSLEEP=0 deactivate SLM to save power, which can always be re-activated by toggle the interface GPIO. AT#XSLEEP put nRF9160 into sleep, which can be woke up by the interface GPIO if </w:t>
-      </w:r>
-      <w:r>
-        <w:t>CONFIG_</w:t>
+        <w:t>AT#XSLEEP or AT#XSLEEP=0 deactivate SLM to save power, which can always be re-activated by toggle the interface GPIO. AT#XSLEEP put nRF9160 into sleep, which can be woke up by the interface GPIO if CONFIG_</w:t>
       </w:r>
       <w:r>
         <w:t>SLM_GPIO_WAKEUP</w:t>
@@ -1944,8 +1935,6 @@
         </w:rPr>
         <w:t>#XSOCKET: 2, 2, 0, 17</w:t>
       </w:r>
-      <w:bookmarkStart w:id="0" w:name="_GoBack"/>
-      <w:bookmarkEnd w:id="0"/>
     </w:p>
     <w:p>
       <w:pPr>
@@ -4132,10 +4121,7 @@
         <w:spacing w:after="0"/>
       </w:pPr>
       <w:r>
-        <w:t xml:space="preserve">#XGPSRUN: </w:t>
-      </w:r>
-      <w:r>
-        <w:t>1,3</w:t>
+        <w:t>#XGPSRUN: 1,3</w:t>
       </w:r>
     </w:p>
     <w:p>
@@ -4211,10 +4197,7 @@
         <w:spacing w:after="0"/>
       </w:pPr>
       <w:r>
-        <w:t xml:space="preserve">#XGPSRUN: </w:t>
-      </w:r>
-      <w:r>
-        <w:t>0</w:t>
+        <w:t>#XGPSRUN: 0</w:t>
       </w:r>
     </w:p>
     <w:p>
@@ -4826,7 +4809,21 @@
         <w:spacing w:after="0"/>
       </w:pPr>
       <w:r>
-        <w:t>To-be-added</w:t>
+        <w:t>To</w:t>
+      </w:r>
+      <w:r>
+        <w:t xml:space="preserve"> </w:t>
+      </w:r>
+      <w:r>
+        <w:t>be</w:t>
+      </w:r>
+      <w:r>
+        <w:t xml:space="preserve"> </w:t>
+      </w:r>
+      <w:bookmarkStart w:id="0" w:name="_GoBack"/>
+      <w:bookmarkEnd w:id="0"/>
+      <w:r>
+        <w:t>added</w:t>
       </w:r>
     </w:p>
     <w:p>
@@ -4850,6 +4847,27 @@
       </w:r>
     </w:p>
     <w:p>
+      <w:r>
+        <w:t>AT#XFOTA=&lt;host</w:t>
+      </w:r>
+      <w:proofErr w:type="gramStart"/>
+      <w:r>
+        <w:t>&gt;,&lt;</w:t>
+      </w:r>
+      <w:proofErr w:type="gramEnd"/>
+      <w:r>
+        <w:t>port&gt;,&lt;</w:t>
+      </w:r>
+      <w:proofErr w:type="spellStart"/>
+      <w:r>
+        <w:t>uri</w:t>
+      </w:r>
+      <w:proofErr w:type="spellEnd"/>
+      <w:r>
+        <w:t>&gt;</w:t>
+      </w:r>
+    </w:p>
+    <w:p>
       <w:pPr>
         <w:pStyle w:val="Heading1"/>
         <w:numPr>
@@ -4864,24 +4882,170 @@
     <w:p>
       <w:pPr>
         <w:rPr>
-          <w:rFonts w:ascii="Arial" w:hAnsi="Arial" w:cs="Arial"/>
-        </w:rPr>
-      </w:pPr>
-      <w:r>
-        <w:rPr>
-          <w:rFonts w:ascii="Arial" w:hAnsi="Arial" w:cs="Arial"/>
+          <w:rFonts w:cstheme="minorHAnsi"/>
+        </w:rPr>
+      </w:pPr>
+      <w:r>
+        <w:rPr>
+          <w:rFonts w:cstheme="minorHAnsi"/>
         </w:rPr>
         <w:t>To be added</w:t>
       </w:r>
     </w:p>
     <w:p>
       <w:pPr>
-        <w:rPr>
-          <w:rFonts w:ascii="Arial" w:hAnsi="Arial" w:cs="Arial"/>
-        </w:rPr>
-      </w:pPr>
-      <w:r>
-        <w:t>=</w:t>
+        <w:spacing w:after="0"/>
+        <w:rPr>
+          <w:rFonts w:cstheme="minorHAnsi"/>
+        </w:rPr>
+      </w:pPr>
+      <w:r>
+        <w:rPr>
+          <w:rFonts w:cstheme="minorHAnsi"/>
+        </w:rPr>
+        <w:t>AT#XMQTTCON=&lt;op&gt;</w:t>
+      </w:r>
+      <w:proofErr w:type="gramStart"/>
+      <w:r>
+        <w:rPr>
+          <w:rFonts w:cstheme="minorHAnsi"/>
+        </w:rPr>
+        <w:t>[,&lt;</w:t>
+      </w:r>
+      <w:proofErr w:type="spellStart"/>
+      <w:proofErr w:type="gramEnd"/>
+      <w:r>
+        <w:rPr>
+          <w:rFonts w:cstheme="minorHAnsi"/>
+        </w:rPr>
+        <w:t>url</w:t>
+      </w:r>
+      <w:proofErr w:type="spellEnd"/>
+      <w:r>
+        <w:rPr>
+          <w:rFonts w:cstheme="minorHAnsi"/>
+        </w:rPr>
+        <w:t>&gt;,&lt;port&gt;[,&lt;</w:t>
+      </w:r>
+      <w:proofErr w:type="spellStart"/>
+      <w:r>
+        <w:rPr>
+          <w:rFonts w:cstheme="minorHAnsi"/>
+        </w:rPr>
+        <w:t>sec_tag</w:t>
+      </w:r>
+      <w:proofErr w:type="spellEnd"/>
+      <w:r>
+        <w:rPr>
+          <w:rFonts w:cstheme="minorHAnsi"/>
+        </w:rPr>
+        <w:t>&gt;]]</w:t>
+      </w:r>
+    </w:p>
+    <w:p>
+      <w:pPr>
+        <w:spacing w:after="0"/>
+        <w:rPr>
+          <w:rFonts w:cstheme="minorHAnsi"/>
+        </w:rPr>
+      </w:pPr>
+      <w:r>
+        <w:rPr>
+          <w:rFonts w:cstheme="minorHAnsi"/>
+        </w:rPr>
+        <w:t>AT#XMQTTSUB=&lt;op</w:t>
+      </w:r>
+      <w:proofErr w:type="gramStart"/>
+      <w:r>
+        <w:rPr>
+          <w:rFonts w:cstheme="minorHAnsi"/>
+        </w:rPr>
+        <w:t>&gt;,[</w:t>
+      </w:r>
+      <w:proofErr w:type="gramEnd"/>
+      <w:r>
+        <w:rPr>
+          <w:rFonts w:cstheme="minorHAnsi"/>
+        </w:rPr>
+        <w:t>&lt;</w:t>
+      </w:r>
+      <w:proofErr w:type="spellStart"/>
+      <w:r>
+        <w:rPr>
+          <w:rFonts w:cstheme="minorHAnsi"/>
+        </w:rPr>
+        <w:t>qos</w:t>
+      </w:r>
+      <w:proofErr w:type="spellEnd"/>
+      <w:r>
+        <w:rPr>
+          <w:rFonts w:cstheme="minorHAnsi"/>
+        </w:rPr>
+        <w:t>&gt;,&lt;topic&gt;[,&lt;</w:t>
+      </w:r>
+      <w:proofErr w:type="spellStart"/>
+      <w:r>
+        <w:rPr>
+          <w:rFonts w:cstheme="minorHAnsi"/>
+        </w:rPr>
+        <w:t>qos</w:t>
+      </w:r>
+      <w:proofErr w:type="spellEnd"/>
+      <w:r>
+        <w:rPr>
+          <w:rFonts w:cstheme="minorHAnsi"/>
+        </w:rPr>
+        <w:t>&gt;,&lt;topic&gt;[,...]]]</w:t>
+      </w:r>
+    </w:p>
+    <w:p>
+      <w:pPr>
+        <w:spacing w:after="0"/>
+        <w:rPr>
+          <w:rFonts w:cstheme="minorHAnsi"/>
+        </w:rPr>
+      </w:pPr>
+      <w:r>
+        <w:rPr>
+          <w:rFonts w:cstheme="minorHAnsi"/>
+        </w:rPr>
+        <w:t>AT#XMQTTPUB=&lt;</w:t>
+      </w:r>
+      <w:proofErr w:type="spellStart"/>
+      <w:r>
+        <w:rPr>
+          <w:rFonts w:cstheme="minorHAnsi"/>
+        </w:rPr>
+        <w:t>qos</w:t>
+      </w:r>
+      <w:proofErr w:type="spellEnd"/>
+      <w:proofErr w:type="gramStart"/>
+      <w:r>
+        <w:rPr>
+          <w:rFonts w:cstheme="minorHAnsi"/>
+        </w:rPr>
+        <w:t>&gt;,&lt;</w:t>
+      </w:r>
+      <w:proofErr w:type="gramEnd"/>
+      <w:r>
+        <w:rPr>
+          <w:rFonts w:cstheme="minorHAnsi"/>
+        </w:rPr>
+        <w:t>retain&gt;,&lt;topic&gt;,&lt;msg&gt;</w:t>
+      </w:r>
+    </w:p>
+    <w:p>
+      <w:pPr>
+        <w:spacing w:after="0"/>
+        <w:rPr>
+          <w:rFonts w:cstheme="minorHAnsi"/>
+        </w:rPr>
+      </w:pPr>
+      <w:r>
+        <w:rPr>
+          <w:rFonts w:cstheme="minorHAnsi"/>
+        </w:rPr>
+        <w:t>AT#XMQTTABORT</w:t>
       </w:r>
     </w:p>
     <w:p>

--- a/doc/slm_an_v1.x_draft.docx
+++ b/doc/slm_an_v1.x_draft.docx
@@ -331,7 +331,14 @@
         <w:t>Configuration</w:t>
       </w:r>
     </w:p>
-    <w:p/>
+    <w:p>
+      <w:pPr>
+        <w:pStyle w:val="Heading2"/>
+      </w:pPr>
+      <w:r>
+        <w:t>1.1 Configuration</w:t>
+      </w:r>
+    </w:p>
     <w:p>
       <w:r>
         <w:t>By default, the system is defined with</w:t>
@@ -492,6 +499,420 @@
     </w:p>
     <w:p>
       <w:pPr>
+        <w:spacing w:after="0"/>
+      </w:pPr>
+    </w:p>
+    <w:p>
+      <w:pPr>
+        <w:pStyle w:val="Heading2"/>
+      </w:pPr>
+      <w:r>
+        <w:t>1.2 How to add own AT command</w:t>
+      </w:r>
+    </w:p>
+    <w:p>
+      <w:r>
+        <w:t xml:space="preserve">Refer to any of the exiting modules, </w:t>
+      </w:r>
+      <w:proofErr w:type="spellStart"/>
+      <w:r>
+        <w:t>tcpip</w:t>
+      </w:r>
+      <w:proofErr w:type="spellEnd"/>
+      <w:r>
+        <w:t>/</w:t>
+      </w:r>
+      <w:proofErr w:type="spellStart"/>
+      <w:r>
+        <w:t>icmp</w:t>
+      </w:r>
+      <w:proofErr w:type="spellEnd"/>
+      <w:r>
+        <w:t>/</w:t>
+      </w:r>
+      <w:proofErr w:type="spellStart"/>
+      <w:r>
+        <w:t>gps</w:t>
+      </w:r>
+      <w:proofErr w:type="spellEnd"/>
+      <w:r>
+        <w:t>, etc.</w:t>
+      </w:r>
+    </w:p>
+    <w:p>
+      <w:pPr>
+        <w:pStyle w:val="ListParagraph"/>
+        <w:numPr>
+          <w:ilvl w:val="0"/>
+          <w:numId w:val="14"/>
+        </w:numPr>
+        <w:rPr>
+          <w:rFonts w:asciiTheme="majorHAnsi" w:eastAsiaTheme="majorEastAsia" w:hAnsiTheme="majorHAnsi" w:cstheme="majorBidi"/>
+          <w:color w:val="2F5496" w:themeColor="accent1" w:themeShade="BF"/>
+          <w:sz w:val="32"/>
+          <w:szCs w:val="32"/>
+        </w:rPr>
+      </w:pPr>
+      <w:r>
+        <w:t>Define own AT strings and handlers in own module file</w:t>
+      </w:r>
+    </w:p>
+    <w:p>
+      <w:pPr>
+        <w:pStyle w:val="ListParagraph"/>
+        <w:numPr>
+          <w:ilvl w:val="0"/>
+          <w:numId w:val="14"/>
+        </w:numPr>
+        <w:rPr>
+          <w:rFonts w:asciiTheme="majorHAnsi" w:eastAsiaTheme="majorEastAsia" w:hAnsiTheme="majorHAnsi" w:cstheme="majorBidi"/>
+          <w:color w:val="2F5496" w:themeColor="accent1" w:themeShade="BF"/>
+          <w:sz w:val="32"/>
+          <w:szCs w:val="32"/>
+        </w:rPr>
+      </w:pPr>
+      <w:r>
+        <w:lastRenderedPageBreak/>
+        <w:t>Define _</w:t>
+      </w:r>
+      <w:proofErr w:type="spellStart"/>
+      <w:proofErr w:type="gramStart"/>
+      <w:r>
+        <w:t>init</w:t>
+      </w:r>
+      <w:proofErr w:type="spellEnd"/>
+      <w:r>
+        <w:t>(</w:t>
+      </w:r>
+      <w:proofErr w:type="gramEnd"/>
+      <w:r>
+        <w:t>), _</w:t>
+      </w:r>
+      <w:proofErr w:type="spellStart"/>
+      <w:r>
+        <w:t>uninit</w:t>
+      </w:r>
+      <w:proofErr w:type="spellEnd"/>
+      <w:r>
+        <w:t>(), _parse() and _</w:t>
+      </w:r>
+      <w:proofErr w:type="spellStart"/>
+      <w:r>
+        <w:t>clac</w:t>
+      </w:r>
+      <w:proofErr w:type="spellEnd"/>
+      <w:r>
+        <w:t xml:space="preserve">(), similar to </w:t>
+      </w:r>
+      <w:r>
+        <w:t xml:space="preserve">those in </w:t>
+      </w:r>
+      <w:r>
+        <w:t>current modules, and expose them in a header file;</w:t>
+      </w:r>
+    </w:p>
+    <w:p>
+      <w:pPr>
+        <w:pStyle w:val="ListParagraph"/>
+        <w:numPr>
+          <w:ilvl w:val="0"/>
+          <w:numId w:val="14"/>
+        </w:numPr>
+      </w:pPr>
+      <w:r>
+        <w:t xml:space="preserve">Call your APIs in </w:t>
+      </w:r>
+      <w:proofErr w:type="spellStart"/>
+      <w:r>
+        <w:t>slm_at_host.c</w:t>
+      </w:r>
+      <w:proofErr w:type="spellEnd"/>
+    </w:p>
+    <w:p>
+      <w:pPr>
+        <w:pStyle w:val="ListParagraph"/>
+        <w:numPr>
+          <w:ilvl w:val="1"/>
+          <w:numId w:val="14"/>
+        </w:numPr>
+      </w:pPr>
+      <w:r>
+        <w:t xml:space="preserve">In </w:t>
+      </w:r>
+      <w:proofErr w:type="spellStart"/>
+      <w:r>
+        <w:t>slm_at_host_</w:t>
+      </w:r>
+      <w:proofErr w:type="gramStart"/>
+      <w:r>
+        <w:t>init</w:t>
+      </w:r>
+      <w:proofErr w:type="spellEnd"/>
+      <w:r>
+        <w:t>(</w:t>
+      </w:r>
+      <w:proofErr w:type="gramEnd"/>
+      <w:r>
+        <w:t>), call your _</w:t>
+      </w:r>
+      <w:proofErr w:type="spellStart"/>
+      <w:r>
+        <w:t>init</w:t>
+      </w:r>
+      <w:proofErr w:type="spellEnd"/>
+      <w:r>
+        <w:t>()</w:t>
+      </w:r>
+    </w:p>
+    <w:p>
+      <w:pPr>
+        <w:pStyle w:val="ListParagraph"/>
+        <w:numPr>
+          <w:ilvl w:val="1"/>
+          <w:numId w:val="14"/>
+        </w:numPr>
+      </w:pPr>
+      <w:r>
+        <w:t xml:space="preserve">In </w:t>
+      </w:r>
+      <w:proofErr w:type="spellStart"/>
+      <w:r>
+        <w:t>slm_at_host_uninit</w:t>
+      </w:r>
+      <w:proofErr w:type="spellEnd"/>
+      <w:r>
+        <w:t>, call your _</w:t>
+      </w:r>
+      <w:proofErr w:type="spellStart"/>
+      <w:proofErr w:type="gramStart"/>
+      <w:r>
+        <w:t>uninit</w:t>
+      </w:r>
+      <w:proofErr w:type="spellEnd"/>
+      <w:r>
+        <w:t>(</w:t>
+      </w:r>
+      <w:proofErr w:type="gramEnd"/>
+      <w:r>
+        <w:t>)</w:t>
+      </w:r>
+    </w:p>
+    <w:p>
+      <w:pPr>
+        <w:pStyle w:val="ListParagraph"/>
+        <w:numPr>
+          <w:ilvl w:val="1"/>
+          <w:numId w:val="14"/>
+        </w:numPr>
+      </w:pPr>
+      <w:r>
+        <w:t xml:space="preserve">In </w:t>
+      </w:r>
+      <w:proofErr w:type="spellStart"/>
+      <w:r>
+        <w:t>handle_at_</w:t>
+      </w:r>
+      <w:proofErr w:type="gramStart"/>
+      <w:r>
+        <w:t>clac</w:t>
+      </w:r>
+      <w:proofErr w:type="spellEnd"/>
+      <w:r>
+        <w:t>(</w:t>
+      </w:r>
+      <w:proofErr w:type="gramEnd"/>
+      <w:r>
+        <w:t>), call your _</w:t>
+      </w:r>
+      <w:proofErr w:type="spellStart"/>
+      <w:r>
+        <w:t>clac</w:t>
+      </w:r>
+      <w:proofErr w:type="spellEnd"/>
+      <w:r>
+        <w:t>()</w:t>
+      </w:r>
+    </w:p>
+    <w:p>
+      <w:pPr>
+        <w:pStyle w:val="ListParagraph"/>
+        <w:numPr>
+          <w:ilvl w:val="1"/>
+          <w:numId w:val="14"/>
+        </w:numPr>
+      </w:pPr>
+      <w:r>
+        <w:t xml:space="preserve">In </w:t>
+      </w:r>
+      <w:proofErr w:type="spellStart"/>
+      <w:r>
+        <w:t>cmd_</w:t>
+      </w:r>
+      <w:proofErr w:type="gramStart"/>
+      <w:r>
+        <w:t>send</w:t>
+      </w:r>
+      <w:proofErr w:type="spellEnd"/>
+      <w:r>
+        <w:t>(</w:t>
+      </w:r>
+      <w:proofErr w:type="gramEnd"/>
+      <w:r>
+        <w:t>), call your _parse()</w:t>
+      </w:r>
+    </w:p>
+    <w:p>
+      <w:pPr>
+        <w:pStyle w:val="ListParagraph"/>
+        <w:numPr>
+          <w:ilvl w:val="0"/>
+          <w:numId w:val="14"/>
+        </w:numPr>
+      </w:pPr>
+      <w:r>
+        <w:t>Pay special to your _</w:t>
+      </w:r>
+      <w:proofErr w:type="spellStart"/>
+      <w:proofErr w:type="gramStart"/>
+      <w:r>
+        <w:t>uninit</w:t>
+      </w:r>
+      <w:proofErr w:type="spellEnd"/>
+      <w:r>
+        <w:t>(</w:t>
+      </w:r>
+      <w:proofErr w:type="gramEnd"/>
+      <w:r>
+        <w:t xml:space="preserve">) function, because SLM expects to call it before entering Idle and call </w:t>
+      </w:r>
+      <w:r>
+        <w:t>_</w:t>
+      </w:r>
+      <w:proofErr w:type="spellStart"/>
+      <w:r>
+        <w:t>init</w:t>
+      </w:r>
+      <w:proofErr w:type="spellEnd"/>
+      <w:r>
+        <w:t>()</w:t>
+      </w:r>
+      <w:r>
+        <w:t xml:space="preserve"> after existing Idle status</w:t>
+      </w:r>
+    </w:p>
+    <w:p>
+      <w:pPr>
+        <w:pStyle w:val="ListParagraph"/>
+        <w:numPr>
+          <w:ilvl w:val="0"/>
+          <w:numId w:val="14"/>
+        </w:numPr>
+      </w:pPr>
+      <w:r>
+        <w:t>N</w:t>
+      </w:r>
+      <w:r>
+        <w:t>ew command</w:t>
+      </w:r>
+      <w:r>
+        <w:t>’s</w:t>
+      </w:r>
+      <w:r>
+        <w:t xml:space="preserve"> name should start with “</w:t>
+      </w:r>
+      <w:r>
+        <w:t>AT</w:t>
+      </w:r>
+      <w:r>
+        <w:t>#</w:t>
+      </w:r>
+      <w:r>
+        <w:t>X</w:t>
+      </w:r>
+      <w:r>
+        <w:t>”</w:t>
+      </w:r>
+      <w:bookmarkStart w:id="0" w:name="_GoBack"/>
+      <w:bookmarkEnd w:id="0"/>
+    </w:p>
+    <w:p>
+      <w:pPr>
+        <w:pStyle w:val="ListParagraph"/>
+        <w:numPr>
+          <w:ilvl w:val="0"/>
+          <w:numId w:val="14"/>
+        </w:numPr>
+      </w:pPr>
+      <w:r>
+        <w:t xml:space="preserve">Bug fix in </w:t>
+      </w:r>
+      <w:proofErr w:type="spellStart"/>
+      <w:r>
+        <w:t>main.c</w:t>
+      </w:r>
+      <w:proofErr w:type="spellEnd"/>
+      <w:r>
+        <w:t xml:space="preserve"> and </w:t>
+      </w:r>
+      <w:proofErr w:type="spellStart"/>
+      <w:r>
+        <w:t>slm_at_host</w:t>
+      </w:r>
+      <w:r>
+        <w:t>.c</w:t>
+      </w:r>
+      <w:proofErr w:type="spellEnd"/>
+      <w:r>
+        <w:t>/h, please feedback to Nordic</w:t>
+      </w:r>
+    </w:p>
+    <w:p>
+      <w:pPr>
+        <w:rPr>
+          <w:rFonts w:asciiTheme="majorHAnsi" w:eastAsiaTheme="majorEastAsia" w:hAnsiTheme="majorHAnsi" w:cstheme="majorBidi"/>
+          <w:color w:val="2F5496" w:themeColor="accent1" w:themeShade="BF"/>
+          <w:sz w:val="32"/>
+          <w:szCs w:val="32"/>
+        </w:rPr>
+      </w:pPr>
+    </w:p>
+    <w:p>
+      <w:pPr>
+        <w:rPr>
+          <w:rFonts w:asciiTheme="majorHAnsi" w:eastAsiaTheme="majorEastAsia" w:hAnsiTheme="majorHAnsi" w:cstheme="majorBidi"/>
+          <w:color w:val="2F5496" w:themeColor="accent1" w:themeShade="BF"/>
+          <w:sz w:val="32"/>
+          <w:szCs w:val="32"/>
+        </w:rPr>
+      </w:pPr>
+    </w:p>
+    <w:p>
+      <w:pPr>
+        <w:rPr>
+          <w:rFonts w:asciiTheme="majorHAnsi" w:eastAsiaTheme="majorEastAsia" w:hAnsiTheme="majorHAnsi" w:cstheme="majorBidi"/>
+          <w:color w:val="2F5496" w:themeColor="accent1" w:themeShade="BF"/>
+          <w:sz w:val="32"/>
+          <w:szCs w:val="32"/>
+        </w:rPr>
+      </w:pPr>
+    </w:p>
+    <w:p>
+      <w:pPr>
+        <w:rPr>
+          <w:rFonts w:asciiTheme="majorHAnsi" w:eastAsiaTheme="majorEastAsia" w:hAnsiTheme="majorHAnsi" w:cstheme="majorBidi"/>
+          <w:color w:val="2F5496" w:themeColor="accent1" w:themeShade="BF"/>
+          <w:sz w:val="32"/>
+          <w:szCs w:val="32"/>
+        </w:rPr>
+      </w:pPr>
+    </w:p>
+    <w:p>
+      <w:pPr>
+        <w:pStyle w:val="ListParagraph"/>
+        <w:numPr>
+          <w:ilvl w:val="0"/>
+          <w:numId w:val="14"/>
+        </w:numPr>
         <w:rPr>
           <w:rFonts w:asciiTheme="majorHAnsi" w:eastAsiaTheme="majorEastAsia" w:hAnsiTheme="majorHAnsi" w:cstheme="majorBidi"/>
           <w:color w:val="2F5496" w:themeColor="accent1" w:themeShade="BF"/>
@@ -2542,6 +2963,52 @@
           <w:b/>
         </w:rPr>
       </w:pPr>
+      <w:r>
+        <w:rPr>
+          <w:b/>
+        </w:rPr>
+        <w:t>AT%CMNG=1,16842755</w:t>
+      </w:r>
+    </w:p>
+    <w:p>
+      <w:pPr>
+        <w:spacing w:after="0"/>
+      </w:pPr>
+      <w:r>
+        <w:t>%CMNG: 16842755,0,"0000000000000000000000000000000000000000000000000000000000000000"</w:t>
+      </w:r>
+    </w:p>
+    <w:p>
+      <w:pPr>
+        <w:spacing w:after="0"/>
+      </w:pPr>
+      <w:r>
+        <w:t>%CMNG: 16842755,1,"0101010101010101010101010101010101010101010101010101010101010101"</w:t>
+      </w:r>
+    </w:p>
+    <w:p>
+      <w:pPr>
+        <w:spacing w:after="0"/>
+      </w:pPr>
+      <w:r>
+        <w:t>%CMNG: 16842755,2,"0202020202020202020202020202020202020202020202020202020202020202"</w:t>
+      </w:r>
+    </w:p>
+    <w:p>
+      <w:pPr>
+        <w:spacing w:after="0"/>
+      </w:pPr>
+      <w:r>
+        <w:t>OK</w:t>
+      </w:r>
+    </w:p>
+    <w:p>
+      <w:pPr>
+        <w:spacing w:after="0"/>
+        <w:rPr>
+          <w:b/>
+        </w:rPr>
+      </w:pPr>
       <w:proofErr w:type="spellStart"/>
       <w:r>
         <w:rPr>
@@ -2730,6 +3197,19 @@
       </w:pPr>
       <w:r>
         <w:t>OK</w:t>
+      </w:r>
+    </w:p>
+    <w:p>
+      <w:pPr>
+        <w:spacing w:after="0"/>
+      </w:pPr>
+    </w:p>
+    <w:p>
+      <w:pPr>
+        <w:spacing w:after="0"/>
+      </w:pPr>
+      <w:r>
+        <w:t>PSK-based TLS client has not been tested yet (no TLS server yet)</w:t>
       </w:r>
     </w:p>
     <w:p>
@@ -2820,6 +3300,7 @@
         <w:spacing w:after="0"/>
       </w:pPr>
       <w:r>
+        <w:lastRenderedPageBreak/>
         <w:t>%CMNG: 16842756,4,"0404040404040404040404040404040404040404040404040404040404040404"</w:t>
       </w:r>
     </w:p>
@@ -2832,6 +3313,11 @@
       </w:r>
     </w:p>
     <w:p>
+      <w:pPr>
+        <w:spacing w:after="0"/>
+      </w:pPr>
+    </w:p>
+    <w:p>
       <w:r>
         <w:t>The same PSK and Identity has been registered on server side, too.</w:t>
       </w:r>
@@ -2877,14 +3363,22 @@
     <w:p>
       <w:pPr>
         <w:pStyle w:val="PlainText"/>
-      </w:pPr>
-      <w:proofErr w:type="spellStart"/>
-      <w:r>
-        <w:lastRenderedPageBreak/>
+        <w:rPr>
+          <w:b/>
+        </w:rPr>
+      </w:pPr>
+      <w:proofErr w:type="spellStart"/>
+      <w:r>
+        <w:rPr>
+          <w:b/>
+        </w:rPr>
         <w:t>at#xconnect</w:t>
       </w:r>
       <w:proofErr w:type="spellEnd"/>
       <w:r>
+        <w:rPr>
+          <w:b/>
+        </w:rPr>
         <w:t>="</w:t>
       </w:r>
       <w:proofErr w:type="gramStart"/>
@@ -2893,6 +3387,9 @@
       </w:r>
       <w:proofErr w:type="gramEnd"/>
       <w:r>
+        <w:rPr>
+          <w:b/>
+        </w:rPr>
         <w:t>",5684</w:t>
       </w:r>
     </w:p>
@@ -2900,55 +3397,192 @@
       <w:pPr>
         <w:pStyle w:val="PlainText"/>
       </w:pPr>
-      <w:proofErr w:type="spellStart"/>
-      <w:r>
+      <w:r>
+        <w:t>#XCONNECT: 1</w:t>
+      </w:r>
+    </w:p>
+    <w:p>
+      <w:pPr>
+        <w:pStyle w:val="PlainText"/>
+      </w:pPr>
+      <w:r>
+        <w:t>OK</w:t>
+      </w:r>
+    </w:p>
+    <w:p>
+      <w:pPr>
+        <w:pStyle w:val="PlainText"/>
+      </w:pPr>
+      <w:proofErr w:type="spellStart"/>
+      <w:r>
+        <w:t>at#xsocket</w:t>
+      </w:r>
+      <w:proofErr w:type="spellEnd"/>
+      <w:r>
+        <w:t>=0</w:t>
+      </w:r>
+    </w:p>
+    <w:p>
+      <w:pPr>
+        <w:pStyle w:val="PlainText"/>
+      </w:pPr>
+      <w:r>
+        <w:t>#XSOCKET: 0, closed</w:t>
+      </w:r>
+    </w:p>
+    <w:p>
+      <w:pPr>
+        <w:pStyle w:val="PlainText"/>
+      </w:pPr>
+      <w:r>
+        <w:t>OK</w:t>
+      </w:r>
+    </w:p>
+    <w:p>
+      <w:pPr>
+        <w:pStyle w:val="PlainText"/>
+      </w:pPr>
+    </w:p>
+    <w:p>
+      <w:pPr>
+        <w:pStyle w:val="PlainText"/>
+        <w:rPr>
+          <w:i/>
+        </w:rPr>
+      </w:pPr>
+      <w:proofErr w:type="spellStart"/>
+      <w:r>
+        <w:rPr>
+          <w:i/>
+        </w:rPr>
         <w:t>at#xconnect</w:t>
       </w:r>
       <w:proofErr w:type="spellEnd"/>
       <w:r>
+        <w:rPr>
+          <w:i/>
+        </w:rPr>
         <w:t>="</w:t>
       </w:r>
       <w:proofErr w:type="gramStart"/>
       <w:r>
+        <w:rPr>
+          <w:i/>
+        </w:rPr>
         <w:t>remote.host</w:t>
       </w:r>
       <w:proofErr w:type="gramEnd"/>
       <w:r>
+        <w:rPr>
+          <w:i/>
+        </w:rPr>
+        <w:t>",5684</w:t>
+      </w:r>
+      <w:r>
+        <w:rPr>
+          <w:i/>
+        </w:rPr>
+        <w:t xml:space="preserve">   // This is LwM2M server, just connection test</w:t>
+      </w:r>
+    </w:p>
+    <w:p>
+      <w:pPr>
+        <w:pStyle w:val="PlainText"/>
+        <w:rPr>
+          <w:i/>
+        </w:rPr>
+      </w:pPr>
+      <w:proofErr w:type="spellStart"/>
+      <w:r>
+        <w:rPr>
+          <w:i/>
+        </w:rPr>
+        <w:t>at#xconnect</w:t>
+      </w:r>
+      <w:proofErr w:type="spellEnd"/>
+      <w:r>
+        <w:rPr>
+          <w:i/>
+        </w:rPr>
+        <w:t>="</w:t>
+      </w:r>
+      <w:proofErr w:type="gramStart"/>
+      <w:r>
+        <w:rPr>
+          <w:i/>
+        </w:rPr>
+        <w:t>remote.host</w:t>
+      </w:r>
+      <w:proofErr w:type="gramEnd"/>
+      <w:r>
+        <w:rPr>
+          <w:i/>
+        </w:rPr>
         <w:t>",2444</w:t>
       </w:r>
     </w:p>
     <w:p>
       <w:pPr>
         <w:pStyle w:val="PlainText"/>
-      </w:pPr>
-      <w:proofErr w:type="spellStart"/>
-      <w:r>
+        <w:rPr>
+          <w:i/>
+        </w:rPr>
+      </w:pPr>
+      <w:proofErr w:type="spellStart"/>
+      <w:r>
+        <w:rPr>
+          <w:i/>
+        </w:rPr>
         <w:t>at#xconnect</w:t>
       </w:r>
       <w:proofErr w:type="spellEnd"/>
       <w:r>
+        <w:rPr>
+          <w:i/>
+        </w:rPr>
         <w:t>="</w:t>
       </w:r>
       <w:proofErr w:type="gramStart"/>
       <w:r>
+        <w:rPr>
+          <w:i/>
+        </w:rPr>
         <w:t>remote.host</w:t>
       </w:r>
       <w:proofErr w:type="gramEnd"/>
       <w:r>
+        <w:rPr>
+          <w:i/>
+        </w:rPr>
         <w:t>",2445</w:t>
       </w:r>
     </w:p>
     <w:p>
       <w:pPr>
         <w:pStyle w:val="PlainText"/>
-      </w:pPr>
-      <w:proofErr w:type="spellStart"/>
-      <w:r>
+        <w:rPr>
+          <w:i/>
+        </w:rPr>
+      </w:pPr>
+      <w:proofErr w:type="spellStart"/>
+      <w:r>
+        <w:rPr>
+          <w:i/>
+        </w:rPr>
         <w:t>at#xsend</w:t>
       </w:r>
       <w:proofErr w:type="spellEnd"/>
       <w:r>
+        <w:rPr>
+          <w:i/>
+        </w:rPr>
         <w:t>="Test DTLS client"</w:t>
+      </w:r>
+    </w:p>
+    <w:p/>
+    <w:p>
+      <w:r>
+        <w:t>Certificate-based DTLS client has not been tested yet (no DTLS server)</w:t>
       </w:r>
     </w:p>
     <w:p/>
@@ -3211,6 +3845,7 @@
         <w:rPr>
           <w:b/>
         </w:rPr>
+        <w:lastRenderedPageBreak/>
         <w:t>at#xsocket</w:t>
       </w:r>
       <w:proofErr w:type="spellEnd"/>
@@ -4820,8 +5455,6 @@
       <w:r>
         <w:t xml:space="preserve"> </w:t>
       </w:r>
-      <w:bookmarkStart w:id="0" w:name="_GoBack"/>
-      <w:bookmarkEnd w:id="0"/>
       <w:r>
         <w:t>added</w:t>
       </w:r>
@@ -5047,6 +5680,279 @@
         </w:rPr>
         <w:t>AT#XMQTTABORT</w:t>
       </w:r>
+    </w:p>
+    <w:p>
+      <w:pPr>
+        <w:spacing w:after="0"/>
+        <w:rPr>
+          <w:rFonts w:cstheme="minorHAnsi"/>
+        </w:rPr>
+      </w:pPr>
+    </w:p>
+    <w:p>
+      <w:pPr>
+        <w:rPr>
+          <w:rFonts w:asciiTheme="majorHAnsi" w:eastAsiaTheme="majorEastAsia" w:hAnsiTheme="majorHAnsi" w:cstheme="majorBidi"/>
+          <w:color w:val="2F5496" w:themeColor="accent1" w:themeShade="BF"/>
+          <w:sz w:val="32"/>
+          <w:szCs w:val="32"/>
+        </w:rPr>
+      </w:pPr>
+      <w:r>
+        <w:br w:type="page"/>
+      </w:r>
+    </w:p>
+    <w:p>
+      <w:pPr>
+        <w:pStyle w:val="Heading1"/>
+        <w:numPr>
+          <w:ilvl w:val="0"/>
+          <w:numId w:val="9"/>
+        </w:numPr>
+      </w:pPr>
+      <w:r>
+        <w:lastRenderedPageBreak/>
+        <w:t>Know Issues and Limitations</w:t>
+      </w:r>
+    </w:p>
+    <w:p>
+      <w:r>
+        <w:t>TCP/IP</w:t>
+      </w:r>
+      <w:r>
+        <w:t xml:space="preserve"> k</w:t>
+      </w:r>
+      <w:r>
+        <w:t>nown limitation in this version</w:t>
+      </w:r>
+    </w:p>
+    <w:p>
+      <w:pPr>
+        <w:spacing w:after="0"/>
+      </w:pPr>
+      <w:r>
+        <w:t xml:space="preserve"> * - Multiple concurrent sockets</w:t>
+      </w:r>
+    </w:p>
+    <w:p>
+      <w:pPr>
+        <w:spacing w:after="0"/>
+      </w:pPr>
+      <w:r>
+        <w:t xml:space="preserve"> * - Socket type other than SOCK_</w:t>
+      </w:r>
+      <w:proofErr w:type="gramStart"/>
+      <w:r>
+        <w:t>STREAM(</w:t>
+      </w:r>
+      <w:proofErr w:type="gramEnd"/>
+      <w:r>
+        <w:t>1) and SOCK_DGRAM(2)</w:t>
+      </w:r>
+    </w:p>
+    <w:p>
+      <w:pPr>
+        <w:spacing w:after="0"/>
+      </w:pPr>
+      <w:r>
+        <w:t xml:space="preserve"> * - IP Protocol other than </w:t>
+      </w:r>
+      <w:proofErr w:type="gramStart"/>
+      <w:r>
+        <w:t>TCP(</w:t>
+      </w:r>
+      <w:proofErr w:type="gramEnd"/>
+      <w:r>
+        <w:t>6) and UDP(17)</w:t>
+      </w:r>
+    </w:p>
+    <w:p>
+      <w:pPr>
+        <w:spacing w:after="0"/>
+      </w:pPr>
+      <w:r>
+        <w:t xml:space="preserve"> * - TCP server accept one connection only</w:t>
+      </w:r>
+    </w:p>
+    <w:p>
+      <w:pPr>
+        <w:spacing w:after="0"/>
+      </w:pPr>
+      <w:r>
+        <w:t xml:space="preserve"> * - Receive more than IPv4 MTU one-time</w:t>
+      </w:r>
+    </w:p>
+    <w:p>
+      <w:pPr>
+        <w:spacing w:after="0"/>
+      </w:pPr>
+      <w:r>
+        <w:t xml:space="preserve"> * - IPv6 support</w:t>
+      </w:r>
+    </w:p>
+    <w:p>
+      <w:pPr>
+        <w:spacing w:after="0"/>
+      </w:pPr>
+      <w:r>
+        <w:t xml:space="preserve"> * - does not support proxy</w:t>
+      </w:r>
+    </w:p>
+    <w:p>
+      <w:pPr>
+        <w:spacing w:after="0"/>
+      </w:pPr>
+    </w:p>
+    <w:p>
+      <w:r>
+        <w:t xml:space="preserve">When testing with TCP, if </w:t>
+      </w:r>
+      <w:proofErr w:type="spellStart"/>
+      <w:r>
+        <w:t>at#xrecv</w:t>
+      </w:r>
+      <w:proofErr w:type="spellEnd"/>
+      <w:r>
+        <w:t xml:space="preserve"> is issued after </w:t>
+      </w:r>
+      <w:proofErr w:type="spellStart"/>
+      <w:r>
+        <w:t>at#xsend</w:t>
+      </w:r>
+      <w:proofErr w:type="spellEnd"/>
+      <w:r>
+        <w:t xml:space="preserve">, could result in timeout. If </w:t>
+      </w:r>
+      <w:r>
+        <w:rPr>
+          <w:b/>
+        </w:rPr>
+        <w:t>CONFIG_SLM_TEST_MODE=y</w:t>
+      </w:r>
+      <w:r>
+        <w:rPr>
+          <w:b/>
+        </w:rPr>
+        <w:t xml:space="preserve"> </w:t>
+      </w:r>
+      <w:r>
+        <w:t>is</w:t>
+      </w:r>
+      <w:r>
+        <w:t xml:space="preserve"> defined, receive is started instantly after send in SLM, which shows less receiving issue.</w:t>
+      </w:r>
+    </w:p>
+    <w:p>
+      <w:pPr>
+        <w:spacing w:after="0"/>
+        <w:rPr>
+          <w:rFonts w:cstheme="minorHAnsi"/>
+        </w:rPr>
+      </w:pPr>
+      <w:r>
+        <w:rPr>
+          <w:rFonts w:cstheme="minorHAnsi"/>
+        </w:rPr>
+        <w:t>Low-layer UART still have issue in receiving, some warning message like below:</w:t>
+      </w:r>
+    </w:p>
+    <w:p>
+      <w:pPr>
+        <w:spacing w:after="0"/>
+        <w:rPr>
+          <w:rFonts w:cstheme="minorHAnsi"/>
+        </w:rPr>
+      </w:pPr>
+      <w:r>
+        <w:rPr>
+          <w:rFonts w:cstheme="minorHAnsi"/>
+        </w:rPr>
+        <w:t xml:space="preserve">      </w:t>
+      </w:r>
+      <w:r>
+        <w:rPr>
+          <w:rFonts w:cstheme="minorHAnsi"/>
+        </w:rPr>
+        <w:t>[00:01:10.448,944] &lt;</w:t>
+      </w:r>
+      <w:proofErr w:type="spellStart"/>
+      <w:r>
+        <w:rPr>
+          <w:rFonts w:cstheme="minorHAnsi"/>
+        </w:rPr>
+        <w:t>wrn</w:t>
+      </w:r>
+      <w:proofErr w:type="spellEnd"/>
+      <w:r>
+        <w:rPr>
+          <w:rFonts w:cstheme="minorHAnsi"/>
+        </w:rPr>
+        <w:t xml:space="preserve">&gt; </w:t>
+      </w:r>
+      <w:proofErr w:type="spellStart"/>
+      <w:r>
+        <w:rPr>
+          <w:rFonts w:cstheme="minorHAnsi"/>
+        </w:rPr>
+        <w:t>at_host</w:t>
+      </w:r>
+      <w:proofErr w:type="spellEnd"/>
+      <w:r>
+        <w:rPr>
+          <w:rFonts w:cstheme="minorHAnsi"/>
+        </w:rPr>
+        <w:t xml:space="preserve">: UART RX </w:t>
+      </w:r>
+      <w:proofErr w:type="spellStart"/>
+      <w:r>
+        <w:rPr>
+          <w:rFonts w:cstheme="minorHAnsi"/>
+        </w:rPr>
+        <w:t>buf</w:t>
+      </w:r>
+      <w:proofErr w:type="spellEnd"/>
+      <w:r>
+        <w:rPr>
+          <w:rFonts w:cstheme="minorHAnsi"/>
+        </w:rPr>
+        <w:t xml:space="preserve"> </w:t>
+      </w:r>
+      <w:proofErr w:type="spellStart"/>
+      <w:r>
+        <w:rPr>
+          <w:rFonts w:cstheme="minorHAnsi"/>
+        </w:rPr>
+        <w:t>rsp</w:t>
+      </w:r>
+      <w:proofErr w:type="spellEnd"/>
+      <w:r>
+        <w:rPr>
+          <w:rFonts w:cstheme="minorHAnsi"/>
+        </w:rPr>
+        <w:t>: -16</w:t>
+      </w:r>
+    </w:p>
+    <w:p>
+      <w:pPr>
+        <w:spacing w:after="0"/>
+        <w:rPr>
+          <w:rFonts w:cstheme="minorHAnsi"/>
+        </w:rPr>
+      </w:pPr>
+      <w:r>
+        <w:rPr>
+          <w:rFonts w:cstheme="minorHAnsi"/>
+        </w:rPr>
+        <w:t xml:space="preserve">This is currently under investigation together with driver team. </w:t>
+      </w:r>
+    </w:p>
+    <w:p>
+      <w:pPr>
+        <w:spacing w:after="0"/>
+        <w:rPr>
+          <w:rFonts w:cstheme="minorHAnsi"/>
+        </w:rPr>
+      </w:pPr>
     </w:p>
     <w:p>
       <w:pPr>
@@ -5673,6 +6579,97 @@
     </w:lvl>
   </w:abstractNum>
   <w:abstractNum w:abstractNumId="1" w15:restartNumberingAfterBreak="0">
+    <w:nsid w:val="1101063C"/>
+    <w:multiLevelType w:val="hybridMultilevel"/>
+    <w:tmpl w:val="A95A60B6"/>
+    <w:lvl w:ilvl="0" w:tplc="7438061E">
+      <w:start w:val="1"/>
+      <w:numFmt w:val="decimal"/>
+      <w:lvlText w:val="(%1)"/>
+      <w:lvlJc w:val="left"/>
+      <w:pPr>
+        <w:ind w:left="720" w:hanging="360"/>
+      </w:pPr>
+      <w:rPr>
+        <w:rFonts w:asciiTheme="minorHAnsi" w:eastAsiaTheme="minorEastAsia" w:hAnsiTheme="minorHAnsi" w:cstheme="minorBidi" w:hint="default"/>
+        <w:color w:val="auto"/>
+        <w:sz w:val="22"/>
+      </w:rPr>
+    </w:lvl>
+    <w:lvl w:ilvl="1" w:tplc="04090019">
+      <w:start w:val="1"/>
+      <w:numFmt w:val="lowerLetter"/>
+      <w:lvlText w:val="%2."/>
+      <w:lvlJc w:val="left"/>
+      <w:pPr>
+        <w:ind w:left="1440" w:hanging="360"/>
+      </w:pPr>
+    </w:lvl>
+    <w:lvl w:ilvl="2" w:tplc="0409001B" w:tentative="1">
+      <w:start w:val="1"/>
+      <w:numFmt w:val="lowerRoman"/>
+      <w:lvlText w:val="%3."/>
+      <w:lvlJc w:val="right"/>
+      <w:pPr>
+        <w:ind w:left="2160" w:hanging="180"/>
+      </w:pPr>
+    </w:lvl>
+    <w:lvl w:ilvl="3" w:tplc="0409000F" w:tentative="1">
+      <w:start w:val="1"/>
+      <w:numFmt w:val="decimal"/>
+      <w:lvlText w:val="%4."/>
+      <w:lvlJc w:val="left"/>
+      <w:pPr>
+        <w:ind w:left="2880" w:hanging="360"/>
+      </w:pPr>
+    </w:lvl>
+    <w:lvl w:ilvl="4" w:tplc="04090019" w:tentative="1">
+      <w:start w:val="1"/>
+      <w:numFmt w:val="lowerLetter"/>
+      <w:lvlText w:val="%5."/>
+      <w:lvlJc w:val="left"/>
+      <w:pPr>
+        <w:ind w:left="3600" w:hanging="360"/>
+      </w:pPr>
+    </w:lvl>
+    <w:lvl w:ilvl="5" w:tplc="0409001B" w:tentative="1">
+      <w:start w:val="1"/>
+      <w:numFmt w:val="lowerRoman"/>
+      <w:lvlText w:val="%6."/>
+      <w:lvlJc w:val="right"/>
+      <w:pPr>
+        <w:ind w:left="4320" w:hanging="180"/>
+      </w:pPr>
+    </w:lvl>
+    <w:lvl w:ilvl="6" w:tplc="0409000F" w:tentative="1">
+      <w:start w:val="1"/>
+      <w:numFmt w:val="decimal"/>
+      <w:lvlText w:val="%7."/>
+      <w:lvlJc w:val="left"/>
+      <w:pPr>
+        <w:ind w:left="5040" w:hanging="360"/>
+      </w:pPr>
+    </w:lvl>
+    <w:lvl w:ilvl="7" w:tplc="04090019" w:tentative="1">
+      <w:start w:val="1"/>
+      <w:numFmt w:val="lowerLetter"/>
+      <w:lvlText w:val="%8."/>
+      <w:lvlJc w:val="left"/>
+      <w:pPr>
+        <w:ind w:left="5760" w:hanging="360"/>
+      </w:pPr>
+    </w:lvl>
+    <w:lvl w:ilvl="8" w:tplc="0409001B" w:tentative="1">
+      <w:start w:val="1"/>
+      <w:numFmt w:val="lowerRoman"/>
+      <w:lvlText w:val="%9."/>
+      <w:lvlJc w:val="right"/>
+      <w:pPr>
+        <w:ind w:left="6480" w:hanging="180"/>
+      </w:pPr>
+    </w:lvl>
+  </w:abstractNum>
+  <w:abstractNum w:abstractNumId="2" w15:restartNumberingAfterBreak="0">
     <w:nsid w:val="36BD1E09"/>
     <w:multiLevelType w:val="multilevel"/>
     <w:tmpl w:val="E10AC6BC"/>
@@ -5785,7 +6782,7 @@
       </w:rPr>
     </w:lvl>
   </w:abstractNum>
-  <w:abstractNum w:abstractNumId="2" w15:restartNumberingAfterBreak="0">
+  <w:abstractNum w:abstractNumId="3" w15:restartNumberingAfterBreak="0">
     <w:nsid w:val="39761967"/>
     <w:multiLevelType w:val="hybridMultilevel"/>
     <w:tmpl w:val="92683E5C"/>
@@ -5871,7 +6868,7 @@
       </w:pPr>
     </w:lvl>
   </w:abstractNum>
-  <w:abstractNum w:abstractNumId="3" w15:restartNumberingAfterBreak="0">
+  <w:abstractNum w:abstractNumId="4" w15:restartNumberingAfterBreak="0">
     <w:nsid w:val="3A994CF0"/>
     <w:multiLevelType w:val="multilevel"/>
     <w:tmpl w:val="A8845F02"/>
@@ -5984,7 +6981,7 @@
       </w:rPr>
     </w:lvl>
   </w:abstractNum>
-  <w:abstractNum w:abstractNumId="4" w15:restartNumberingAfterBreak="0">
+  <w:abstractNum w:abstractNumId="5" w15:restartNumberingAfterBreak="0">
     <w:nsid w:val="4DCC466D"/>
     <w:multiLevelType w:val="hybridMultilevel"/>
     <w:tmpl w:val="AA086C2C"/>
@@ -6073,7 +7070,7 @@
       </w:pPr>
     </w:lvl>
   </w:abstractNum>
-  <w:abstractNum w:abstractNumId="5" w15:restartNumberingAfterBreak="0">
+  <w:abstractNum w:abstractNumId="6" w15:restartNumberingAfterBreak="0">
     <w:nsid w:val="51BE3C58"/>
     <w:multiLevelType w:val="hybridMultilevel"/>
     <w:tmpl w:val="4AA62902"/>
@@ -6162,7 +7159,7 @@
       </w:pPr>
     </w:lvl>
   </w:abstractNum>
-  <w:abstractNum w:abstractNumId="6" w15:restartNumberingAfterBreak="0">
+  <w:abstractNum w:abstractNumId="7" w15:restartNumberingAfterBreak="0">
     <w:nsid w:val="52606ADC"/>
     <w:multiLevelType w:val="hybridMultilevel"/>
     <w:tmpl w:val="3FA649A8"/>
@@ -6251,7 +7248,7 @@
       </w:pPr>
     </w:lvl>
   </w:abstractNum>
-  <w:abstractNum w:abstractNumId="7" w15:restartNumberingAfterBreak="0">
+  <w:abstractNum w:abstractNumId="8" w15:restartNumberingAfterBreak="0">
     <w:nsid w:val="5704736F"/>
     <w:multiLevelType w:val="hybridMultilevel"/>
     <w:tmpl w:val="390047D2"/>
@@ -6340,7 +7337,7 @@
       </w:pPr>
     </w:lvl>
   </w:abstractNum>
-  <w:abstractNum w:abstractNumId="8" w15:restartNumberingAfterBreak="0">
+  <w:abstractNum w:abstractNumId="9" w15:restartNumberingAfterBreak="0">
     <w:nsid w:val="625354F7"/>
     <w:multiLevelType w:val="hybridMultilevel"/>
     <w:tmpl w:val="E6D03AC0"/>
@@ -6452,7 +7449,7 @@
       </w:rPr>
     </w:lvl>
   </w:abstractNum>
-  <w:abstractNum w:abstractNumId="9" w15:restartNumberingAfterBreak="0">
+  <w:abstractNum w:abstractNumId="10" w15:restartNumberingAfterBreak="0">
     <w:nsid w:val="62DF5E38"/>
     <w:multiLevelType w:val="hybridMultilevel"/>
     <w:tmpl w:val="3E56CED6"/>
@@ -6541,7 +7538,7 @@
       </w:pPr>
     </w:lvl>
   </w:abstractNum>
-  <w:abstractNum w:abstractNumId="10" w15:restartNumberingAfterBreak="0">
+  <w:abstractNum w:abstractNumId="11" w15:restartNumberingAfterBreak="0">
     <w:nsid w:val="6A0B00B3"/>
     <w:multiLevelType w:val="hybridMultilevel"/>
     <w:tmpl w:val="77E400B6"/>
@@ -6629,7 +7626,7 @@
       </w:pPr>
     </w:lvl>
   </w:abstractNum>
-  <w:abstractNum w:abstractNumId="11" w15:restartNumberingAfterBreak="0">
+  <w:abstractNum w:abstractNumId="12" w15:restartNumberingAfterBreak="0">
     <w:nsid w:val="7301455F"/>
     <w:multiLevelType w:val="hybridMultilevel"/>
     <w:tmpl w:val="2A7AE532"/>
@@ -6718,7 +7715,7 @@
       </w:pPr>
     </w:lvl>
   </w:abstractNum>
-  <w:abstractNum w:abstractNumId="12" w15:restartNumberingAfterBreak="0">
+  <w:abstractNum w:abstractNumId="13" w15:restartNumberingAfterBreak="0">
     <w:nsid w:val="7D87717F"/>
     <w:multiLevelType w:val="hybridMultilevel"/>
     <w:tmpl w:val="51A46388"/>
@@ -6808,42 +7805,45 @@
     </w:lvl>
   </w:abstractNum>
   <w:num w:numId="1">
-    <w:abstractNumId w:val="11"/>
+    <w:abstractNumId w:val="12"/>
   </w:num>
   <w:num w:numId="2">
-    <w:abstractNumId w:val="12"/>
+    <w:abstractNumId w:val="13"/>
   </w:num>
   <w:num w:numId="3">
-    <w:abstractNumId w:val="6"/>
+    <w:abstractNumId w:val="7"/>
   </w:num>
   <w:num w:numId="4">
     <w:abstractNumId w:val="0"/>
   </w:num>
   <w:num w:numId="5">
+    <w:abstractNumId w:val="10"/>
+  </w:num>
+  <w:num w:numId="6">
+    <w:abstractNumId w:val="11"/>
+  </w:num>
+  <w:num w:numId="7">
     <w:abstractNumId w:val="9"/>
   </w:num>
-  <w:num w:numId="6">
-    <w:abstractNumId w:val="10"/>
-  </w:num>
-  <w:num w:numId="7">
+  <w:num w:numId="8">
     <w:abstractNumId w:val="8"/>
   </w:num>
-  <w:num w:numId="8">
-    <w:abstractNumId w:val="7"/>
+  <w:num w:numId="9">
+    <w:abstractNumId w:val="6"/>
   </w:num>
-  <w:num w:numId="9">
+  <w:num w:numId="10">
+    <w:abstractNumId w:val="4"/>
+  </w:num>
+  <w:num w:numId="11">
     <w:abstractNumId w:val="5"/>
   </w:num>
-  <w:num w:numId="10">
+  <w:num w:numId="12">
     <w:abstractNumId w:val="3"/>
   </w:num>
-  <w:num w:numId="11">
-    <w:abstractNumId w:val="4"/>
-  </w:num>
-  <w:num w:numId="12">
+  <w:num w:numId="13">
     <w:abstractNumId w:val="2"/>
   </w:num>
-  <w:num w:numId="13">
+  <w:num w:numId="14">
     <w:abstractNumId w:val="1"/>
   </w:num>
 </w:numbering>

--- a/doc/slm_an_v1.x_draft.docx
+++ b/doc/slm_an_v1.x_draft.docx
@@ -783,10 +783,7 @@
       </w:r>
       <w:proofErr w:type="gramEnd"/>
       <w:r>
-        <w:t xml:space="preserve">) function, because SLM expects to call it before entering Idle and call </w:t>
-      </w:r>
-      <w:r>
-        <w:t>_</w:t>
+        <w:t>) function, because SLM expects to call it before entering Idle and call _</w:t>
       </w:r>
       <w:proofErr w:type="spellStart"/>
       <w:r>
@@ -794,10 +791,7 @@
       </w:r>
       <w:proofErr w:type="spellEnd"/>
       <w:r>
-        <w:t>()</w:t>
-      </w:r>
-      <w:r>
-        <w:t xml:space="preserve"> after existing Idle status</w:t>
+        <w:t>() after existing Idle status</w:t>
       </w:r>
     </w:p>
     <w:p>
@@ -832,8 +826,6 @@
       <w:r>
         <w:t>”</w:t>
       </w:r>
-      <w:bookmarkStart w:id="0" w:name="_GoBack"/>
-      <w:bookmarkEnd w:id="0"/>
     </w:p>
     <w:p>
       <w:pPr>
@@ -2291,6 +2283,248 @@
     </w:p>
     <w:p/>
     <w:p>
+      <w:r>
+        <w:t xml:space="preserve">When tested with </w:t>
+      </w:r>
+      <w:r>
+        <w:rPr>
+          <w:b/>
+        </w:rPr>
+        <w:t>CONFIG_SLM_TEST_MODE=</w:t>
+      </w:r>
+      <w:r>
+        <w:rPr>
+          <w:b/>
+        </w:rPr>
+        <w:t>n</w:t>
+      </w:r>
+    </w:p>
+    <w:p>
+      <w:pPr>
+        <w:spacing w:after="0"/>
+        <w:rPr>
+          <w:b/>
+        </w:rPr>
+      </w:pPr>
+      <w:proofErr w:type="spellStart"/>
+      <w:r>
+        <w:rPr>
+          <w:b/>
+        </w:rPr>
+        <w:t>at#xsocket</w:t>
+      </w:r>
+      <w:proofErr w:type="spellEnd"/>
+      <w:r>
+        <w:rPr>
+          <w:b/>
+        </w:rPr>
+        <w:t>=1,1,0</w:t>
+      </w:r>
+    </w:p>
+    <w:p>
+      <w:pPr>
+        <w:spacing w:after="0"/>
+      </w:pPr>
+      <w:r>
+        <w:t>#XSOCKET: 2, 1, 0, 6</w:t>
+      </w:r>
+    </w:p>
+    <w:p>
+      <w:pPr>
+        <w:spacing w:after="0"/>
+      </w:pPr>
+      <w:r>
+        <w:t>OK</w:t>
+      </w:r>
+    </w:p>
+    <w:p>
+      <w:pPr>
+        <w:spacing w:after="0"/>
+      </w:pPr>
+      <w:r>
+        <w:t>+CEREG: 1,"106A","0184780A",7</w:t>
+      </w:r>
+    </w:p>
+    <w:p>
+      <w:pPr>
+        <w:spacing w:after="0"/>
+        <w:rPr>
+          <w:b/>
+        </w:rPr>
+      </w:pPr>
+      <w:proofErr w:type="spellStart"/>
+      <w:r>
+        <w:rPr>
+          <w:b/>
+        </w:rPr>
+        <w:t>at#xconnect</w:t>
+      </w:r>
+      <w:proofErr w:type="spellEnd"/>
+      <w:r>
+        <w:rPr>
+          <w:b/>
+        </w:rPr>
+        <w:t>="</w:t>
+      </w:r>
+      <w:proofErr w:type="gramStart"/>
+      <w:r>
+        <w:rPr>
+          <w:rFonts w:cstheme="minorHAnsi"/>
+          <w:b/>
+        </w:rPr>
+        <w:t>remote.host</w:t>
+      </w:r>
+      <w:proofErr w:type="gramEnd"/>
+      <w:r>
+        <w:rPr>
+          <w:b/>
+        </w:rPr>
+        <w:t>",2442</w:t>
+      </w:r>
+    </w:p>
+    <w:p>
+      <w:pPr>
+        <w:spacing w:after="0"/>
+      </w:pPr>
+      <w:r>
+        <w:t>#XCONNECT: 1</w:t>
+      </w:r>
+    </w:p>
+    <w:p>
+      <w:pPr>
+        <w:spacing w:after="0"/>
+      </w:pPr>
+      <w:r>
+        <w:t>OK</w:t>
+      </w:r>
+    </w:p>
+    <w:p>
+      <w:pPr>
+        <w:spacing w:after="0"/>
+      </w:pPr>
+      <w:proofErr w:type="spellStart"/>
+      <w:r>
+        <w:t>at#xsend</w:t>
+      </w:r>
+      <w:proofErr w:type="spellEnd"/>
+      <w:r>
+        <w:t>="Test TCP by hostname"</w:t>
+      </w:r>
+    </w:p>
+    <w:p>
+      <w:pPr>
+        <w:spacing w:after="0"/>
+      </w:pPr>
+      <w:r>
+        <w:t>#XSEND: 20</w:t>
+      </w:r>
+    </w:p>
+    <w:p>
+      <w:pPr>
+        <w:spacing w:after="0"/>
+      </w:pPr>
+      <w:r>
+        <w:t>OK</w:t>
+      </w:r>
+    </w:p>
+    <w:p>
+      <w:pPr>
+        <w:spacing w:after="0"/>
+        <w:rPr>
+          <w:b/>
+        </w:rPr>
+      </w:pPr>
+      <w:proofErr w:type="spellStart"/>
+      <w:r>
+        <w:rPr>
+          <w:b/>
+        </w:rPr>
+        <w:t>at#xrecv</w:t>
+      </w:r>
+      <w:proofErr w:type="spellEnd"/>
+      <w:r>
+        <w:rPr>
+          <w:b/>
+        </w:rPr>
+        <w:t>=32,10</w:t>
+      </w:r>
+    </w:p>
+    <w:p>
+      <w:pPr>
+        <w:spacing w:after="0"/>
+      </w:pPr>
+      <w:r>
+        <w:t xml:space="preserve">#XRECV: PONG: </w:t>
+      </w:r>
+      <w:proofErr w:type="spellStart"/>
+      <w:r>
+        <w:t>b'Test</w:t>
+      </w:r>
+      <w:proofErr w:type="spellEnd"/>
+      <w:r>
+        <w:t xml:space="preserve"> TCP by hostname'</w:t>
+      </w:r>
+    </w:p>
+    <w:p>
+      <w:pPr>
+        <w:spacing w:after="0"/>
+      </w:pPr>
+      <w:r>
+        <w:t>#XRECV: 29</w:t>
+      </w:r>
+    </w:p>
+    <w:p>
+      <w:pPr>
+        <w:spacing w:after="0"/>
+      </w:pPr>
+      <w:r>
+        <w:t>OK</w:t>
+      </w:r>
+    </w:p>
+    <w:p>
+      <w:pPr>
+        <w:spacing w:after="0"/>
+        <w:rPr>
+          <w:b/>
+        </w:rPr>
+      </w:pPr>
+      <w:proofErr w:type="spellStart"/>
+      <w:r>
+        <w:rPr>
+          <w:b/>
+        </w:rPr>
+        <w:t>at#xsocket</w:t>
+      </w:r>
+      <w:proofErr w:type="spellEnd"/>
+      <w:r>
+        <w:rPr>
+          <w:b/>
+        </w:rPr>
+        <w:t>=0</w:t>
+      </w:r>
+    </w:p>
+    <w:p>
+      <w:pPr>
+        <w:spacing w:after="0"/>
+      </w:pPr>
+      <w:r>
+        <w:t>#XSOCKET: 0, closed</w:t>
+      </w:r>
+    </w:p>
+    <w:p>
+      <w:pPr>
+        <w:spacing w:after="0"/>
+      </w:pPr>
+      <w:r>
+        <w:t>OK</w:t>
+      </w:r>
+    </w:p>
+    <w:p>
+      <w:pPr>
+        <w:spacing w:after="0"/>
+      </w:pPr>
+    </w:p>
+    <w:p>
       <w:pPr>
         <w:pStyle w:val="Heading2"/>
         <w:rPr>
@@ -2482,6 +2716,7 @@
           <w:rFonts w:asciiTheme="majorHAnsi" w:hAnsiTheme="majorHAnsi" w:cstheme="majorHAnsi"/>
           <w:b/>
         </w:rPr>
+        <w:lastRenderedPageBreak/>
         <w:t>at#xsocket</w:t>
       </w:r>
       <w:proofErr w:type="spellEnd"/>
@@ -2729,6 +2964,8 @@
       <w:r>
         <w:t>Connection-based scenario</w:t>
       </w:r>
+      <w:bookmarkStart w:id="0" w:name="_GoBack"/>
+      <w:bookmarkEnd w:id="0"/>
     </w:p>
     <w:p>
       <w:pPr>
@@ -2780,82 +3017,312 @@
         <w:rPr>
           <w:b/>
         </w:rPr>
+        <w:t>at#xconnect</w:t>
+      </w:r>
+      <w:proofErr w:type="spellEnd"/>
+      <w:r>
+        <w:rPr>
+          <w:b/>
+        </w:rPr>
+        <w:t>="</w:t>
+      </w:r>
+      <w:proofErr w:type="gramStart"/>
+      <w:r>
+        <w:rPr>
+          <w:b/>
+        </w:rPr>
+        <w:t>remote.host</w:t>
+      </w:r>
+      <w:proofErr w:type="gramEnd"/>
+      <w:r>
+        <w:rPr>
+          <w:b/>
+        </w:rPr>
+        <w:t>",2442</w:t>
+      </w:r>
+    </w:p>
+    <w:p>
+      <w:pPr>
+        <w:spacing w:after="0"/>
+      </w:pPr>
+      <w:r>
+        <w:t>#XCONNECT: 1</w:t>
+      </w:r>
+    </w:p>
+    <w:p>
+      <w:pPr>
+        <w:spacing w:after="0"/>
+      </w:pPr>
+      <w:r>
+        <w:t>OK</w:t>
+      </w:r>
+    </w:p>
+    <w:p>
+      <w:pPr>
+        <w:spacing w:after="0"/>
+        <w:rPr>
+          <w:b/>
+        </w:rPr>
+      </w:pPr>
+      <w:proofErr w:type="spellStart"/>
+      <w:r>
+        <w:rPr>
+          <w:b/>
+        </w:rPr>
+        <w:t>at#xsend</w:t>
+      </w:r>
+      <w:proofErr w:type="spellEnd"/>
+      <w:r>
+        <w:rPr>
+          <w:b/>
+        </w:rPr>
+        <w:t>="Test UDP by hostname"</w:t>
+      </w:r>
+    </w:p>
+    <w:p>
+      <w:pPr>
+        <w:spacing w:after="0"/>
+      </w:pPr>
+      <w:r>
+        <w:t>#XSEND: 20</w:t>
+      </w:r>
+    </w:p>
+    <w:p>
+      <w:pPr>
+        <w:spacing w:after="0"/>
+      </w:pPr>
+      <w:r>
+        <w:t>#XRECV: PONG: Test UDP by hostname</w:t>
+      </w:r>
+    </w:p>
+    <w:p>
+      <w:pPr>
+        <w:spacing w:after="0"/>
+      </w:pPr>
+      <w:r>
+        <w:t>#XRECV: 26</w:t>
+      </w:r>
+    </w:p>
+    <w:p>
+      <w:pPr>
+        <w:spacing w:after="0"/>
+      </w:pPr>
+      <w:r>
+        <w:t>OK</w:t>
+      </w:r>
+    </w:p>
+    <w:p>
+      <w:pPr>
+        <w:spacing w:after="0"/>
+        <w:rPr>
+          <w:b/>
+        </w:rPr>
+      </w:pPr>
+      <w:proofErr w:type="spellStart"/>
+      <w:r>
+        <w:rPr>
+          <w:b/>
+        </w:rPr>
+        <w:t>at#xsocket</w:t>
+      </w:r>
+      <w:proofErr w:type="spellEnd"/>
+      <w:r>
+        <w:rPr>
+          <w:b/>
+        </w:rPr>
+        <w:t>=0</w:t>
+      </w:r>
+    </w:p>
+    <w:p>
+      <w:pPr>
+        <w:spacing w:after="0"/>
+      </w:pPr>
+      <w:r>
+        <w:t>#XSOCKET: 0, closed</w:t>
+      </w:r>
+    </w:p>
+    <w:p>
+      <w:pPr>
+        <w:spacing w:after="0"/>
+      </w:pPr>
+      <w:r>
+        <w:t>OK</w:t>
+      </w:r>
+    </w:p>
+    <w:p/>
+    <w:p>
+      <w:r>
+        <w:t xml:space="preserve">And the case of </w:t>
+      </w:r>
+      <w:r>
+        <w:rPr>
+          <w:b/>
+        </w:rPr>
+        <w:t>CONFIG_SLM_TEST_MODE=</w:t>
+      </w:r>
+      <w:r>
+        <w:rPr>
+          <w:b/>
+        </w:rPr>
+        <w:t>n</w:t>
+      </w:r>
+    </w:p>
+    <w:p>
+      <w:pPr>
+        <w:spacing w:after="0"/>
+        <w:rPr>
+          <w:b/>
+        </w:rPr>
+      </w:pPr>
+      <w:proofErr w:type="spellStart"/>
+      <w:r>
+        <w:rPr>
+          <w:b/>
+        </w:rPr>
+        <w:t>at#xsocket</w:t>
+      </w:r>
+      <w:proofErr w:type="spellEnd"/>
+      <w:r>
+        <w:rPr>
+          <w:b/>
+        </w:rPr>
+        <w:t>=1,2,0</w:t>
+      </w:r>
+    </w:p>
+    <w:p>
+      <w:pPr>
+        <w:spacing w:after="0"/>
+      </w:pPr>
+      <w:r>
+        <w:t>#XSOCKET: 2, 2, 0, 17</w:t>
+      </w:r>
+    </w:p>
+    <w:p>
+      <w:pPr>
+        <w:spacing w:after="0"/>
+      </w:pPr>
+      <w:r>
+        <w:t>OK</w:t>
+      </w:r>
+    </w:p>
+    <w:p>
+      <w:pPr>
+        <w:spacing w:after="0"/>
+        <w:rPr>
+          <w:b/>
+        </w:rPr>
+      </w:pPr>
+      <w:proofErr w:type="spellStart"/>
+      <w:r>
+        <w:rPr>
+          <w:b/>
+        </w:rPr>
+        <w:t>at#xconnect</w:t>
+      </w:r>
+      <w:proofErr w:type="spellEnd"/>
+      <w:r>
+        <w:rPr>
+          <w:b/>
+        </w:rPr>
+        <w:t>="</w:t>
+      </w:r>
+      <w:proofErr w:type="gramStart"/>
+      <w:r>
+        <w:rPr>
+          <w:b/>
+        </w:rPr>
+        <w:t>remote.host</w:t>
+      </w:r>
+      <w:proofErr w:type="gramEnd"/>
+      <w:r>
+        <w:rPr>
+          <w:b/>
+        </w:rPr>
+        <w:t>",2442</w:t>
+      </w:r>
+    </w:p>
+    <w:p>
+      <w:pPr>
+        <w:spacing w:after="0"/>
+      </w:pPr>
+      <w:r>
+        <w:t>#XCONNECT: 1</w:t>
+      </w:r>
+    </w:p>
+    <w:p>
+      <w:pPr>
+        <w:spacing w:after="0"/>
+      </w:pPr>
+      <w:r>
+        <w:t>OK</w:t>
+      </w:r>
+    </w:p>
+    <w:p>
+      <w:pPr>
+        <w:spacing w:after="0"/>
+        <w:rPr>
+          <w:b/>
+        </w:rPr>
+      </w:pPr>
+      <w:proofErr w:type="spellStart"/>
+      <w:r>
+        <w:rPr>
+          <w:b/>
+        </w:rPr>
+        <w:t>at#xsend</w:t>
+      </w:r>
+      <w:proofErr w:type="spellEnd"/>
+      <w:r>
+        <w:rPr>
+          <w:b/>
+        </w:rPr>
+        <w:t>="Test UDP by hostname"</w:t>
+      </w:r>
+    </w:p>
+    <w:p>
+      <w:pPr>
+        <w:spacing w:after="0"/>
+      </w:pPr>
+      <w:r>
+        <w:t>#XSEND: 20</w:t>
+      </w:r>
+    </w:p>
+    <w:p>
+      <w:pPr>
+        <w:spacing w:after="0"/>
+      </w:pPr>
+      <w:r>
+        <w:t>OK</w:t>
+      </w:r>
+    </w:p>
+    <w:p>
+      <w:pPr>
+        <w:spacing w:after="0"/>
+        <w:rPr>
+          <w:b/>
+        </w:rPr>
+      </w:pPr>
+      <w:proofErr w:type="spellStart"/>
+      <w:r>
+        <w:rPr>
+          <w:b/>
+        </w:rPr>
+        <w:t>at#xrecv</w:t>
+      </w:r>
+      <w:proofErr w:type="spellEnd"/>
+      <w:r>
+        <w:rPr>
+          <w:b/>
+        </w:rPr>
+        <w:t>=32,10</w:t>
+      </w:r>
+    </w:p>
+    <w:p>
+      <w:pPr>
+        <w:spacing w:after="0"/>
+      </w:pPr>
+      <w:r>
         <w:lastRenderedPageBreak/>
-        <w:t>at#xconnect</w:t>
-      </w:r>
-      <w:proofErr w:type="spellEnd"/>
-      <w:r>
-        <w:rPr>
-          <w:b/>
-        </w:rPr>
-        <w:t>="</w:t>
-      </w:r>
-      <w:proofErr w:type="gramStart"/>
-      <w:r>
-        <w:rPr>
-          <w:b/>
-        </w:rPr>
-        <w:t>remote.host</w:t>
-      </w:r>
-      <w:proofErr w:type="gramEnd"/>
-      <w:r>
-        <w:rPr>
-          <w:b/>
-        </w:rPr>
-        <w:t>",2442</w:t>
-      </w:r>
-    </w:p>
-    <w:p>
-      <w:pPr>
-        <w:spacing w:after="0"/>
-      </w:pPr>
-      <w:r>
-        <w:t>#XCONNECT: 1</w:t>
-      </w:r>
-    </w:p>
-    <w:p>
-      <w:pPr>
-        <w:spacing w:after="0"/>
-      </w:pPr>
-      <w:r>
-        <w:t>OK</w:t>
-      </w:r>
-    </w:p>
-    <w:p>
-      <w:pPr>
-        <w:spacing w:after="0"/>
-        <w:rPr>
-          <w:b/>
-        </w:rPr>
-      </w:pPr>
-      <w:proofErr w:type="spellStart"/>
-      <w:r>
-        <w:rPr>
-          <w:b/>
-        </w:rPr>
-        <w:t>at#xsend</w:t>
-      </w:r>
-      <w:proofErr w:type="spellEnd"/>
-      <w:r>
-        <w:rPr>
-          <w:b/>
-        </w:rPr>
-        <w:t>="Test UDP by hostname"</w:t>
-      </w:r>
-    </w:p>
-    <w:p>
-      <w:pPr>
-        <w:spacing w:after="0"/>
-      </w:pPr>
-      <w:r>
-        <w:t>#XSEND: 20</w:t>
-      </w:r>
-    </w:p>
-    <w:p>
-      <w:pPr>
-        <w:spacing w:after="0"/>
-      </w:pPr>
-      <w:r>
         <w:t>#XRECV: PONG: Test UDP by hostname</w:t>
       </w:r>
     </w:p>
@@ -3300,40 +3767,40 @@
         <w:spacing w:after="0"/>
       </w:pPr>
       <w:r>
+        <w:t>%CMNG: 16842756,4,"0404040404040404040404040404040404040404040404040404040404040404"</w:t>
+      </w:r>
+    </w:p>
+    <w:p>
+      <w:pPr>
+        <w:spacing w:after="0"/>
+      </w:pPr>
+      <w:r>
+        <w:t>OK</w:t>
+      </w:r>
+    </w:p>
+    <w:p>
+      <w:pPr>
+        <w:spacing w:after="0"/>
+      </w:pPr>
+    </w:p>
+    <w:p>
+      <w:r>
+        <w:t>The same PSK and Identity has been registered on server side, too.</w:t>
+      </w:r>
+    </w:p>
+    <w:p>
+      <w:pPr>
+        <w:pStyle w:val="PlainText"/>
+        <w:rPr>
+          <w:b/>
+        </w:rPr>
+      </w:pPr>
+      <w:proofErr w:type="spellStart"/>
+      <w:r>
+        <w:rPr>
+          <w:b/>
+        </w:rPr>
         <w:lastRenderedPageBreak/>
-        <w:t>%CMNG: 16842756,4,"0404040404040404040404040404040404040404040404040404040404040404"</w:t>
-      </w:r>
-    </w:p>
-    <w:p>
-      <w:pPr>
-        <w:spacing w:after="0"/>
-      </w:pPr>
-      <w:r>
-        <w:t>OK</w:t>
-      </w:r>
-    </w:p>
-    <w:p>
-      <w:pPr>
-        <w:spacing w:after="0"/>
-      </w:pPr>
-    </w:p>
-    <w:p>
-      <w:r>
-        <w:t>The same PSK and Identity has been registered on server side, too.</w:t>
-      </w:r>
-    </w:p>
-    <w:p>
-      <w:pPr>
-        <w:pStyle w:val="PlainText"/>
-        <w:rPr>
-          <w:b/>
-        </w:rPr>
-      </w:pPr>
-      <w:proofErr w:type="spellStart"/>
-      <w:r>
-        <w:rPr>
-          <w:b/>
-        </w:rPr>
         <w:t>at#xsocket</w:t>
       </w:r>
       <w:proofErr w:type="spellEnd"/>
@@ -3845,36 +4312,36 @@
         <w:rPr>
           <w:b/>
         </w:rPr>
+        <w:t>at#xsocket</w:t>
+      </w:r>
+      <w:proofErr w:type="spellEnd"/>
+      <w:r>
+        <w:rPr>
+          <w:b/>
+        </w:rPr>
+        <w:t>=0</w:t>
+      </w:r>
+    </w:p>
+    <w:p>
+      <w:pPr>
+        <w:spacing w:after="0"/>
+      </w:pPr>
+      <w:r>
+        <w:t>#XSOCKET: 0, closed</w:t>
+      </w:r>
+    </w:p>
+    <w:p>
+      <w:pPr>
+        <w:spacing w:after="0"/>
+      </w:pPr>
+      <w:r>
+        <w:t>OK</w:t>
+      </w:r>
+    </w:p>
+    <w:p/>
+    <w:p>
+      <w:r>
         <w:lastRenderedPageBreak/>
-        <w:t>at#xsocket</w:t>
-      </w:r>
-      <w:proofErr w:type="spellEnd"/>
-      <w:r>
-        <w:rPr>
-          <w:b/>
-        </w:rPr>
-        <w:t>=0</w:t>
-      </w:r>
-    </w:p>
-    <w:p>
-      <w:pPr>
-        <w:spacing w:after="0"/>
-      </w:pPr>
-      <w:r>
-        <w:t>#XSOCKET: 0, closed</w:t>
-      </w:r>
-    </w:p>
-    <w:p>
-      <w:pPr>
-        <w:spacing w:after="0"/>
-      </w:pPr>
-      <w:r>
-        <w:t>OK</w:t>
-      </w:r>
-    </w:p>
-    <w:p/>
-    <w:p>
-      <w:r>
         <w:t>A simple python-based TCP client connect</w:t>
       </w:r>
       <w:r>

--- a/doc/slm_an_v1.x_draft.docx
+++ b/doc/slm_an_v1.x_draft.docx
@@ -325,18 +325,21 @@
         </w:numPr>
       </w:pPr>
       <w:r>
+        <w:t>Introduction</w:t>
+      </w:r>
+    </w:p>
+    <w:p>
+      <w:pPr>
+        <w:pStyle w:val="Heading2"/>
+      </w:pPr>
+      <w:r>
+        <w:t xml:space="preserve">1.1 </w:t>
+      </w:r>
+      <w:r>
         <w:t xml:space="preserve">System </w:t>
       </w:r>
       <w:r>
         <w:t>Configuration</w:t>
-      </w:r>
-    </w:p>
-    <w:p>
-      <w:pPr>
-        <w:pStyle w:val="Heading2"/>
-      </w:pPr>
-      <w:r>
-        <w:t>1.1 Configuration</w:t>
       </w:r>
     </w:p>
     <w:p>
@@ -860,6 +863,93 @@
     </w:p>
     <w:p>
       <w:pPr>
+        <w:pStyle w:val="Heading2"/>
+      </w:pPr>
+      <w:r>
+        <w:t>1.3 Error Handling</w:t>
+      </w:r>
+    </w:p>
+    <w:p>
+      <w:r>
+        <w:t>SLM returns the error code that is defined in</w:t>
+      </w:r>
+    </w:p>
+    <w:p>
+      <w:r>
+        <w:t>&lt;NCS&gt;/</w:t>
+      </w:r>
+      <w:r>
+        <w:t>zephyr/lib/</w:t>
+      </w:r>
+      <w:proofErr w:type="spellStart"/>
+      <w:r>
+        <w:t>libc</w:t>
+      </w:r>
+      <w:proofErr w:type="spellEnd"/>
+      <w:r>
+        <w:t>/minimal/include/</w:t>
+      </w:r>
+      <w:proofErr w:type="spellStart"/>
+      <w:r>
+        <w:t>errno.h</w:t>
+      </w:r>
+      <w:proofErr w:type="spellEnd"/>
+    </w:p>
+    <w:p>
+      <w:r>
+        <w:t xml:space="preserve">A more complete of the error code list could be find </w:t>
+      </w:r>
+      <w:r>
+        <w:t xml:space="preserve">in Google’s Android </w:t>
+      </w:r>
+      <w:hyperlink r:id="rId8" w:history="1">
+        <w:r>
+          <w:rPr>
+            <w:rStyle w:val="Hyperlink"/>
+          </w:rPr>
+          <w:t>repo</w:t>
+        </w:r>
+      </w:hyperlink>
+      <w:r>
+        <w:t>.</w:t>
+      </w:r>
+    </w:p>
+    <w:p>
+      <w:r>
+        <w:t xml:space="preserve">In case of TCP/IP, the socket is closed for most case of error conditions. To understand the </w:t>
+      </w:r>
+      <w:proofErr w:type="spellStart"/>
+      <w:r>
+        <w:rPr>
+          <w:i/>
+        </w:rPr>
+        <w:t>errno</w:t>
+      </w:r>
+      <w:proofErr w:type="spellEnd"/>
+      <w:r>
+        <w:rPr>
+          <w:i/>
+        </w:rPr>
+        <w:t xml:space="preserve"> </w:t>
+      </w:r>
+      <w:r>
+        <w:t xml:space="preserve">returned by each API, please refer to </w:t>
+      </w:r>
+      <w:hyperlink r:id="rId9" w:history="1">
+        <w:r>
+          <w:rPr>
+            <w:rStyle w:val="Hyperlink"/>
+          </w:rPr>
+          <w:t>POSIX Programmer's Manual</w:t>
+        </w:r>
+      </w:hyperlink>
+      <w:r>
+        <w:t xml:space="preserve"> </w:t>
+      </w:r>
+    </w:p>
+    <w:p/>
+    <w:p>
+      <w:pPr>
         <w:rPr>
           <w:rFonts w:asciiTheme="majorHAnsi" w:eastAsiaTheme="majorEastAsia" w:hAnsiTheme="majorHAnsi" w:cstheme="majorBidi"/>
           <w:color w:val="2F5496" w:themeColor="accent1" w:themeShade="BF"/>
@@ -932,6 +1022,43 @@
     <w:p>
       <w:pPr>
         <w:spacing w:after="0"/>
+      </w:pPr>
+      <w:r>
+        <w:t>* AT#XSLMVER</w:t>
+      </w:r>
+    </w:p>
+    <w:p>
+      <w:pPr>
+        <w:spacing w:after="0"/>
+      </w:pPr>
+      <w:r>
+        <w:t>* AT#XSLEEP[=&lt;</w:t>
+      </w:r>
+      <w:proofErr w:type="spellStart"/>
+      <w:r>
+        <w:t>shutdown_mode</w:t>
+      </w:r>
+      <w:proofErr w:type="spellEnd"/>
+      <w:r>
+        <w:t>&gt;]</w:t>
+      </w:r>
+    </w:p>
+    <w:p>
+      <w:pPr>
+        <w:spacing w:after="0"/>
+      </w:pPr>
+      <w:r>
+        <w:t>* AT#XCLAC</w:t>
+      </w:r>
+    </w:p>
+    <w:p>
+      <w:pPr>
+        <w:spacing w:after="0"/>
+      </w:pPr>
+    </w:p>
+    <w:p>
+      <w:pPr>
+        <w:spacing w:after="0"/>
         <w:rPr>
           <w:rFonts w:cstheme="minorHAnsi"/>
           <w:b/>
@@ -1068,6 +1195,20 @@
         <w:rPr>
           <w:rFonts w:cstheme="minorHAnsi"/>
         </w:rPr>
+        <w:t>AT#XSOCKETOPT</w:t>
+      </w:r>
+    </w:p>
+    <w:p>
+      <w:pPr>
+        <w:spacing w:after="0"/>
+        <w:rPr>
+          <w:rFonts w:cstheme="minorHAnsi"/>
+        </w:rPr>
+      </w:pPr>
+      <w:r>
+        <w:rPr>
+          <w:rFonts w:cstheme="minorHAnsi"/>
+        </w:rPr>
         <w:t>AT#XBIND</w:t>
       </w:r>
     </w:p>
@@ -1180,6 +1321,20 @@
         <w:rPr>
           <w:rFonts w:cstheme="minorHAnsi"/>
         </w:rPr>
+        <w:t>AT#XGETADDRINFO</w:t>
+      </w:r>
+    </w:p>
+    <w:p>
+      <w:pPr>
+        <w:spacing w:after="0"/>
+        <w:rPr>
+          <w:rFonts w:cstheme="minorHAnsi"/>
+        </w:rPr>
+      </w:pPr>
+      <w:r>
+        <w:rPr>
+          <w:rFonts w:cstheme="minorHAnsi"/>
+        </w:rPr>
         <w:t>AT#XPING</w:t>
       </w:r>
     </w:p>
@@ -1448,19 +1603,6 @@
           <w:rFonts w:cstheme="minorHAnsi"/>
         </w:rPr>
         <w:t>Ready</w:t>
-      </w:r>
-    </w:p>
-    <w:p>
-      <w:pPr>
-        <w:rPr>
-          <w:rFonts w:asciiTheme="majorHAnsi" w:eastAsiaTheme="majorEastAsia" w:hAnsiTheme="majorHAnsi" w:cstheme="majorBidi"/>
-          <w:color w:val="2F5496" w:themeColor="accent1" w:themeShade="BF"/>
-          <w:sz w:val="32"/>
-          <w:szCs w:val="32"/>
-        </w:rPr>
-      </w:pPr>
-      <w:r>
-        <w:br w:type="page"/>
       </w:r>
     </w:p>
     <w:p>
@@ -1512,7 +1654,7 @@
                     </pic:cNvPicPr>
                   </pic:nvPicPr>
                   <pic:blipFill>
-                    <a:blip r:embed="rId8">
+                    <a:blip r:embed="rId10">
                       <a:extLst>
                         <a:ext uri="{28A0092B-C50C-407E-A947-70E740481C1C}">
                           <a14:useLocalDpi xmlns:a14="http://schemas.microsoft.com/office/drawing/2010/main" val="0"/>
@@ -1554,6 +1696,170 @@
       </w:pPr>
     </w:p>
     <w:p>
+      <w:pPr>
+        <w:spacing w:after="0"/>
+      </w:pPr>
+      <w:r>
+        <w:t>* AT#XSOCKET=&lt;op&gt;</w:t>
+      </w:r>
+      <w:proofErr w:type="gramStart"/>
+      <w:r>
+        <w:t>[,&lt;</w:t>
+      </w:r>
+      <w:proofErr w:type="gramEnd"/>
+      <w:r>
+        <w:t>type&gt;,&lt;role&gt;[,&lt;</w:t>
+      </w:r>
+      <w:proofErr w:type="spellStart"/>
+      <w:r>
+        <w:t>sec_tag</w:t>
+      </w:r>
+      <w:proofErr w:type="spellEnd"/>
+      <w:r>
+        <w:t>&gt;]]</w:t>
+      </w:r>
+    </w:p>
+    <w:p>
+      <w:pPr>
+        <w:spacing w:after="0"/>
+      </w:pPr>
+      <w:r>
+        <w:t>* AT#XSOCKETOPT=&lt;op</w:t>
+      </w:r>
+      <w:proofErr w:type="gramStart"/>
+      <w:r>
+        <w:t>&gt;,&lt;</w:t>
+      </w:r>
+      <w:proofErr w:type="gramEnd"/>
+      <w:r>
+        <w:t>name&gt;[,&lt;value&gt;]</w:t>
+      </w:r>
+    </w:p>
+    <w:p>
+      <w:pPr>
+        <w:spacing w:after="0"/>
+      </w:pPr>
+      <w:r>
+        <w:t>* AT#XBIND=&lt;port&gt;</w:t>
+      </w:r>
+    </w:p>
+    <w:p>
+      <w:pPr>
+        <w:spacing w:after="0"/>
+      </w:pPr>
+      <w:r>
+        <w:t>* AT#XLISTEN</w:t>
+      </w:r>
+    </w:p>
+    <w:p>
+      <w:pPr>
+        <w:spacing w:after="0"/>
+      </w:pPr>
+      <w:r>
+        <w:t>* AT#XACCEPT</w:t>
+      </w:r>
+    </w:p>
+    <w:p>
+      <w:pPr>
+        <w:spacing w:after="0"/>
+      </w:pPr>
+      <w:r>
+        <w:t>* AT#XCONNECT=&lt;</w:t>
+      </w:r>
+      <w:proofErr w:type="spellStart"/>
+      <w:r>
+        <w:t>url</w:t>
+      </w:r>
+      <w:proofErr w:type="spellEnd"/>
+      <w:proofErr w:type="gramStart"/>
+      <w:r>
+        <w:t>&gt;,&lt;</w:t>
+      </w:r>
+      <w:proofErr w:type="gramEnd"/>
+      <w:r>
+        <w:t>port&gt;</w:t>
+      </w:r>
+    </w:p>
+    <w:p>
+      <w:pPr>
+        <w:spacing w:after="0"/>
+      </w:pPr>
+      <w:r>
+        <w:t>* AT#XSEND=&lt;data&gt;</w:t>
+      </w:r>
+    </w:p>
+    <w:p>
+      <w:pPr>
+        <w:spacing w:after="0"/>
+      </w:pPr>
+      <w:r>
+        <w:t>* AT#XRECV[=&lt;length&gt;]</w:t>
+      </w:r>
+    </w:p>
+    <w:p>
+      <w:pPr>
+        <w:spacing w:after="0"/>
+      </w:pPr>
+      <w:r>
+        <w:t>* AT#XSENDTO=&lt;</w:t>
+      </w:r>
+      <w:proofErr w:type="spellStart"/>
+      <w:r>
+        <w:t>url</w:t>
+      </w:r>
+      <w:proofErr w:type="spellEnd"/>
+      <w:proofErr w:type="gramStart"/>
+      <w:r>
+        <w:t>&gt;,&lt;</w:t>
+      </w:r>
+      <w:proofErr w:type="gramEnd"/>
+      <w:r>
+        <w:t>port&gt;,&lt;data&gt;</w:t>
+      </w:r>
+    </w:p>
+    <w:p>
+      <w:pPr>
+        <w:spacing w:after="0"/>
+      </w:pPr>
+      <w:r>
+        <w:t>* AT#XRECVFROM=&lt;</w:t>
+      </w:r>
+      <w:proofErr w:type="spellStart"/>
+      <w:r>
+        <w:t>url</w:t>
+      </w:r>
+      <w:proofErr w:type="spellEnd"/>
+      <w:proofErr w:type="gramStart"/>
+      <w:r>
+        <w:t>&gt;,&lt;</w:t>
+      </w:r>
+      <w:proofErr w:type="gramEnd"/>
+      <w:r>
+        <w:t>port&gt;[,&lt;length&gt;]</w:t>
+      </w:r>
+    </w:p>
+    <w:p>
+      <w:pPr>
+        <w:spacing w:after="0"/>
+      </w:pPr>
+      <w:r>
+        <w:t>* AT#XGETADDRINFO=&lt;</w:t>
+      </w:r>
+      <w:proofErr w:type="spellStart"/>
+      <w:r>
+        <w:t>url</w:t>
+      </w:r>
+      <w:proofErr w:type="spellEnd"/>
+      <w:r>
+        <w:t>&gt;</w:t>
+      </w:r>
+    </w:p>
+    <w:p>
+      <w:pPr>
+        <w:spacing w:after="0"/>
+      </w:pPr>
+    </w:p>
+    <w:p>
       <w:r>
         <w:t xml:space="preserve">Below result is the case that </w:t>
       </w:r>
@@ -1925,6 +2231,7 @@
         <w:rPr>
           <w:rFonts w:cstheme="minorHAnsi"/>
         </w:rPr>
+        <w:lastRenderedPageBreak/>
         <w:t>#XSEND: 20</w:t>
       </w:r>
     </w:p>
@@ -2118,6 +2425,1048 @@
       </w:pPr>
       <w:r>
         <w:t>#XSOCKET: 2, 1, 0, 6</w:t>
+      </w:r>
+    </w:p>
+    <w:p>
+      <w:pPr>
+        <w:spacing w:after="0"/>
+      </w:pPr>
+      <w:r>
+        <w:t>OK</w:t>
+      </w:r>
+    </w:p>
+    <w:p>
+      <w:pPr>
+        <w:spacing w:after="0"/>
+        <w:rPr>
+          <w:b/>
+        </w:rPr>
+      </w:pPr>
+      <w:proofErr w:type="spellStart"/>
+      <w:r>
+        <w:rPr>
+          <w:b/>
+        </w:rPr>
+        <w:t>at#xconnect</w:t>
+      </w:r>
+      <w:proofErr w:type="spellEnd"/>
+      <w:r>
+        <w:rPr>
+          <w:b/>
+        </w:rPr>
+        <w:t>="</w:t>
+      </w:r>
+      <w:proofErr w:type="gramStart"/>
+      <w:r>
+        <w:rPr>
+          <w:b/>
+        </w:rPr>
+        <w:t>remote.ip</w:t>
+      </w:r>
+      <w:proofErr w:type="gramEnd"/>
+      <w:r>
+        <w:rPr>
+          <w:b/>
+        </w:rPr>
+        <w:t>",2442</w:t>
+      </w:r>
+    </w:p>
+    <w:p>
+      <w:pPr>
+        <w:spacing w:after="0"/>
+      </w:pPr>
+      <w:r>
+        <w:t>#XCONNECT: 1</w:t>
+      </w:r>
+    </w:p>
+    <w:p>
+      <w:pPr>
+        <w:spacing w:after="0"/>
+      </w:pPr>
+      <w:r>
+        <w:t>OK</w:t>
+      </w:r>
+    </w:p>
+    <w:p>
+      <w:pPr>
+        <w:spacing w:after="0"/>
+        <w:rPr>
+          <w:b/>
+        </w:rPr>
+      </w:pPr>
+      <w:proofErr w:type="spellStart"/>
+      <w:r>
+        <w:rPr>
+          <w:b/>
+        </w:rPr>
+        <w:t>at#xsend</w:t>
+      </w:r>
+      <w:proofErr w:type="spellEnd"/>
+      <w:r>
+        <w:rPr>
+          <w:b/>
+        </w:rPr>
+        <w:t>="Test TCP by IP address"</w:t>
+      </w:r>
+    </w:p>
+    <w:p>
+      <w:pPr>
+        <w:spacing w:after="0"/>
+      </w:pPr>
+      <w:r>
+        <w:t>#XSEND: 22</w:t>
+      </w:r>
+    </w:p>
+    <w:p>
+      <w:pPr>
+        <w:spacing w:after="0"/>
+      </w:pPr>
+      <w:r>
+        <w:t xml:space="preserve">#XRECV: PONG: </w:t>
+      </w:r>
+      <w:proofErr w:type="spellStart"/>
+      <w:r>
+        <w:t>b'Test</w:t>
+      </w:r>
+      <w:proofErr w:type="spellEnd"/>
+      <w:r>
+        <w:t xml:space="preserve"> TCP by IP address'</w:t>
+      </w:r>
+    </w:p>
+    <w:p>
+      <w:pPr>
+        <w:spacing w:after="0"/>
+      </w:pPr>
+      <w:r>
+        <w:t>#XRECV: 31</w:t>
+      </w:r>
+    </w:p>
+    <w:p>
+      <w:pPr>
+        <w:spacing w:after="0"/>
+      </w:pPr>
+      <w:r>
+        <w:t>OK</w:t>
+      </w:r>
+    </w:p>
+    <w:p>
+      <w:pPr>
+        <w:spacing w:after="0"/>
+        <w:rPr>
+          <w:b/>
+        </w:rPr>
+      </w:pPr>
+      <w:proofErr w:type="spellStart"/>
+      <w:r>
+        <w:rPr>
+          <w:b/>
+        </w:rPr>
+        <w:t>at#xsocket</w:t>
+      </w:r>
+      <w:proofErr w:type="spellEnd"/>
+      <w:r>
+        <w:rPr>
+          <w:b/>
+        </w:rPr>
+        <w:t>=0</w:t>
+      </w:r>
+    </w:p>
+    <w:p>
+      <w:pPr>
+        <w:spacing w:after="0"/>
+      </w:pPr>
+      <w:r>
+        <w:t>#XSOCKET: 0, closed</w:t>
+      </w:r>
+    </w:p>
+    <w:p>
+      <w:pPr>
+        <w:spacing w:after="0"/>
+      </w:pPr>
+      <w:r>
+        <w:t>OK</w:t>
+      </w:r>
+    </w:p>
+    <w:p/>
+    <w:p>
+      <w:r>
+        <w:t xml:space="preserve">When tested with </w:t>
+      </w:r>
+      <w:r>
+        <w:rPr>
+          <w:b/>
+        </w:rPr>
+        <w:t>CONFIG_SLM_TEST_MODE=</w:t>
+      </w:r>
+      <w:r>
+        <w:rPr>
+          <w:b/>
+        </w:rPr>
+        <w:t>n</w:t>
+      </w:r>
+    </w:p>
+    <w:p>
+      <w:pPr>
+        <w:spacing w:after="0"/>
+        <w:rPr>
+          <w:b/>
+        </w:rPr>
+      </w:pPr>
+      <w:proofErr w:type="spellStart"/>
+      <w:r>
+        <w:rPr>
+          <w:b/>
+        </w:rPr>
+        <w:t>at#xsocket</w:t>
+      </w:r>
+      <w:proofErr w:type="spellEnd"/>
+      <w:r>
+        <w:rPr>
+          <w:b/>
+        </w:rPr>
+        <w:t>=1,1,0</w:t>
+      </w:r>
+    </w:p>
+    <w:p>
+      <w:pPr>
+        <w:spacing w:after="0"/>
+      </w:pPr>
+      <w:r>
+        <w:t>#XSOCKET: 2, 1, 0, 6</w:t>
+      </w:r>
+    </w:p>
+    <w:p>
+      <w:pPr>
+        <w:spacing w:after="0"/>
+      </w:pPr>
+      <w:r>
+        <w:t>OK</w:t>
+      </w:r>
+    </w:p>
+    <w:p>
+      <w:pPr>
+        <w:spacing w:after="0"/>
+      </w:pPr>
+      <w:r>
+        <w:t>+CEREG: 1,"106A","0184780A",7</w:t>
+      </w:r>
+    </w:p>
+    <w:p>
+      <w:pPr>
+        <w:spacing w:after="0"/>
+        <w:rPr>
+          <w:b/>
+        </w:rPr>
+      </w:pPr>
+      <w:proofErr w:type="spellStart"/>
+      <w:r>
+        <w:rPr>
+          <w:b/>
+        </w:rPr>
+        <w:t>at#xsocketopt</w:t>
+      </w:r>
+      <w:proofErr w:type="spellEnd"/>
+      <w:r>
+        <w:rPr>
+          <w:b/>
+        </w:rPr>
+        <w:t>=1,20,30</w:t>
+      </w:r>
+    </w:p>
+    <w:p>
+      <w:pPr>
+        <w:spacing w:after="0"/>
+      </w:pPr>
+      <w:r>
+        <w:t>OK</w:t>
+      </w:r>
+    </w:p>
+    <w:p>
+      <w:pPr>
+        <w:spacing w:after="0"/>
+        <w:rPr>
+          <w:b/>
+        </w:rPr>
+      </w:pPr>
+      <w:proofErr w:type="spellStart"/>
+      <w:r>
+        <w:rPr>
+          <w:b/>
+        </w:rPr>
+        <w:t>at#xconnect</w:t>
+      </w:r>
+      <w:proofErr w:type="spellEnd"/>
+      <w:r>
+        <w:rPr>
+          <w:b/>
+        </w:rPr>
+        <w:t>="</w:t>
+      </w:r>
+      <w:proofErr w:type="gramStart"/>
+      <w:r>
+        <w:rPr>
+          <w:rFonts w:cstheme="minorHAnsi"/>
+          <w:b/>
+        </w:rPr>
+        <w:t>remote.host</w:t>
+      </w:r>
+      <w:proofErr w:type="gramEnd"/>
+      <w:r>
+        <w:rPr>
+          <w:b/>
+        </w:rPr>
+        <w:t>",2442</w:t>
+      </w:r>
+    </w:p>
+    <w:p>
+      <w:pPr>
+        <w:spacing w:after="0"/>
+      </w:pPr>
+      <w:r>
+        <w:t>#XCONNECT: 1</w:t>
+      </w:r>
+    </w:p>
+    <w:p>
+      <w:pPr>
+        <w:spacing w:after="0"/>
+      </w:pPr>
+      <w:r>
+        <w:t>OK</w:t>
+      </w:r>
+    </w:p>
+    <w:p>
+      <w:pPr>
+        <w:spacing w:after="0"/>
+      </w:pPr>
+      <w:proofErr w:type="spellStart"/>
+      <w:r>
+        <w:t>at#xsend</w:t>
+      </w:r>
+      <w:proofErr w:type="spellEnd"/>
+      <w:r>
+        <w:t>="Test TCP by hostname"</w:t>
+      </w:r>
+    </w:p>
+    <w:p>
+      <w:pPr>
+        <w:spacing w:after="0"/>
+      </w:pPr>
+      <w:r>
+        <w:t>#XSEND: 20</w:t>
+      </w:r>
+    </w:p>
+    <w:p>
+      <w:pPr>
+        <w:spacing w:after="0"/>
+      </w:pPr>
+      <w:r>
+        <w:t>OK</w:t>
+      </w:r>
+    </w:p>
+    <w:p>
+      <w:pPr>
+        <w:spacing w:after="0"/>
+        <w:rPr>
+          <w:b/>
+        </w:rPr>
+      </w:pPr>
+      <w:proofErr w:type="spellStart"/>
+      <w:r>
+        <w:rPr>
+          <w:b/>
+        </w:rPr>
+        <w:t>at#xrecv</w:t>
+      </w:r>
+      <w:proofErr w:type="spellEnd"/>
+    </w:p>
+    <w:p>
+      <w:pPr>
+        <w:spacing w:after="0"/>
+      </w:pPr>
+      <w:r>
+        <w:t xml:space="preserve">#XRECV: PONG: </w:t>
+      </w:r>
+      <w:proofErr w:type="spellStart"/>
+      <w:r>
+        <w:t>b'Test</w:t>
+      </w:r>
+      <w:proofErr w:type="spellEnd"/>
+      <w:r>
+        <w:t xml:space="preserve"> TCP by hostname'</w:t>
+      </w:r>
+    </w:p>
+    <w:p>
+      <w:pPr>
+        <w:spacing w:after="0"/>
+      </w:pPr>
+      <w:r>
+        <w:t>#XRECV: 29</w:t>
+      </w:r>
+    </w:p>
+    <w:p>
+      <w:pPr>
+        <w:spacing w:after="0"/>
+      </w:pPr>
+      <w:r>
+        <w:t>OK</w:t>
+      </w:r>
+    </w:p>
+    <w:p>
+      <w:pPr>
+        <w:spacing w:after="0"/>
+        <w:rPr>
+          <w:b/>
+        </w:rPr>
+      </w:pPr>
+      <w:proofErr w:type="spellStart"/>
+      <w:r>
+        <w:rPr>
+          <w:b/>
+        </w:rPr>
+        <w:t>at#xsocket</w:t>
+      </w:r>
+      <w:proofErr w:type="spellEnd"/>
+      <w:r>
+        <w:rPr>
+          <w:b/>
+        </w:rPr>
+        <w:t>=0</w:t>
+      </w:r>
+    </w:p>
+    <w:p>
+      <w:pPr>
+        <w:spacing w:after="0"/>
+      </w:pPr>
+      <w:r>
+        <w:lastRenderedPageBreak/>
+        <w:t>#XSOCKET: 0, closed</w:t>
+      </w:r>
+    </w:p>
+    <w:p>
+      <w:pPr>
+        <w:spacing w:after="0"/>
+      </w:pPr>
+      <w:r>
+        <w:t>OK</w:t>
+      </w:r>
+    </w:p>
+    <w:p>
+      <w:pPr>
+        <w:spacing w:after="0"/>
+      </w:pPr>
+    </w:p>
+    <w:p>
+      <w:pPr>
+        <w:pStyle w:val="Heading2"/>
+        <w:rPr>
+          <w:sz w:val="24"/>
+          <w:szCs w:val="24"/>
+        </w:rPr>
+      </w:pPr>
+      <w:r>
+        <w:rPr>
+          <w:sz w:val="24"/>
+          <w:szCs w:val="24"/>
+        </w:rPr>
+        <w:t>3</w:t>
+      </w:r>
+      <w:r>
+        <w:rPr>
+          <w:sz w:val="24"/>
+          <w:szCs w:val="24"/>
+        </w:rPr>
+        <w:t>.2 UDP client</w:t>
+      </w:r>
+    </w:p>
+    <w:p>
+      <w:r>
+        <w:t>Connectionless UDP scenario</w:t>
+      </w:r>
+    </w:p>
+    <w:p>
+      <w:pPr>
+        <w:spacing w:after="0"/>
+        <w:rPr>
+          <w:rFonts w:asciiTheme="majorHAnsi" w:hAnsiTheme="majorHAnsi" w:cstheme="majorHAnsi"/>
+          <w:b/>
+        </w:rPr>
+      </w:pPr>
+      <w:proofErr w:type="spellStart"/>
+      <w:r>
+        <w:rPr>
+          <w:rFonts w:asciiTheme="majorHAnsi" w:hAnsiTheme="majorHAnsi" w:cstheme="majorHAnsi"/>
+          <w:b/>
+        </w:rPr>
+        <w:t>at#xsocket</w:t>
+      </w:r>
+      <w:proofErr w:type="spellEnd"/>
+      <w:r>
+        <w:rPr>
+          <w:rFonts w:asciiTheme="majorHAnsi" w:hAnsiTheme="majorHAnsi" w:cstheme="majorHAnsi"/>
+          <w:b/>
+        </w:rPr>
+        <w:t>=1,2,0</w:t>
+      </w:r>
+    </w:p>
+    <w:p>
+      <w:pPr>
+        <w:spacing w:after="0"/>
+        <w:rPr>
+          <w:rFonts w:asciiTheme="majorHAnsi" w:hAnsiTheme="majorHAnsi" w:cstheme="majorHAnsi"/>
+        </w:rPr>
+      </w:pPr>
+      <w:r>
+        <w:rPr>
+          <w:rFonts w:asciiTheme="majorHAnsi" w:hAnsiTheme="majorHAnsi" w:cstheme="majorHAnsi"/>
+        </w:rPr>
+        <w:t>#XSOCKET: 2, 2, 0, 17</w:t>
+      </w:r>
+    </w:p>
+    <w:p>
+      <w:pPr>
+        <w:spacing w:after="0"/>
+        <w:rPr>
+          <w:rFonts w:asciiTheme="majorHAnsi" w:hAnsiTheme="majorHAnsi" w:cstheme="majorHAnsi"/>
+        </w:rPr>
+      </w:pPr>
+      <w:r>
+        <w:rPr>
+          <w:rFonts w:asciiTheme="majorHAnsi" w:hAnsiTheme="majorHAnsi" w:cstheme="majorHAnsi"/>
+        </w:rPr>
+        <w:t>OK</w:t>
+      </w:r>
+    </w:p>
+    <w:p>
+      <w:pPr>
+        <w:spacing w:after="0"/>
+        <w:rPr>
+          <w:rFonts w:asciiTheme="majorHAnsi" w:hAnsiTheme="majorHAnsi" w:cstheme="majorHAnsi"/>
+          <w:b/>
+        </w:rPr>
+      </w:pPr>
+      <w:proofErr w:type="spellStart"/>
+      <w:r>
+        <w:rPr>
+          <w:rFonts w:asciiTheme="majorHAnsi" w:hAnsiTheme="majorHAnsi" w:cstheme="majorHAnsi"/>
+          <w:b/>
+        </w:rPr>
+        <w:t>at#xsendto</w:t>
+      </w:r>
+      <w:proofErr w:type="spellEnd"/>
+      <w:r>
+        <w:rPr>
+          <w:rFonts w:asciiTheme="majorHAnsi" w:hAnsiTheme="majorHAnsi" w:cstheme="majorHAnsi"/>
+          <w:b/>
+        </w:rPr>
+        <w:t>="</w:t>
+      </w:r>
+      <w:proofErr w:type="gramStart"/>
+      <w:r>
+        <w:rPr>
+          <w:rFonts w:asciiTheme="majorHAnsi" w:hAnsiTheme="majorHAnsi" w:cstheme="majorHAnsi"/>
+          <w:b/>
+        </w:rPr>
+        <w:t>remote.host</w:t>
+      </w:r>
+      <w:proofErr w:type="gramEnd"/>
+      <w:r>
+        <w:rPr>
+          <w:rFonts w:asciiTheme="majorHAnsi" w:hAnsiTheme="majorHAnsi" w:cstheme="majorHAnsi"/>
+          <w:b/>
+        </w:rPr>
+        <w:t>",2442,"Test UDP by hostname"</w:t>
+      </w:r>
+    </w:p>
+    <w:p>
+      <w:pPr>
+        <w:spacing w:after="0"/>
+        <w:rPr>
+          <w:rFonts w:asciiTheme="majorHAnsi" w:hAnsiTheme="majorHAnsi" w:cstheme="majorHAnsi"/>
+        </w:rPr>
+      </w:pPr>
+      <w:r>
+        <w:rPr>
+          <w:rFonts w:asciiTheme="majorHAnsi" w:hAnsiTheme="majorHAnsi" w:cstheme="majorHAnsi"/>
+        </w:rPr>
+        <w:t>#XSENDTO: 20</w:t>
+      </w:r>
+    </w:p>
+    <w:p>
+      <w:pPr>
+        <w:spacing w:after="0"/>
+        <w:rPr>
+          <w:rFonts w:asciiTheme="majorHAnsi" w:hAnsiTheme="majorHAnsi" w:cstheme="majorHAnsi"/>
+        </w:rPr>
+      </w:pPr>
+      <w:r>
+        <w:rPr>
+          <w:rFonts w:asciiTheme="majorHAnsi" w:hAnsiTheme="majorHAnsi" w:cstheme="majorHAnsi"/>
+        </w:rPr>
+        <w:t>#XRECV: PONG: Test UDP by hostname</w:t>
+      </w:r>
+    </w:p>
+    <w:p>
+      <w:pPr>
+        <w:spacing w:after="0"/>
+        <w:rPr>
+          <w:rFonts w:asciiTheme="majorHAnsi" w:hAnsiTheme="majorHAnsi" w:cstheme="majorHAnsi"/>
+        </w:rPr>
+      </w:pPr>
+      <w:r>
+        <w:rPr>
+          <w:rFonts w:asciiTheme="majorHAnsi" w:hAnsiTheme="majorHAnsi" w:cstheme="majorHAnsi"/>
+        </w:rPr>
+        <w:t>#XRECV: 26</w:t>
+      </w:r>
+    </w:p>
+    <w:p>
+      <w:pPr>
+        <w:spacing w:after="0"/>
+        <w:rPr>
+          <w:rFonts w:asciiTheme="majorHAnsi" w:hAnsiTheme="majorHAnsi" w:cstheme="majorHAnsi"/>
+        </w:rPr>
+      </w:pPr>
+      <w:r>
+        <w:rPr>
+          <w:rFonts w:asciiTheme="majorHAnsi" w:hAnsiTheme="majorHAnsi" w:cstheme="majorHAnsi"/>
+        </w:rPr>
+        <w:t>OK</w:t>
+      </w:r>
+    </w:p>
+    <w:p>
+      <w:pPr>
+        <w:spacing w:after="0"/>
+        <w:rPr>
+          <w:rFonts w:asciiTheme="majorHAnsi" w:hAnsiTheme="majorHAnsi" w:cstheme="majorHAnsi"/>
+          <w:b/>
+        </w:rPr>
+      </w:pPr>
+      <w:proofErr w:type="spellStart"/>
+      <w:r>
+        <w:rPr>
+          <w:rFonts w:asciiTheme="majorHAnsi" w:hAnsiTheme="majorHAnsi" w:cstheme="majorHAnsi"/>
+          <w:b/>
+        </w:rPr>
+        <w:t>at#xsocket</w:t>
+      </w:r>
+      <w:proofErr w:type="spellEnd"/>
+      <w:r>
+        <w:rPr>
+          <w:rFonts w:asciiTheme="majorHAnsi" w:hAnsiTheme="majorHAnsi" w:cstheme="majorHAnsi"/>
+          <w:b/>
+        </w:rPr>
+        <w:t>=0</w:t>
+      </w:r>
+    </w:p>
+    <w:p>
+      <w:pPr>
+        <w:spacing w:after="0"/>
+        <w:rPr>
+          <w:rFonts w:asciiTheme="majorHAnsi" w:hAnsiTheme="majorHAnsi" w:cstheme="majorHAnsi"/>
+        </w:rPr>
+      </w:pPr>
+      <w:r>
+        <w:rPr>
+          <w:rFonts w:asciiTheme="majorHAnsi" w:hAnsiTheme="majorHAnsi" w:cstheme="majorHAnsi"/>
+        </w:rPr>
+        <w:t>#XSOCKET: 0, closed</w:t>
+      </w:r>
+    </w:p>
+    <w:p>
+      <w:pPr>
+        <w:spacing w:after="0"/>
+        <w:rPr>
+          <w:rFonts w:asciiTheme="majorHAnsi" w:hAnsiTheme="majorHAnsi" w:cstheme="majorHAnsi"/>
+        </w:rPr>
+      </w:pPr>
+      <w:r>
+        <w:rPr>
+          <w:rFonts w:asciiTheme="majorHAnsi" w:hAnsiTheme="majorHAnsi" w:cstheme="majorHAnsi"/>
+        </w:rPr>
+        <w:t>OK</w:t>
+      </w:r>
+    </w:p>
+    <w:p>
+      <w:pPr>
+        <w:spacing w:after="0"/>
+        <w:rPr>
+          <w:rFonts w:asciiTheme="majorHAnsi" w:hAnsiTheme="majorHAnsi" w:cstheme="majorHAnsi"/>
+          <w:b/>
+        </w:rPr>
+      </w:pPr>
+      <w:proofErr w:type="spellStart"/>
+      <w:r>
+        <w:rPr>
+          <w:rFonts w:asciiTheme="majorHAnsi" w:hAnsiTheme="majorHAnsi" w:cstheme="majorHAnsi"/>
+          <w:b/>
+        </w:rPr>
+        <w:t>at#xsocket</w:t>
+      </w:r>
+      <w:proofErr w:type="spellEnd"/>
+      <w:r>
+        <w:rPr>
+          <w:rFonts w:asciiTheme="majorHAnsi" w:hAnsiTheme="majorHAnsi" w:cstheme="majorHAnsi"/>
+          <w:b/>
+        </w:rPr>
+        <w:t>=1,2,0</w:t>
+      </w:r>
+    </w:p>
+    <w:p>
+      <w:pPr>
+        <w:spacing w:after="0"/>
+        <w:rPr>
+          <w:rFonts w:asciiTheme="majorHAnsi" w:hAnsiTheme="majorHAnsi" w:cstheme="majorHAnsi"/>
+        </w:rPr>
+      </w:pPr>
+      <w:r>
+        <w:rPr>
+          <w:rFonts w:asciiTheme="majorHAnsi" w:hAnsiTheme="majorHAnsi" w:cstheme="majorHAnsi"/>
+        </w:rPr>
+        <w:t>#XSOCKET: 2, 2, 0, 17</w:t>
+      </w:r>
+    </w:p>
+    <w:p>
+      <w:pPr>
+        <w:spacing w:after="0"/>
+        <w:rPr>
+          <w:rFonts w:asciiTheme="majorHAnsi" w:hAnsiTheme="majorHAnsi" w:cstheme="majorHAnsi"/>
+        </w:rPr>
+      </w:pPr>
+      <w:r>
+        <w:rPr>
+          <w:rFonts w:asciiTheme="majorHAnsi" w:hAnsiTheme="majorHAnsi" w:cstheme="majorHAnsi"/>
+        </w:rPr>
+        <w:t>OK</w:t>
+      </w:r>
+    </w:p>
+    <w:p>
+      <w:pPr>
+        <w:spacing w:after="0"/>
+        <w:rPr>
+          <w:rFonts w:asciiTheme="majorHAnsi" w:hAnsiTheme="majorHAnsi" w:cstheme="majorHAnsi"/>
+          <w:b/>
+        </w:rPr>
+      </w:pPr>
+      <w:proofErr w:type="spellStart"/>
+      <w:r>
+        <w:rPr>
+          <w:rFonts w:asciiTheme="majorHAnsi" w:hAnsiTheme="majorHAnsi" w:cstheme="majorHAnsi"/>
+          <w:b/>
+        </w:rPr>
+        <w:t>at#xsendto</w:t>
+      </w:r>
+      <w:proofErr w:type="spellEnd"/>
+      <w:r>
+        <w:rPr>
+          <w:rFonts w:asciiTheme="majorHAnsi" w:hAnsiTheme="majorHAnsi" w:cstheme="majorHAnsi"/>
+          <w:b/>
+        </w:rPr>
+        <w:t>="</w:t>
+      </w:r>
+      <w:proofErr w:type="gramStart"/>
+      <w:r>
+        <w:rPr>
+          <w:rFonts w:asciiTheme="majorHAnsi" w:hAnsiTheme="majorHAnsi" w:cstheme="majorHAnsi"/>
+          <w:b/>
+        </w:rPr>
+        <w:t>remote.ip</w:t>
+      </w:r>
+      <w:proofErr w:type="gramEnd"/>
+      <w:r>
+        <w:rPr>
+          <w:rFonts w:asciiTheme="majorHAnsi" w:hAnsiTheme="majorHAnsi" w:cstheme="majorHAnsi"/>
+          <w:b/>
+        </w:rPr>
+        <w:t>",2442,"Test UDP by IP address"</w:t>
+      </w:r>
+    </w:p>
+    <w:p>
+      <w:pPr>
+        <w:spacing w:after="0"/>
+        <w:rPr>
+          <w:rFonts w:asciiTheme="majorHAnsi" w:hAnsiTheme="majorHAnsi" w:cstheme="majorHAnsi"/>
+        </w:rPr>
+      </w:pPr>
+      <w:r>
+        <w:rPr>
+          <w:rFonts w:asciiTheme="majorHAnsi" w:hAnsiTheme="majorHAnsi" w:cstheme="majorHAnsi"/>
+        </w:rPr>
+        <w:t>#XSENDTO: 22</w:t>
+      </w:r>
+    </w:p>
+    <w:p>
+      <w:pPr>
+        <w:spacing w:after="0"/>
+        <w:rPr>
+          <w:rFonts w:asciiTheme="majorHAnsi" w:hAnsiTheme="majorHAnsi" w:cstheme="majorHAnsi"/>
+        </w:rPr>
+      </w:pPr>
+      <w:r>
+        <w:rPr>
+          <w:rFonts w:asciiTheme="majorHAnsi" w:hAnsiTheme="majorHAnsi" w:cstheme="majorHAnsi"/>
+        </w:rPr>
+        <w:t>#XRECV: PONG: Test UDP by IP address</w:t>
+      </w:r>
+    </w:p>
+    <w:p>
+      <w:pPr>
+        <w:spacing w:after="0"/>
+        <w:rPr>
+          <w:rFonts w:asciiTheme="majorHAnsi" w:hAnsiTheme="majorHAnsi" w:cstheme="majorHAnsi"/>
+        </w:rPr>
+      </w:pPr>
+      <w:r>
+        <w:rPr>
+          <w:rFonts w:asciiTheme="majorHAnsi" w:hAnsiTheme="majorHAnsi" w:cstheme="majorHAnsi"/>
+        </w:rPr>
+        <w:t>#XRECV: 28</w:t>
+      </w:r>
+    </w:p>
+    <w:p>
+      <w:pPr>
+        <w:spacing w:after="0"/>
+        <w:rPr>
+          <w:rFonts w:asciiTheme="majorHAnsi" w:hAnsiTheme="majorHAnsi" w:cstheme="majorHAnsi"/>
+        </w:rPr>
+      </w:pPr>
+      <w:r>
+        <w:rPr>
+          <w:rFonts w:asciiTheme="majorHAnsi" w:hAnsiTheme="majorHAnsi" w:cstheme="majorHAnsi"/>
+        </w:rPr>
+        <w:t>OK</w:t>
+      </w:r>
+    </w:p>
+    <w:p>
+      <w:pPr>
+        <w:spacing w:after="0"/>
+        <w:rPr>
+          <w:rFonts w:asciiTheme="majorHAnsi" w:hAnsiTheme="majorHAnsi" w:cstheme="majorHAnsi"/>
+          <w:b/>
+        </w:rPr>
+      </w:pPr>
+      <w:proofErr w:type="spellStart"/>
+      <w:r>
+        <w:rPr>
+          <w:rFonts w:asciiTheme="majorHAnsi" w:hAnsiTheme="majorHAnsi" w:cstheme="majorHAnsi"/>
+          <w:b/>
+        </w:rPr>
+        <w:t>at#xsocket</w:t>
+      </w:r>
+      <w:proofErr w:type="spellEnd"/>
+      <w:r>
+        <w:rPr>
+          <w:rFonts w:asciiTheme="majorHAnsi" w:hAnsiTheme="majorHAnsi" w:cstheme="majorHAnsi"/>
+          <w:b/>
+        </w:rPr>
+        <w:t>=0</w:t>
+      </w:r>
+    </w:p>
+    <w:p>
+      <w:pPr>
+        <w:spacing w:after="0"/>
+        <w:rPr>
+          <w:rFonts w:asciiTheme="majorHAnsi" w:hAnsiTheme="majorHAnsi" w:cstheme="majorHAnsi"/>
+        </w:rPr>
+      </w:pPr>
+      <w:r>
+        <w:rPr>
+          <w:rFonts w:asciiTheme="majorHAnsi" w:hAnsiTheme="majorHAnsi" w:cstheme="majorHAnsi"/>
+        </w:rPr>
+        <w:t>#XSOCKET: 0, closed</w:t>
+      </w:r>
+    </w:p>
+    <w:p>
+      <w:pPr>
+        <w:spacing w:after="0"/>
+        <w:rPr>
+          <w:rFonts w:asciiTheme="majorHAnsi" w:hAnsiTheme="majorHAnsi" w:cstheme="majorHAnsi"/>
+        </w:rPr>
+      </w:pPr>
+      <w:r>
+        <w:rPr>
+          <w:rFonts w:asciiTheme="majorHAnsi" w:hAnsiTheme="majorHAnsi" w:cstheme="majorHAnsi"/>
+        </w:rPr>
+        <w:t>OK</w:t>
+      </w:r>
+    </w:p>
+    <w:p/>
+    <w:p>
+      <w:r>
+        <w:t>Connection-based scenario</w:t>
+      </w:r>
+    </w:p>
+    <w:p>
+      <w:pPr>
+        <w:spacing w:after="0"/>
+        <w:rPr>
+          <w:b/>
+        </w:rPr>
+      </w:pPr>
+      <w:proofErr w:type="spellStart"/>
+      <w:r>
+        <w:rPr>
+          <w:b/>
+        </w:rPr>
+        <w:t>at#xsocket</w:t>
+      </w:r>
+      <w:proofErr w:type="spellEnd"/>
+      <w:r>
+        <w:rPr>
+          <w:b/>
+        </w:rPr>
+        <w:t>=1,2,0</w:t>
+      </w:r>
+    </w:p>
+    <w:p>
+      <w:pPr>
+        <w:spacing w:after="0"/>
+      </w:pPr>
+      <w:r>
+        <w:t>#XSOCKET: 2, 2, 0, 17</w:t>
+      </w:r>
+    </w:p>
+    <w:p>
+      <w:pPr>
+        <w:spacing w:after="0"/>
+      </w:pPr>
+      <w:r>
+        <w:t>OK</w:t>
+      </w:r>
+    </w:p>
+    <w:p>
+      <w:pPr>
+        <w:spacing w:after="0"/>
+        <w:rPr>
+          <w:b/>
+        </w:rPr>
+      </w:pPr>
+      <w:proofErr w:type="spellStart"/>
+      <w:r>
+        <w:rPr>
+          <w:b/>
+        </w:rPr>
+        <w:t>at#xconnect</w:t>
+      </w:r>
+      <w:proofErr w:type="spellEnd"/>
+      <w:r>
+        <w:rPr>
+          <w:b/>
+        </w:rPr>
+        <w:t>="</w:t>
+      </w:r>
+      <w:proofErr w:type="gramStart"/>
+      <w:r>
+        <w:rPr>
+          <w:b/>
+        </w:rPr>
+        <w:t>remote.host</w:t>
+      </w:r>
+      <w:proofErr w:type="gramEnd"/>
+      <w:r>
+        <w:rPr>
+          <w:b/>
+        </w:rPr>
+        <w:t>",2442</w:t>
+      </w:r>
+    </w:p>
+    <w:p>
+      <w:pPr>
+        <w:spacing w:after="0"/>
+      </w:pPr>
+      <w:r>
+        <w:t>#XCONNECT: 1</w:t>
+      </w:r>
+    </w:p>
+    <w:p>
+      <w:pPr>
+        <w:spacing w:after="0"/>
+      </w:pPr>
+      <w:r>
+        <w:t>OK</w:t>
+      </w:r>
+    </w:p>
+    <w:p>
+      <w:pPr>
+        <w:spacing w:after="0"/>
+        <w:rPr>
+          <w:b/>
+        </w:rPr>
+      </w:pPr>
+      <w:proofErr w:type="spellStart"/>
+      <w:r>
+        <w:rPr>
+          <w:b/>
+        </w:rPr>
+        <w:t>at#xsend</w:t>
+      </w:r>
+      <w:proofErr w:type="spellEnd"/>
+      <w:r>
+        <w:rPr>
+          <w:b/>
+        </w:rPr>
+        <w:t>="Test UDP by hostname"</w:t>
+      </w:r>
+    </w:p>
+    <w:p>
+      <w:pPr>
+        <w:spacing w:after="0"/>
+      </w:pPr>
+      <w:r>
+        <w:t>#XSEND: 20</w:t>
+      </w:r>
+    </w:p>
+    <w:p>
+      <w:pPr>
+        <w:spacing w:after="0"/>
+      </w:pPr>
+      <w:r>
+        <w:t>#XRECV: PONG: Test UDP by hostname</w:t>
+      </w:r>
+    </w:p>
+    <w:p>
+      <w:pPr>
+        <w:spacing w:after="0"/>
+      </w:pPr>
+      <w:r>
+        <w:t>#XRECV: 26</w:t>
+      </w:r>
+    </w:p>
+    <w:p>
+      <w:pPr>
+        <w:spacing w:after="0"/>
+      </w:pPr>
+      <w:r>
+        <w:t>OK</w:t>
+      </w:r>
+    </w:p>
+    <w:p>
+      <w:pPr>
+        <w:spacing w:after="0"/>
+        <w:rPr>
+          <w:b/>
+        </w:rPr>
+      </w:pPr>
+      <w:proofErr w:type="spellStart"/>
+      <w:r>
+        <w:rPr>
+          <w:b/>
+        </w:rPr>
+        <w:t>at#xsocket</w:t>
+      </w:r>
+      <w:proofErr w:type="spellEnd"/>
+      <w:r>
+        <w:rPr>
+          <w:b/>
+        </w:rPr>
+        <w:t>=0</w:t>
+      </w:r>
+    </w:p>
+    <w:p>
+      <w:pPr>
+        <w:spacing w:after="0"/>
+      </w:pPr>
+      <w:r>
+        <w:t>#XSOCKET: 0, closed</w:t>
       </w:r>
     </w:p>
     <w:p>
@@ -2129,6 +3478,101 @@
         <w:t>OK</w:t>
       </w:r>
     </w:p>
+    <w:p/>
+    <w:p>
+      <w:r>
+        <w:t xml:space="preserve">And the case of </w:t>
+      </w:r>
+      <w:r>
+        <w:rPr>
+          <w:b/>
+        </w:rPr>
+        <w:t>CONFIG_SLM_TEST_MODE=</w:t>
+      </w:r>
+      <w:r>
+        <w:rPr>
+          <w:b/>
+        </w:rPr>
+        <w:t>n</w:t>
+      </w:r>
+    </w:p>
+    <w:p>
+      <w:pPr>
+        <w:spacing w:after="0"/>
+        <w:rPr>
+          <w:b/>
+        </w:rPr>
+      </w:pPr>
+      <w:proofErr w:type="spellStart"/>
+      <w:r>
+        <w:rPr>
+          <w:b/>
+        </w:rPr>
+        <w:t>at#xsocket</w:t>
+      </w:r>
+      <w:proofErr w:type="spellEnd"/>
+      <w:r>
+        <w:rPr>
+          <w:b/>
+        </w:rPr>
+        <w:t>=1,2,0</w:t>
+      </w:r>
+    </w:p>
+    <w:p>
+      <w:pPr>
+        <w:spacing w:after="0"/>
+      </w:pPr>
+      <w:r>
+        <w:t>#XSOCKET: 2, 2, 0, 17</w:t>
+      </w:r>
+    </w:p>
+    <w:p>
+      <w:pPr>
+        <w:spacing w:after="0"/>
+      </w:pPr>
+      <w:r>
+        <w:t>OK</w:t>
+      </w:r>
+    </w:p>
+    <w:p>
+      <w:pPr>
+        <w:spacing w:after="0"/>
+        <w:rPr>
+          <w:rFonts w:asciiTheme="majorHAnsi" w:hAnsiTheme="majorHAnsi" w:cstheme="majorHAnsi"/>
+          <w:b/>
+        </w:rPr>
+      </w:pPr>
+      <w:proofErr w:type="spellStart"/>
+      <w:r>
+        <w:rPr>
+          <w:rFonts w:asciiTheme="majorHAnsi" w:hAnsiTheme="majorHAnsi" w:cstheme="majorHAnsi"/>
+          <w:b/>
+        </w:rPr>
+        <w:t>at#xsocketopt</w:t>
+      </w:r>
+      <w:proofErr w:type="spellEnd"/>
+      <w:r>
+        <w:rPr>
+          <w:rFonts w:asciiTheme="majorHAnsi" w:hAnsiTheme="majorHAnsi" w:cstheme="majorHAnsi"/>
+          <w:b/>
+        </w:rPr>
+        <w:t>=1,20,30</w:t>
+      </w:r>
+    </w:p>
+    <w:p>
+      <w:pPr>
+        <w:spacing w:after="0"/>
+        <w:rPr>
+          <w:rFonts w:asciiTheme="majorHAnsi" w:hAnsiTheme="majorHAnsi" w:cstheme="majorHAnsi"/>
+        </w:rPr>
+      </w:pPr>
+      <w:r>
+        <w:rPr>
+          <w:rFonts w:asciiTheme="majorHAnsi" w:hAnsiTheme="majorHAnsi" w:cstheme="majorHAnsi"/>
+        </w:rPr>
+        <w:t>OK</w:t>
+      </w:r>
+    </w:p>
     <w:p>
       <w:pPr>
         <w:spacing w:after="0"/>
@@ -2155,7 +3599,7 @@
         <w:rPr>
           <w:b/>
         </w:rPr>
-        <w:t>remote.ip</w:t>
+        <w:t>remote.host</w:t>
       </w:r>
       <w:proofErr w:type="gramEnd"/>
       <w:r>
@@ -2200,39 +3644,15 @@
         <w:rPr>
           <w:b/>
         </w:rPr>
-        <w:t>="Test TCP by IP address"</w:t>
-      </w:r>
-    </w:p>
-    <w:p>
-      <w:pPr>
-        <w:spacing w:after="0"/>
-      </w:pPr>
-      <w:r>
-        <w:t>#XSEND: 22</w:t>
-      </w:r>
-    </w:p>
-    <w:p>
-      <w:pPr>
-        <w:spacing w:after="0"/>
-      </w:pPr>
-      <w:r>
-        <w:t xml:space="preserve">#XRECV: PONG: </w:t>
-      </w:r>
-      <w:proofErr w:type="spellStart"/>
-      <w:r>
-        <w:t>b'Test</w:t>
-      </w:r>
-      <w:proofErr w:type="spellEnd"/>
-      <w:r>
-        <w:t xml:space="preserve"> TCP by IP address'</w:t>
-      </w:r>
-    </w:p>
-    <w:p>
-      <w:pPr>
-        <w:spacing w:after="0"/>
-      </w:pPr>
-      <w:r>
-        <w:t>#XRECV: 31</w:t>
+        <w:t>="Test UDP by hostname"</w:t>
+      </w:r>
+    </w:p>
+    <w:p>
+      <w:pPr>
+        <w:spacing w:after="0"/>
+      </w:pPr>
+      <w:r>
+        <w:t>#XSEND: 20</w:t>
       </w:r>
     </w:p>
     <w:p>
@@ -2255,6 +3675,52 @@
         <w:rPr>
           <w:b/>
         </w:rPr>
+        <w:t>at#xrecv</w:t>
+      </w:r>
+      <w:proofErr w:type="spellEnd"/>
+      <w:r>
+        <w:rPr>
+          <w:b/>
+        </w:rPr>
+        <w:t>=32</w:t>
+      </w:r>
+    </w:p>
+    <w:p>
+      <w:pPr>
+        <w:spacing w:after="0"/>
+      </w:pPr>
+      <w:r>
+        <w:t>#XRECV: PONG: Test UDP by hostname</w:t>
+      </w:r>
+    </w:p>
+    <w:p>
+      <w:pPr>
+        <w:spacing w:after="0"/>
+      </w:pPr>
+      <w:r>
+        <w:t>#XRECV: 26</w:t>
+      </w:r>
+    </w:p>
+    <w:p>
+      <w:pPr>
+        <w:spacing w:after="0"/>
+      </w:pPr>
+      <w:r>
+        <w:t>OK</w:t>
+      </w:r>
+    </w:p>
+    <w:p>
+      <w:pPr>
+        <w:spacing w:after="0"/>
+        <w:rPr>
+          <w:b/>
+        </w:rPr>
+      </w:pPr>
+      <w:proofErr w:type="spellStart"/>
+      <w:r>
+        <w:rPr>
+          <w:b/>
+        </w:rPr>
         <w:t>at#xsocket</w:t>
       </w:r>
       <w:proofErr w:type="spellEnd"/>
@@ -2282,248 +3748,6 @@
       </w:r>
     </w:p>
     <w:p/>
-    <w:p>
-      <w:r>
-        <w:t xml:space="preserve">When tested with </w:t>
-      </w:r>
-      <w:r>
-        <w:rPr>
-          <w:b/>
-        </w:rPr>
-        <w:t>CONFIG_SLM_TEST_MODE=</w:t>
-      </w:r>
-      <w:r>
-        <w:rPr>
-          <w:b/>
-        </w:rPr>
-        <w:t>n</w:t>
-      </w:r>
-    </w:p>
-    <w:p>
-      <w:pPr>
-        <w:spacing w:after="0"/>
-        <w:rPr>
-          <w:b/>
-        </w:rPr>
-      </w:pPr>
-      <w:proofErr w:type="spellStart"/>
-      <w:r>
-        <w:rPr>
-          <w:b/>
-        </w:rPr>
-        <w:t>at#xsocket</w:t>
-      </w:r>
-      <w:proofErr w:type="spellEnd"/>
-      <w:r>
-        <w:rPr>
-          <w:b/>
-        </w:rPr>
-        <w:t>=1,1,0</w:t>
-      </w:r>
-    </w:p>
-    <w:p>
-      <w:pPr>
-        <w:spacing w:after="0"/>
-      </w:pPr>
-      <w:r>
-        <w:t>#XSOCKET: 2, 1, 0, 6</w:t>
-      </w:r>
-    </w:p>
-    <w:p>
-      <w:pPr>
-        <w:spacing w:after="0"/>
-      </w:pPr>
-      <w:r>
-        <w:t>OK</w:t>
-      </w:r>
-    </w:p>
-    <w:p>
-      <w:pPr>
-        <w:spacing w:after="0"/>
-      </w:pPr>
-      <w:r>
-        <w:t>+CEREG: 1,"106A","0184780A",7</w:t>
-      </w:r>
-    </w:p>
-    <w:p>
-      <w:pPr>
-        <w:spacing w:after="0"/>
-        <w:rPr>
-          <w:b/>
-        </w:rPr>
-      </w:pPr>
-      <w:proofErr w:type="spellStart"/>
-      <w:r>
-        <w:rPr>
-          <w:b/>
-        </w:rPr>
-        <w:t>at#xconnect</w:t>
-      </w:r>
-      <w:proofErr w:type="spellEnd"/>
-      <w:r>
-        <w:rPr>
-          <w:b/>
-        </w:rPr>
-        <w:t>="</w:t>
-      </w:r>
-      <w:proofErr w:type="gramStart"/>
-      <w:r>
-        <w:rPr>
-          <w:rFonts w:cstheme="minorHAnsi"/>
-          <w:b/>
-        </w:rPr>
-        <w:t>remote.host</w:t>
-      </w:r>
-      <w:proofErr w:type="gramEnd"/>
-      <w:r>
-        <w:rPr>
-          <w:b/>
-        </w:rPr>
-        <w:t>",2442</w:t>
-      </w:r>
-    </w:p>
-    <w:p>
-      <w:pPr>
-        <w:spacing w:after="0"/>
-      </w:pPr>
-      <w:r>
-        <w:t>#XCONNECT: 1</w:t>
-      </w:r>
-    </w:p>
-    <w:p>
-      <w:pPr>
-        <w:spacing w:after="0"/>
-      </w:pPr>
-      <w:r>
-        <w:t>OK</w:t>
-      </w:r>
-    </w:p>
-    <w:p>
-      <w:pPr>
-        <w:spacing w:after="0"/>
-      </w:pPr>
-      <w:proofErr w:type="spellStart"/>
-      <w:r>
-        <w:t>at#xsend</w:t>
-      </w:r>
-      <w:proofErr w:type="spellEnd"/>
-      <w:r>
-        <w:t>="Test TCP by hostname"</w:t>
-      </w:r>
-    </w:p>
-    <w:p>
-      <w:pPr>
-        <w:spacing w:after="0"/>
-      </w:pPr>
-      <w:r>
-        <w:t>#XSEND: 20</w:t>
-      </w:r>
-    </w:p>
-    <w:p>
-      <w:pPr>
-        <w:spacing w:after="0"/>
-      </w:pPr>
-      <w:r>
-        <w:t>OK</w:t>
-      </w:r>
-    </w:p>
-    <w:p>
-      <w:pPr>
-        <w:spacing w:after="0"/>
-        <w:rPr>
-          <w:b/>
-        </w:rPr>
-      </w:pPr>
-      <w:proofErr w:type="spellStart"/>
-      <w:r>
-        <w:rPr>
-          <w:b/>
-        </w:rPr>
-        <w:t>at#xrecv</w:t>
-      </w:r>
-      <w:proofErr w:type="spellEnd"/>
-      <w:r>
-        <w:rPr>
-          <w:b/>
-        </w:rPr>
-        <w:t>=32,10</w:t>
-      </w:r>
-    </w:p>
-    <w:p>
-      <w:pPr>
-        <w:spacing w:after="0"/>
-      </w:pPr>
-      <w:r>
-        <w:t xml:space="preserve">#XRECV: PONG: </w:t>
-      </w:r>
-      <w:proofErr w:type="spellStart"/>
-      <w:r>
-        <w:t>b'Test</w:t>
-      </w:r>
-      <w:proofErr w:type="spellEnd"/>
-      <w:r>
-        <w:t xml:space="preserve"> TCP by hostname'</w:t>
-      </w:r>
-    </w:p>
-    <w:p>
-      <w:pPr>
-        <w:spacing w:after="0"/>
-      </w:pPr>
-      <w:r>
-        <w:t>#XRECV: 29</w:t>
-      </w:r>
-    </w:p>
-    <w:p>
-      <w:pPr>
-        <w:spacing w:after="0"/>
-      </w:pPr>
-      <w:r>
-        <w:t>OK</w:t>
-      </w:r>
-    </w:p>
-    <w:p>
-      <w:pPr>
-        <w:spacing w:after="0"/>
-        <w:rPr>
-          <w:b/>
-        </w:rPr>
-      </w:pPr>
-      <w:proofErr w:type="spellStart"/>
-      <w:r>
-        <w:rPr>
-          <w:b/>
-        </w:rPr>
-        <w:t>at#xsocket</w:t>
-      </w:r>
-      <w:proofErr w:type="spellEnd"/>
-      <w:r>
-        <w:rPr>
-          <w:b/>
-        </w:rPr>
-        <w:t>=0</w:t>
-      </w:r>
-    </w:p>
-    <w:p>
-      <w:pPr>
-        <w:spacing w:after="0"/>
-      </w:pPr>
-      <w:r>
-        <w:t>#XSOCKET: 0, closed</w:t>
-      </w:r>
-    </w:p>
-    <w:p>
-      <w:pPr>
-        <w:spacing w:after="0"/>
-      </w:pPr>
-      <w:r>
-        <w:t>OK</w:t>
-      </w:r>
-    </w:p>
-    <w:p>
-      <w:pPr>
-        <w:spacing w:after="0"/>
-      </w:pPr>
-    </w:p>
     <w:p>
       <w:pPr>
         <w:pStyle w:val="Heading2"/>
@@ -2544,26 +3768,84 @@
           <w:sz w:val="24"/>
           <w:szCs w:val="24"/>
         </w:rPr>
-        <w:t>.2 UDP client</w:t>
-      </w:r>
-    </w:p>
-    <w:p>
-      <w:r>
-        <w:t>Connectionless UDP scenario</w:t>
-      </w:r>
-    </w:p>
-    <w:p>
-      <w:pPr>
-        <w:spacing w:after="0"/>
-        <w:rPr>
-          <w:rFonts w:asciiTheme="majorHAnsi" w:hAnsiTheme="majorHAnsi" w:cstheme="majorHAnsi"/>
-          <w:b/>
-        </w:rPr>
-      </w:pPr>
-      <w:proofErr w:type="spellStart"/>
-      <w:r>
-        <w:rPr>
-          <w:rFonts w:asciiTheme="majorHAnsi" w:hAnsiTheme="majorHAnsi" w:cstheme="majorHAnsi"/>
+        <w:t>.3 TLS client</w:t>
+      </w:r>
+    </w:p>
+    <w:p>
+      <w:r>
+        <w:t xml:space="preserve">Before the test, </w:t>
+      </w:r>
+      <w:r>
+        <w:t xml:space="preserve">CA certificate, client certificate and private key has been stored in modem by LTE Link Monitor, with the </w:t>
+      </w:r>
+      <w:proofErr w:type="spellStart"/>
+      <w:r>
+        <w:t>sec_tag</w:t>
+      </w:r>
+      <w:proofErr w:type="spellEnd"/>
+      <w:r>
+        <w:t xml:space="preserve"> 168</w:t>
+      </w:r>
+      <w:r>
+        <w:t>2755.</w:t>
+      </w:r>
+    </w:p>
+    <w:p>
+      <w:pPr>
+        <w:spacing w:after="0"/>
+        <w:rPr>
+          <w:b/>
+        </w:rPr>
+      </w:pPr>
+      <w:r>
+        <w:rPr>
+          <w:b/>
+        </w:rPr>
+        <w:t>AT%CMNG=1,16842755</w:t>
+      </w:r>
+    </w:p>
+    <w:p>
+      <w:pPr>
+        <w:spacing w:after="0"/>
+      </w:pPr>
+      <w:r>
+        <w:t>%CMNG: 16842755,0,"0000000000000000000000000000000000000000000000000000000000000000"</w:t>
+      </w:r>
+    </w:p>
+    <w:p>
+      <w:pPr>
+        <w:spacing w:after="0"/>
+      </w:pPr>
+      <w:r>
+        <w:t>%CMNG: 16842755,1,"0101010101010101010101010101010101010101010101010101010101010101"</w:t>
+      </w:r>
+    </w:p>
+    <w:p>
+      <w:pPr>
+        <w:spacing w:after="0"/>
+      </w:pPr>
+      <w:r>
+        <w:t>%CMNG: 16842755,2,"0202020202020202020202020202020202020202020202020202020202020202"</w:t>
+      </w:r>
+    </w:p>
+    <w:p>
+      <w:pPr>
+        <w:spacing w:after="0"/>
+      </w:pPr>
+      <w:r>
+        <w:t>OK</w:t>
+      </w:r>
+    </w:p>
+    <w:p>
+      <w:pPr>
+        <w:spacing w:after="0"/>
+        <w:rPr>
+          <w:b/>
+        </w:rPr>
+      </w:pPr>
+      <w:proofErr w:type="spellStart"/>
+      <w:r>
+        <w:rPr>
           <w:b/>
         </w:rPr>
         <w:t>at#xsocket</w:t>
@@ -2571,37 +3853,24 @@
       <w:proofErr w:type="spellEnd"/>
       <w:r>
         <w:rPr>
-          <w:rFonts w:asciiTheme="majorHAnsi" w:hAnsiTheme="majorHAnsi" w:cstheme="majorHAnsi"/>
-          <w:b/>
-        </w:rPr>
-        <w:t>=1,2,0</w:t>
-      </w:r>
-    </w:p>
-    <w:p>
-      <w:pPr>
-        <w:spacing w:after="0"/>
-        <w:rPr>
-          <w:rFonts w:asciiTheme="majorHAnsi" w:hAnsiTheme="majorHAnsi" w:cstheme="majorHAnsi"/>
-        </w:rPr>
-      </w:pPr>
-      <w:r>
-        <w:rPr>
-          <w:rFonts w:asciiTheme="majorHAnsi" w:hAnsiTheme="majorHAnsi" w:cstheme="majorHAnsi"/>
-        </w:rPr>
-        <w:t>#XSOCKET: 2, 2, 0, 17</w:t>
-      </w:r>
-    </w:p>
-    <w:p>
-      <w:pPr>
-        <w:spacing w:after="0"/>
-        <w:rPr>
-          <w:rFonts w:asciiTheme="majorHAnsi" w:hAnsiTheme="majorHAnsi" w:cstheme="majorHAnsi"/>
-        </w:rPr>
-      </w:pPr>
-      <w:r>
-        <w:rPr>
-          <w:rFonts w:asciiTheme="majorHAnsi" w:hAnsiTheme="majorHAnsi" w:cstheme="majorHAnsi"/>
-        </w:rPr>
+          <w:b/>
+        </w:rPr>
+        <w:t>=1,1,0,16842755</w:t>
+      </w:r>
+    </w:p>
+    <w:p>
+      <w:pPr>
+        <w:spacing w:after="0"/>
+      </w:pPr>
+      <w:r>
+        <w:t>#XSOCKET: 2, 1, 0, 258</w:t>
+      </w:r>
+    </w:p>
+    <w:p>
+      <w:pPr>
+        <w:spacing w:after="0"/>
+      </w:pPr>
+      <w:r>
         <w:t>OK</w:t>
       </w:r>
     </w:p>
@@ -2609,22 +3878,19 @@
       <w:pPr>
         <w:spacing w:after="0"/>
         <w:rPr>
-          <w:rFonts w:asciiTheme="majorHAnsi" w:hAnsiTheme="majorHAnsi" w:cstheme="majorHAnsi"/>
-          <w:b/>
-        </w:rPr>
-      </w:pPr>
-      <w:proofErr w:type="spellStart"/>
-      <w:r>
-        <w:rPr>
-          <w:rFonts w:asciiTheme="majorHAnsi" w:hAnsiTheme="majorHAnsi" w:cstheme="majorHAnsi"/>
-          <w:b/>
-        </w:rPr>
-        <w:t>at#xsendto</w:t>
-      </w:r>
-      <w:proofErr w:type="spellEnd"/>
-      <w:r>
-        <w:rPr>
-          <w:rFonts w:asciiTheme="majorHAnsi" w:hAnsiTheme="majorHAnsi" w:cstheme="majorHAnsi"/>
+          <w:b/>
+        </w:rPr>
+      </w:pPr>
+      <w:proofErr w:type="spellStart"/>
+      <w:r>
+        <w:rPr>
+          <w:b/>
+        </w:rPr>
+        <w:t>at#xconnect</w:t>
+      </w:r>
+      <w:proofErr w:type="spellEnd"/>
+      <w:r>
+        <w:rPr>
           <w:b/>
         </w:rPr>
         <w:t>="</w:t>
@@ -2632,7 +3898,6 @@
       <w:proofErr w:type="gramStart"/>
       <w:r>
         <w:rPr>
-          <w:rFonts w:asciiTheme="majorHAnsi" w:hAnsiTheme="majorHAnsi" w:cstheme="majorHAnsi"/>
           <w:b/>
         </w:rPr>
         <w:t>remote.host</w:t>
@@ -2640,65 +3905,31 @@
       <w:proofErr w:type="gramEnd"/>
       <w:r>
         <w:rPr>
-          <w:rFonts w:asciiTheme="majorHAnsi" w:hAnsiTheme="majorHAnsi" w:cstheme="majorHAnsi"/>
-          <w:b/>
-        </w:rPr>
-        <w:t>",2442,"Test UDP by hostname"</w:t>
-      </w:r>
-    </w:p>
-    <w:p>
-      <w:pPr>
-        <w:spacing w:after="0"/>
-        <w:rPr>
-          <w:rFonts w:asciiTheme="majorHAnsi" w:hAnsiTheme="majorHAnsi" w:cstheme="majorHAnsi"/>
-        </w:rPr>
-      </w:pPr>
-      <w:r>
-        <w:rPr>
-          <w:rFonts w:asciiTheme="majorHAnsi" w:hAnsiTheme="majorHAnsi" w:cstheme="majorHAnsi"/>
-        </w:rPr>
-        <w:t>#XSENDTO: 20</w:t>
-      </w:r>
-    </w:p>
-    <w:p>
-      <w:pPr>
-        <w:spacing w:after="0"/>
-        <w:rPr>
-          <w:rFonts w:asciiTheme="majorHAnsi" w:hAnsiTheme="majorHAnsi" w:cstheme="majorHAnsi"/>
-        </w:rPr>
-      </w:pPr>
-      <w:r>
-        <w:rPr>
-          <w:rFonts w:asciiTheme="majorHAnsi" w:hAnsiTheme="majorHAnsi" w:cstheme="majorHAnsi"/>
-        </w:rPr>
-        <w:t>#XRECV: PONG: Test UDP by hostname</w:t>
-      </w:r>
-    </w:p>
-    <w:p>
-      <w:pPr>
-        <w:spacing w:after="0"/>
-        <w:rPr>
-          <w:rFonts w:asciiTheme="majorHAnsi" w:hAnsiTheme="majorHAnsi" w:cstheme="majorHAnsi"/>
-        </w:rPr>
-      </w:pPr>
-      <w:r>
-        <w:rPr>
-          <w:rFonts w:asciiTheme="majorHAnsi" w:hAnsiTheme="majorHAnsi" w:cstheme="majorHAnsi"/>
-        </w:rPr>
-        <w:t>#XRECV: 26</w:t>
-      </w:r>
-    </w:p>
-    <w:p>
-      <w:pPr>
-        <w:spacing w:after="0"/>
-        <w:rPr>
-          <w:rFonts w:asciiTheme="majorHAnsi" w:hAnsiTheme="majorHAnsi" w:cstheme="majorHAnsi"/>
-        </w:rPr>
-      </w:pPr>
-      <w:r>
-        <w:rPr>
-          <w:rFonts w:asciiTheme="majorHAnsi" w:hAnsiTheme="majorHAnsi" w:cstheme="majorHAnsi"/>
-        </w:rPr>
+          <w:b/>
+        </w:rPr>
+        <w:t>",</w:t>
+      </w:r>
+      <w:r>
+        <w:rPr>
+          <w:b/>
+          <w:color w:val="FF0000"/>
+        </w:rPr>
+        <w:t>2443</w:t>
+      </w:r>
+    </w:p>
+    <w:p>
+      <w:pPr>
+        <w:spacing w:after="0"/>
+      </w:pPr>
+      <w:r>
+        <w:t>#XCONNECT: 1</w:t>
+      </w:r>
+    </w:p>
+    <w:p>
+      <w:pPr>
+        <w:spacing w:after="0"/>
+      </w:pPr>
+      <w:r>
         <w:t>OK</w:t>
       </w:r>
     </w:p>
@@ -2706,681 +3937,121 @@
       <w:pPr>
         <w:spacing w:after="0"/>
         <w:rPr>
-          <w:rFonts w:asciiTheme="majorHAnsi" w:hAnsiTheme="majorHAnsi" w:cstheme="majorHAnsi"/>
-          <w:b/>
-        </w:rPr>
-      </w:pPr>
-      <w:proofErr w:type="spellStart"/>
-      <w:r>
-        <w:rPr>
-          <w:rFonts w:asciiTheme="majorHAnsi" w:hAnsiTheme="majorHAnsi" w:cstheme="majorHAnsi"/>
-          <w:b/>
-        </w:rPr>
+          <w:b/>
+        </w:rPr>
+      </w:pPr>
+      <w:proofErr w:type="spellStart"/>
+      <w:r>
+        <w:rPr>
+          <w:b/>
+        </w:rPr>
+        <w:t>at#xsend</w:t>
+      </w:r>
+      <w:proofErr w:type="spellEnd"/>
+      <w:r>
+        <w:rPr>
+          <w:b/>
+        </w:rPr>
+        <w:t>="Test TLS client"</w:t>
+      </w:r>
+    </w:p>
+    <w:p>
+      <w:pPr>
+        <w:spacing w:after="0"/>
+      </w:pPr>
+      <w:r>
+        <w:t>#XSEND: 15</w:t>
+      </w:r>
+    </w:p>
+    <w:p>
+      <w:pPr>
+        <w:spacing w:after="0"/>
+      </w:pPr>
+      <w:r>
+        <w:t xml:space="preserve">#XRECV: PONG: </w:t>
+      </w:r>
+      <w:proofErr w:type="spellStart"/>
+      <w:r>
+        <w:t>b'Test</w:t>
+      </w:r>
+      <w:proofErr w:type="spellEnd"/>
+      <w:r>
+        <w:t xml:space="preserve"> TLS client'</w:t>
+      </w:r>
+    </w:p>
+    <w:p>
+      <w:pPr>
+        <w:spacing w:after="0"/>
+      </w:pPr>
+      <w:r>
+        <w:t>#XRECV: 24</w:t>
+      </w:r>
+    </w:p>
+    <w:p>
+      <w:pPr>
+        <w:spacing w:after="0"/>
+      </w:pPr>
+      <w:r>
+        <w:t>OK</w:t>
+      </w:r>
+    </w:p>
+    <w:p>
+      <w:pPr>
+        <w:spacing w:after="0"/>
+        <w:rPr>
+          <w:b/>
+        </w:rPr>
+      </w:pPr>
+      <w:proofErr w:type="spellStart"/>
+      <w:r>
+        <w:rPr>
+          <w:b/>
+        </w:rPr>
+        <w:t>at#xsocket</w:t>
+      </w:r>
+      <w:proofErr w:type="spellEnd"/>
+      <w:r>
+        <w:rPr>
+          <w:b/>
+        </w:rPr>
+        <w:t>=0</w:t>
+      </w:r>
+    </w:p>
+    <w:p>
+      <w:pPr>
+        <w:spacing w:after="0"/>
+      </w:pPr>
+      <w:r>
         <w:lastRenderedPageBreak/>
-        <w:t>at#xsocket</w:t>
-      </w:r>
-      <w:proofErr w:type="spellEnd"/>
-      <w:r>
-        <w:rPr>
-          <w:rFonts w:asciiTheme="majorHAnsi" w:hAnsiTheme="majorHAnsi" w:cstheme="majorHAnsi"/>
-          <w:b/>
-        </w:rPr>
-        <w:t>=0</w:t>
-      </w:r>
-    </w:p>
-    <w:p>
-      <w:pPr>
-        <w:spacing w:after="0"/>
-        <w:rPr>
-          <w:rFonts w:asciiTheme="majorHAnsi" w:hAnsiTheme="majorHAnsi" w:cstheme="majorHAnsi"/>
-        </w:rPr>
-      </w:pPr>
-      <w:r>
-        <w:rPr>
-          <w:rFonts w:asciiTheme="majorHAnsi" w:hAnsiTheme="majorHAnsi" w:cstheme="majorHAnsi"/>
-        </w:rPr>
         <w:t>#XSOCKET: 0, closed</w:t>
       </w:r>
     </w:p>
     <w:p>
       <w:pPr>
         <w:spacing w:after="0"/>
-        <w:rPr>
-          <w:rFonts w:asciiTheme="majorHAnsi" w:hAnsiTheme="majorHAnsi" w:cstheme="majorHAnsi"/>
-        </w:rPr>
-      </w:pPr>
-      <w:r>
-        <w:rPr>
-          <w:rFonts w:asciiTheme="majorHAnsi" w:hAnsiTheme="majorHAnsi" w:cstheme="majorHAnsi"/>
-        </w:rPr>
+      </w:pPr>
+      <w:r>
         <w:t>OK</w:t>
       </w:r>
     </w:p>
     <w:p>
       <w:pPr>
         <w:spacing w:after="0"/>
-        <w:rPr>
-          <w:rFonts w:asciiTheme="majorHAnsi" w:hAnsiTheme="majorHAnsi" w:cstheme="majorHAnsi"/>
-          <w:b/>
-        </w:rPr>
-      </w:pPr>
-      <w:proofErr w:type="spellStart"/>
-      <w:r>
-        <w:rPr>
-          <w:rFonts w:asciiTheme="majorHAnsi" w:hAnsiTheme="majorHAnsi" w:cstheme="majorHAnsi"/>
-          <w:b/>
-        </w:rPr>
-        <w:t>at#xsocket</w:t>
-      </w:r>
-      <w:proofErr w:type="spellEnd"/>
-      <w:r>
-        <w:rPr>
-          <w:rFonts w:asciiTheme="majorHAnsi" w:hAnsiTheme="majorHAnsi" w:cstheme="majorHAnsi"/>
-          <w:b/>
-        </w:rPr>
-        <w:t>=1,2,0</w:t>
-      </w:r>
-    </w:p>
-    <w:p>
-      <w:pPr>
-        <w:spacing w:after="0"/>
-        <w:rPr>
-          <w:rFonts w:asciiTheme="majorHAnsi" w:hAnsiTheme="majorHAnsi" w:cstheme="majorHAnsi"/>
-        </w:rPr>
-      </w:pPr>
-      <w:r>
-        <w:rPr>
-          <w:rFonts w:asciiTheme="majorHAnsi" w:hAnsiTheme="majorHAnsi" w:cstheme="majorHAnsi"/>
-        </w:rPr>
-        <w:t>#XSOCKET: 2, 2, 0, 17</w:t>
-      </w:r>
-    </w:p>
-    <w:p>
-      <w:pPr>
-        <w:spacing w:after="0"/>
-        <w:rPr>
-          <w:rFonts w:asciiTheme="majorHAnsi" w:hAnsiTheme="majorHAnsi" w:cstheme="majorHAnsi"/>
-        </w:rPr>
-      </w:pPr>
-      <w:r>
-        <w:rPr>
-          <w:rFonts w:asciiTheme="majorHAnsi" w:hAnsiTheme="majorHAnsi" w:cstheme="majorHAnsi"/>
-        </w:rPr>
-        <w:t>OK</w:t>
-      </w:r>
-    </w:p>
-    <w:p>
-      <w:pPr>
-        <w:spacing w:after="0"/>
-        <w:rPr>
-          <w:rFonts w:asciiTheme="majorHAnsi" w:hAnsiTheme="majorHAnsi" w:cstheme="majorHAnsi"/>
-          <w:b/>
-        </w:rPr>
-      </w:pPr>
-      <w:proofErr w:type="spellStart"/>
-      <w:r>
-        <w:rPr>
-          <w:rFonts w:asciiTheme="majorHAnsi" w:hAnsiTheme="majorHAnsi" w:cstheme="majorHAnsi"/>
-          <w:b/>
-        </w:rPr>
-        <w:t>at#xsendto</w:t>
-      </w:r>
-      <w:proofErr w:type="spellEnd"/>
-      <w:r>
-        <w:rPr>
-          <w:rFonts w:asciiTheme="majorHAnsi" w:hAnsiTheme="majorHAnsi" w:cstheme="majorHAnsi"/>
-          <w:b/>
-        </w:rPr>
-        <w:t>="</w:t>
-      </w:r>
-      <w:proofErr w:type="gramStart"/>
-      <w:r>
-        <w:rPr>
-          <w:rFonts w:asciiTheme="majorHAnsi" w:hAnsiTheme="majorHAnsi" w:cstheme="majorHAnsi"/>
-          <w:b/>
-        </w:rPr>
-        <w:t>remote.ip</w:t>
-      </w:r>
-      <w:proofErr w:type="gramEnd"/>
-      <w:r>
-        <w:rPr>
-          <w:rFonts w:asciiTheme="majorHAnsi" w:hAnsiTheme="majorHAnsi" w:cstheme="majorHAnsi"/>
-          <w:b/>
-        </w:rPr>
-        <w:t>",2442,"Test UDP by IP address"</w:t>
-      </w:r>
-    </w:p>
-    <w:p>
-      <w:pPr>
-        <w:spacing w:after="0"/>
-        <w:rPr>
-          <w:rFonts w:asciiTheme="majorHAnsi" w:hAnsiTheme="majorHAnsi" w:cstheme="majorHAnsi"/>
-        </w:rPr>
-      </w:pPr>
-      <w:r>
-        <w:rPr>
-          <w:rFonts w:asciiTheme="majorHAnsi" w:hAnsiTheme="majorHAnsi" w:cstheme="majorHAnsi"/>
-        </w:rPr>
-        <w:t>#XSENDTO: 22</w:t>
-      </w:r>
-    </w:p>
-    <w:p>
-      <w:pPr>
-        <w:spacing w:after="0"/>
-        <w:rPr>
-          <w:rFonts w:asciiTheme="majorHAnsi" w:hAnsiTheme="majorHAnsi" w:cstheme="majorHAnsi"/>
-        </w:rPr>
-      </w:pPr>
-      <w:r>
-        <w:rPr>
-          <w:rFonts w:asciiTheme="majorHAnsi" w:hAnsiTheme="majorHAnsi" w:cstheme="majorHAnsi"/>
-        </w:rPr>
-        <w:t>#XRECV: PONG: Test UDP by IP address</w:t>
-      </w:r>
-    </w:p>
-    <w:p>
-      <w:pPr>
-        <w:spacing w:after="0"/>
-        <w:rPr>
-          <w:rFonts w:asciiTheme="majorHAnsi" w:hAnsiTheme="majorHAnsi" w:cstheme="majorHAnsi"/>
-        </w:rPr>
-      </w:pPr>
-      <w:r>
-        <w:rPr>
-          <w:rFonts w:asciiTheme="majorHAnsi" w:hAnsiTheme="majorHAnsi" w:cstheme="majorHAnsi"/>
-        </w:rPr>
-        <w:t>#XRECV: 28</w:t>
-      </w:r>
-    </w:p>
-    <w:p>
-      <w:pPr>
-        <w:spacing w:after="0"/>
-        <w:rPr>
-          <w:rFonts w:asciiTheme="majorHAnsi" w:hAnsiTheme="majorHAnsi" w:cstheme="majorHAnsi"/>
-        </w:rPr>
-      </w:pPr>
-      <w:r>
-        <w:rPr>
-          <w:rFonts w:asciiTheme="majorHAnsi" w:hAnsiTheme="majorHAnsi" w:cstheme="majorHAnsi"/>
-        </w:rPr>
-        <w:t>OK</w:t>
-      </w:r>
-    </w:p>
-    <w:p>
-      <w:pPr>
-        <w:spacing w:after="0"/>
-        <w:rPr>
-          <w:rFonts w:asciiTheme="majorHAnsi" w:hAnsiTheme="majorHAnsi" w:cstheme="majorHAnsi"/>
-          <w:b/>
-        </w:rPr>
-      </w:pPr>
-      <w:proofErr w:type="spellStart"/>
-      <w:r>
-        <w:rPr>
-          <w:rFonts w:asciiTheme="majorHAnsi" w:hAnsiTheme="majorHAnsi" w:cstheme="majorHAnsi"/>
-          <w:b/>
-        </w:rPr>
-        <w:t>at#xsocket</w:t>
-      </w:r>
-      <w:proofErr w:type="spellEnd"/>
-      <w:r>
-        <w:rPr>
-          <w:rFonts w:asciiTheme="majorHAnsi" w:hAnsiTheme="majorHAnsi" w:cstheme="majorHAnsi"/>
-          <w:b/>
-        </w:rPr>
-        <w:t>=0</w:t>
-      </w:r>
-    </w:p>
-    <w:p>
-      <w:pPr>
-        <w:spacing w:after="0"/>
-        <w:rPr>
-          <w:rFonts w:asciiTheme="majorHAnsi" w:hAnsiTheme="majorHAnsi" w:cstheme="majorHAnsi"/>
-        </w:rPr>
-      </w:pPr>
-      <w:r>
-        <w:rPr>
-          <w:rFonts w:asciiTheme="majorHAnsi" w:hAnsiTheme="majorHAnsi" w:cstheme="majorHAnsi"/>
-        </w:rPr>
-        <w:t>#XSOCKET: 0, closed</w:t>
-      </w:r>
-    </w:p>
-    <w:p>
-      <w:pPr>
-        <w:spacing w:after="0"/>
-        <w:rPr>
-          <w:rFonts w:asciiTheme="majorHAnsi" w:hAnsiTheme="majorHAnsi" w:cstheme="majorHAnsi"/>
-        </w:rPr>
-      </w:pPr>
-      <w:r>
-        <w:rPr>
-          <w:rFonts w:asciiTheme="majorHAnsi" w:hAnsiTheme="majorHAnsi" w:cstheme="majorHAnsi"/>
-        </w:rPr>
-        <w:t>OK</w:t>
-      </w:r>
-    </w:p>
-    <w:p/>
-    <w:p>
-      <w:r>
-        <w:t>Connection-based scenario</w:t>
-      </w:r>
-      <w:bookmarkStart w:id="0" w:name="_GoBack"/>
-      <w:bookmarkEnd w:id="0"/>
-    </w:p>
-    <w:p>
-      <w:pPr>
-        <w:spacing w:after="0"/>
-        <w:rPr>
-          <w:b/>
-        </w:rPr>
-      </w:pPr>
-      <w:proofErr w:type="spellStart"/>
-      <w:r>
-        <w:rPr>
-          <w:b/>
-        </w:rPr>
-        <w:t>at#xsocket</w:t>
-      </w:r>
-      <w:proofErr w:type="spellEnd"/>
-      <w:r>
-        <w:rPr>
-          <w:b/>
-        </w:rPr>
-        <w:t>=1,2,0</w:t>
-      </w:r>
-    </w:p>
-    <w:p>
-      <w:pPr>
-        <w:spacing w:after="0"/>
-      </w:pPr>
-      <w:r>
-        <w:t>#XSOCKET: 2, 2, 0, 17</w:t>
-      </w:r>
-    </w:p>
-    <w:p>
-      <w:pPr>
-        <w:spacing w:after="0"/>
-      </w:pPr>
-      <w:r>
-        <w:t>OK</w:t>
-      </w:r>
-    </w:p>
-    <w:p>
-      <w:pPr>
-        <w:spacing w:after="0"/>
-        <w:rPr>
-          <w:b/>
-        </w:rPr>
-      </w:pPr>
-      <w:proofErr w:type="spellStart"/>
-      <w:r>
-        <w:rPr>
-          <w:b/>
-        </w:rPr>
-        <w:t>at#xconnect</w:t>
-      </w:r>
-      <w:proofErr w:type="spellEnd"/>
-      <w:r>
-        <w:rPr>
-          <w:b/>
-        </w:rPr>
-        <w:t>="</w:t>
-      </w:r>
-      <w:proofErr w:type="gramStart"/>
-      <w:r>
-        <w:rPr>
-          <w:b/>
-        </w:rPr>
-        <w:t>remote.host</w:t>
-      </w:r>
-      <w:proofErr w:type="gramEnd"/>
-      <w:r>
-        <w:rPr>
-          <w:b/>
-        </w:rPr>
-        <w:t>",2442</w:t>
-      </w:r>
-    </w:p>
-    <w:p>
-      <w:pPr>
-        <w:spacing w:after="0"/>
-      </w:pPr>
-      <w:r>
-        <w:t>#XCONNECT: 1</w:t>
-      </w:r>
-    </w:p>
-    <w:p>
-      <w:pPr>
-        <w:spacing w:after="0"/>
-      </w:pPr>
-      <w:r>
-        <w:t>OK</w:t>
-      </w:r>
-    </w:p>
-    <w:p>
-      <w:pPr>
-        <w:spacing w:after="0"/>
-        <w:rPr>
-          <w:b/>
-        </w:rPr>
-      </w:pPr>
-      <w:proofErr w:type="spellStart"/>
-      <w:r>
-        <w:rPr>
-          <w:b/>
-        </w:rPr>
-        <w:t>at#xsend</w:t>
-      </w:r>
-      <w:proofErr w:type="spellEnd"/>
-      <w:r>
-        <w:rPr>
-          <w:b/>
-        </w:rPr>
-        <w:t>="Test UDP by hostname"</w:t>
-      </w:r>
-    </w:p>
-    <w:p>
-      <w:pPr>
-        <w:spacing w:after="0"/>
-      </w:pPr>
-      <w:r>
-        <w:t>#XSEND: 20</w:t>
-      </w:r>
-    </w:p>
-    <w:p>
-      <w:pPr>
-        <w:spacing w:after="0"/>
-      </w:pPr>
-      <w:r>
-        <w:t>#XRECV: PONG: Test UDP by hostname</w:t>
-      </w:r>
-    </w:p>
-    <w:p>
-      <w:pPr>
-        <w:spacing w:after="0"/>
-      </w:pPr>
-      <w:r>
-        <w:t>#XRECV: 26</w:t>
-      </w:r>
-    </w:p>
-    <w:p>
-      <w:pPr>
-        <w:spacing w:after="0"/>
-      </w:pPr>
-      <w:r>
-        <w:t>OK</w:t>
-      </w:r>
-    </w:p>
-    <w:p>
-      <w:pPr>
-        <w:spacing w:after="0"/>
-        <w:rPr>
-          <w:b/>
-        </w:rPr>
-      </w:pPr>
-      <w:proofErr w:type="spellStart"/>
-      <w:r>
-        <w:rPr>
-          <w:b/>
-        </w:rPr>
-        <w:t>at#xsocket</w:t>
-      </w:r>
-      <w:proofErr w:type="spellEnd"/>
-      <w:r>
-        <w:rPr>
-          <w:b/>
-        </w:rPr>
-        <w:t>=0</w:t>
-      </w:r>
-    </w:p>
-    <w:p>
-      <w:pPr>
-        <w:spacing w:after="0"/>
-      </w:pPr>
-      <w:r>
-        <w:t>#XSOCKET: 0, closed</w:t>
-      </w:r>
-    </w:p>
-    <w:p>
-      <w:pPr>
-        <w:spacing w:after="0"/>
-      </w:pPr>
-      <w:r>
-        <w:t>OK</w:t>
-      </w:r>
-    </w:p>
-    <w:p/>
-    <w:p>
-      <w:r>
-        <w:t xml:space="preserve">And the case of </w:t>
-      </w:r>
-      <w:r>
-        <w:rPr>
-          <w:b/>
-        </w:rPr>
-        <w:t>CONFIG_SLM_TEST_MODE=</w:t>
-      </w:r>
-      <w:r>
-        <w:rPr>
-          <w:b/>
-        </w:rPr>
-        <w:t>n</w:t>
-      </w:r>
-    </w:p>
-    <w:p>
-      <w:pPr>
-        <w:spacing w:after="0"/>
-        <w:rPr>
-          <w:b/>
-        </w:rPr>
-      </w:pPr>
-      <w:proofErr w:type="spellStart"/>
-      <w:r>
-        <w:rPr>
-          <w:b/>
-        </w:rPr>
-        <w:t>at#xsocket</w:t>
-      </w:r>
-      <w:proofErr w:type="spellEnd"/>
-      <w:r>
-        <w:rPr>
-          <w:b/>
-        </w:rPr>
-        <w:t>=1,2,0</w:t>
-      </w:r>
-    </w:p>
-    <w:p>
-      <w:pPr>
-        <w:spacing w:after="0"/>
-      </w:pPr>
-      <w:r>
-        <w:t>#XSOCKET: 2, 2, 0, 17</w:t>
-      </w:r>
-    </w:p>
-    <w:p>
-      <w:pPr>
-        <w:spacing w:after="0"/>
-      </w:pPr>
-      <w:r>
-        <w:t>OK</w:t>
-      </w:r>
-    </w:p>
-    <w:p>
-      <w:pPr>
-        <w:spacing w:after="0"/>
-        <w:rPr>
-          <w:b/>
-        </w:rPr>
-      </w:pPr>
-      <w:proofErr w:type="spellStart"/>
-      <w:r>
-        <w:rPr>
-          <w:b/>
-        </w:rPr>
-        <w:t>at#xconnect</w:t>
-      </w:r>
-      <w:proofErr w:type="spellEnd"/>
-      <w:r>
-        <w:rPr>
-          <w:b/>
-        </w:rPr>
-        <w:t>="</w:t>
-      </w:r>
-      <w:proofErr w:type="gramStart"/>
-      <w:r>
-        <w:rPr>
-          <w:b/>
-        </w:rPr>
-        <w:t>remote.host</w:t>
-      </w:r>
-      <w:proofErr w:type="gramEnd"/>
-      <w:r>
-        <w:rPr>
-          <w:b/>
-        </w:rPr>
-        <w:t>",2442</w:t>
-      </w:r>
-    </w:p>
-    <w:p>
-      <w:pPr>
-        <w:spacing w:after="0"/>
-      </w:pPr>
-      <w:r>
-        <w:t>#XCONNECT: 1</w:t>
-      </w:r>
-    </w:p>
-    <w:p>
-      <w:pPr>
-        <w:spacing w:after="0"/>
-      </w:pPr>
-      <w:r>
-        <w:t>OK</w:t>
-      </w:r>
-    </w:p>
-    <w:p>
-      <w:pPr>
-        <w:spacing w:after="0"/>
-        <w:rPr>
-          <w:b/>
-        </w:rPr>
-      </w:pPr>
-      <w:proofErr w:type="spellStart"/>
-      <w:r>
-        <w:rPr>
-          <w:b/>
-        </w:rPr>
-        <w:t>at#xsend</w:t>
-      </w:r>
-      <w:proofErr w:type="spellEnd"/>
-      <w:r>
-        <w:rPr>
-          <w:b/>
-        </w:rPr>
-        <w:t>="Test UDP by hostname"</w:t>
-      </w:r>
-    </w:p>
-    <w:p>
-      <w:pPr>
-        <w:spacing w:after="0"/>
-      </w:pPr>
-      <w:r>
-        <w:t>#XSEND: 20</w:t>
-      </w:r>
-    </w:p>
-    <w:p>
-      <w:pPr>
-        <w:spacing w:after="0"/>
-      </w:pPr>
-      <w:r>
-        <w:t>OK</w:t>
-      </w:r>
-    </w:p>
-    <w:p>
-      <w:pPr>
-        <w:spacing w:after="0"/>
-        <w:rPr>
-          <w:b/>
-        </w:rPr>
-      </w:pPr>
-      <w:proofErr w:type="spellStart"/>
-      <w:r>
-        <w:rPr>
-          <w:b/>
-        </w:rPr>
-        <w:t>at#xrecv</w:t>
-      </w:r>
-      <w:proofErr w:type="spellEnd"/>
-      <w:r>
-        <w:rPr>
-          <w:b/>
-        </w:rPr>
-        <w:t>=32,10</w:t>
-      </w:r>
-    </w:p>
-    <w:p>
-      <w:pPr>
-        <w:spacing w:after="0"/>
-      </w:pPr>
-      <w:r>
-        <w:lastRenderedPageBreak/>
-        <w:t>#XRECV: PONG: Test UDP by hostname</w:t>
-      </w:r>
-    </w:p>
-    <w:p>
-      <w:pPr>
-        <w:spacing w:after="0"/>
-      </w:pPr>
-      <w:r>
-        <w:t>#XRECV: 26</w:t>
-      </w:r>
-    </w:p>
-    <w:p>
-      <w:pPr>
-        <w:spacing w:after="0"/>
-      </w:pPr>
-      <w:r>
-        <w:t>OK</w:t>
-      </w:r>
-    </w:p>
-    <w:p>
-      <w:pPr>
-        <w:spacing w:after="0"/>
-        <w:rPr>
-          <w:b/>
-        </w:rPr>
-      </w:pPr>
-      <w:proofErr w:type="spellStart"/>
-      <w:r>
-        <w:rPr>
-          <w:b/>
-        </w:rPr>
-        <w:t>at#xsocket</w:t>
-      </w:r>
-      <w:proofErr w:type="spellEnd"/>
-      <w:r>
-        <w:rPr>
-          <w:b/>
-        </w:rPr>
-        <w:t>=0</w:t>
-      </w:r>
-    </w:p>
-    <w:p>
-      <w:pPr>
-        <w:spacing w:after="0"/>
-      </w:pPr>
-      <w:r>
-        <w:t>#XSOCKET: 0, closed</w:t>
-      </w:r>
-    </w:p>
-    <w:p>
-      <w:pPr>
-        <w:spacing w:after="0"/>
-      </w:pPr>
-      <w:r>
-        <w:t>OK</w:t>
-      </w:r>
-    </w:p>
-    <w:p/>
+      </w:pPr>
+    </w:p>
+    <w:p>
+      <w:pPr>
+        <w:spacing w:after="0"/>
+      </w:pPr>
+      <w:r>
+        <w:t>PSK-based TLS client has not been tested yet (no TLS server yet)</w:t>
+      </w:r>
+    </w:p>
+    <w:p>
+      <w:pPr>
+        <w:spacing w:after="0"/>
+      </w:pPr>
+    </w:p>
     <w:p>
       <w:pPr>
         <w:pStyle w:val="Heading2"/>
@@ -3401,64 +4072,70 @@
           <w:sz w:val="24"/>
           <w:szCs w:val="24"/>
         </w:rPr>
-        <w:t>.3 TLS client</w:t>
-      </w:r>
-    </w:p>
-    <w:p>
-      <w:r>
-        <w:t xml:space="preserve">Before the test, </w:t>
-      </w:r>
-      <w:r>
-        <w:t xml:space="preserve">CA certificate, client certificate and private key has been stored in modem by LTE Link Monitor, with the </w:t>
-      </w:r>
-      <w:proofErr w:type="spellStart"/>
-      <w:r>
-        <w:t>sec_tag</w:t>
-      </w:r>
-      <w:proofErr w:type="spellEnd"/>
-      <w:r>
-        <w:t xml:space="preserve"> 168</w:t>
-      </w:r>
-      <w:r>
-        <w:t>2755.</w:t>
-      </w:r>
-    </w:p>
-    <w:p>
-      <w:pPr>
-        <w:spacing w:after="0"/>
-        <w:rPr>
-          <w:b/>
-        </w:rPr>
-      </w:pPr>
-      <w:r>
-        <w:rPr>
-          <w:b/>
-        </w:rPr>
-        <w:t>AT%CMNG=1,16842755</w:t>
-      </w:r>
-    </w:p>
-    <w:p>
-      <w:pPr>
-        <w:spacing w:after="0"/>
-      </w:pPr>
-      <w:r>
-        <w:t>%CMNG: 16842755,0,"0000000000000000000000000000000000000000000000000000000000000000"</w:t>
-      </w:r>
-    </w:p>
-    <w:p>
-      <w:pPr>
-        <w:spacing w:after="0"/>
-      </w:pPr>
-      <w:r>
-        <w:t>%CMNG: 16842755,1,"0101010101010101010101010101010101010101010101010101010101010101"</w:t>
-      </w:r>
-    </w:p>
-    <w:p>
-      <w:pPr>
-        <w:spacing w:after="0"/>
-      </w:pPr>
-      <w:r>
-        <w:t>%CMNG: 16842755,2,"0202020202020202020202020202020202020202020202020202020202020202"</w:t>
+        <w:t>.4 DTLS client</w:t>
+      </w:r>
+    </w:p>
+    <w:p>
+      <w:r>
+        <w:t>Before the test, PSK has been stored on the modem side by AT command like below.</w:t>
+      </w:r>
+    </w:p>
+    <w:p>
+      <w:pPr>
+        <w:pStyle w:val="PlainText"/>
+        <w:rPr>
+          <w:b/>
+        </w:rPr>
+      </w:pPr>
+      <w:r>
+        <w:rPr>
+          <w:b/>
+        </w:rPr>
+        <w:t>AT%CMNG=0,16842756,3,"6e7266393174657374"</w:t>
+      </w:r>
+    </w:p>
+    <w:p>
+      <w:pPr>
+        <w:pStyle w:val="PlainText"/>
+        <w:rPr>
+          <w:b/>
+        </w:rPr>
+      </w:pPr>
+      <w:r>
+        <w:rPr>
+          <w:b/>
+        </w:rPr>
+        <w:t>AT%CMNG=0,16842756,4,"nrf91test"</w:t>
+      </w:r>
+    </w:p>
+    <w:p>
+      <w:pPr>
+        <w:pStyle w:val="PlainText"/>
+        <w:rPr>
+          <w:b/>
+        </w:rPr>
+      </w:pPr>
+      <w:r>
+        <w:rPr>
+          <w:b/>
+        </w:rPr>
+        <w:t>AT%CMNG=1,16842756</w:t>
+      </w:r>
+    </w:p>
+    <w:p>
+      <w:pPr>
+        <w:spacing w:after="0"/>
+      </w:pPr>
+      <w:r>
+        <w:t>%CMNG: 16842756,3,"0303030303030303030303030303030303030303030303030303030303030303"</w:t>
+      </w:r>
+    </w:p>
+    <w:p>
+      <w:pPr>
+        <w:spacing w:after="0"/>
+      </w:pPr>
+      <w:r>
+        <w:t>%CMNG: 16842756,4,"0404040404040404040404040404040404040404040404040404040404040404"</w:t>
       </w:r>
     </w:p>
     <w:p>
@@ -3472,244 +4149,11 @@
     <w:p>
       <w:pPr>
         <w:spacing w:after="0"/>
-        <w:rPr>
-          <w:b/>
-        </w:rPr>
-      </w:pPr>
-      <w:proofErr w:type="spellStart"/>
-      <w:r>
-        <w:rPr>
-          <w:b/>
-        </w:rPr>
-        <w:t>at#xsocket</w:t>
-      </w:r>
-      <w:proofErr w:type="spellEnd"/>
-      <w:r>
-        <w:rPr>
-          <w:b/>
-        </w:rPr>
-        <w:t>=1,1,0,16842755</w:t>
-      </w:r>
-    </w:p>
-    <w:p>
-      <w:pPr>
-        <w:spacing w:after="0"/>
-      </w:pPr>
-      <w:r>
-        <w:t>#XSOCKET: 2, 1, 0, 258</w:t>
-      </w:r>
-    </w:p>
-    <w:p>
-      <w:pPr>
-        <w:spacing w:after="0"/>
-      </w:pPr>
-      <w:r>
-        <w:t>OK</w:t>
-      </w:r>
-    </w:p>
-    <w:p>
-      <w:pPr>
-        <w:spacing w:after="0"/>
-        <w:rPr>
-          <w:b/>
-        </w:rPr>
-      </w:pPr>
-      <w:proofErr w:type="spellStart"/>
-      <w:r>
-        <w:rPr>
-          <w:b/>
-        </w:rPr>
-        <w:t>at#xconnect</w:t>
-      </w:r>
-      <w:proofErr w:type="spellEnd"/>
-      <w:r>
-        <w:rPr>
-          <w:b/>
-        </w:rPr>
-        <w:t>="</w:t>
-      </w:r>
-      <w:proofErr w:type="gramStart"/>
-      <w:r>
-        <w:rPr>
-          <w:b/>
-        </w:rPr>
-        <w:t>remote.host</w:t>
-      </w:r>
-      <w:proofErr w:type="gramEnd"/>
-      <w:r>
-        <w:rPr>
-          <w:b/>
-        </w:rPr>
-        <w:t>",</w:t>
-      </w:r>
-      <w:r>
-        <w:rPr>
-          <w:b/>
-          <w:color w:val="FF0000"/>
-        </w:rPr>
-        <w:t>2443</w:t>
-      </w:r>
-    </w:p>
-    <w:p>
-      <w:pPr>
-        <w:spacing w:after="0"/>
-      </w:pPr>
-      <w:r>
-        <w:t>#XCONNECT: 1</w:t>
-      </w:r>
-    </w:p>
-    <w:p>
-      <w:pPr>
-        <w:spacing w:after="0"/>
-      </w:pPr>
-      <w:r>
-        <w:t>OK</w:t>
-      </w:r>
-    </w:p>
-    <w:p>
-      <w:pPr>
-        <w:spacing w:after="0"/>
-        <w:rPr>
-          <w:b/>
-        </w:rPr>
-      </w:pPr>
-      <w:proofErr w:type="spellStart"/>
-      <w:r>
-        <w:rPr>
-          <w:b/>
-        </w:rPr>
-        <w:t>at#xsend</w:t>
-      </w:r>
-      <w:proofErr w:type="spellEnd"/>
-      <w:r>
-        <w:rPr>
-          <w:b/>
-        </w:rPr>
-        <w:t>="Test TLS client"</w:t>
-      </w:r>
-    </w:p>
-    <w:p>
-      <w:pPr>
-        <w:spacing w:after="0"/>
-      </w:pPr>
-      <w:r>
-        <w:t>#XSEND: 15</w:t>
-      </w:r>
-    </w:p>
-    <w:p>
-      <w:pPr>
-        <w:spacing w:after="0"/>
-      </w:pPr>
-      <w:r>
-        <w:t xml:space="preserve">#XRECV: PONG: </w:t>
-      </w:r>
-      <w:proofErr w:type="spellStart"/>
-      <w:r>
-        <w:t>b'Test</w:t>
-      </w:r>
-      <w:proofErr w:type="spellEnd"/>
-      <w:r>
-        <w:t xml:space="preserve"> TLS client'</w:t>
-      </w:r>
-    </w:p>
-    <w:p>
-      <w:pPr>
-        <w:spacing w:after="0"/>
-      </w:pPr>
-      <w:r>
-        <w:t>#XRECV: 24</w:t>
-      </w:r>
-    </w:p>
-    <w:p>
-      <w:pPr>
-        <w:spacing w:after="0"/>
-      </w:pPr>
-      <w:r>
-        <w:t>OK</w:t>
-      </w:r>
-    </w:p>
-    <w:p>
-      <w:pPr>
-        <w:spacing w:after="0"/>
-        <w:rPr>
-          <w:b/>
-        </w:rPr>
-      </w:pPr>
-      <w:proofErr w:type="spellStart"/>
-      <w:r>
-        <w:rPr>
-          <w:b/>
-        </w:rPr>
-        <w:t>at#xsocket</w:t>
-      </w:r>
-      <w:proofErr w:type="spellEnd"/>
-      <w:r>
-        <w:rPr>
-          <w:b/>
-        </w:rPr>
-        <w:t>=0</w:t>
-      </w:r>
-    </w:p>
-    <w:p>
-      <w:pPr>
-        <w:spacing w:after="0"/>
-      </w:pPr>
-      <w:r>
-        <w:t>#XSOCKET: 0, closed</w:t>
-      </w:r>
-    </w:p>
-    <w:p>
-      <w:pPr>
-        <w:spacing w:after="0"/>
-      </w:pPr>
-      <w:r>
-        <w:t>OK</w:t>
-      </w:r>
-    </w:p>
-    <w:p>
-      <w:pPr>
-        <w:spacing w:after="0"/>
-      </w:pPr>
-    </w:p>
-    <w:p>
-      <w:pPr>
-        <w:spacing w:after="0"/>
-      </w:pPr>
-      <w:r>
-        <w:t>PSK-based TLS client has not been tested yet (no TLS server yet)</w:t>
-      </w:r>
-    </w:p>
-    <w:p>
-      <w:pPr>
-        <w:spacing w:after="0"/>
-      </w:pPr>
-    </w:p>
-    <w:p>
-      <w:pPr>
-        <w:pStyle w:val="Heading2"/>
-        <w:rPr>
-          <w:sz w:val="24"/>
-          <w:szCs w:val="24"/>
-        </w:rPr>
-      </w:pPr>
-      <w:r>
-        <w:rPr>
-          <w:sz w:val="24"/>
-          <w:szCs w:val="24"/>
-        </w:rPr>
-        <w:t>3</w:t>
-      </w:r>
-      <w:r>
-        <w:rPr>
-          <w:sz w:val="24"/>
-          <w:szCs w:val="24"/>
-        </w:rPr>
-        <w:t>.4 DTLS client</w:t>
-      </w:r>
-    </w:p>
-    <w:p>
-      <w:r>
-        <w:t>Before the test, PSK has been stored on the modem side by AT command like below.</w:t>
+      </w:pPr>
+    </w:p>
+    <w:p>
+      <w:r>
+        <w:t>The same PSK and Identity has been registered on server side, too.</w:t>
       </w:r>
     </w:p>
     <w:p>
@@ -3719,88 +4163,11 @@
           <w:b/>
         </w:rPr>
       </w:pPr>
-      <w:r>
-        <w:rPr>
-          <w:b/>
-        </w:rPr>
-        <w:t>AT%CMNG=0,16842756,3,"6e7266393174657374"</w:t>
-      </w:r>
-    </w:p>
-    <w:p>
-      <w:pPr>
-        <w:pStyle w:val="PlainText"/>
-        <w:rPr>
-          <w:b/>
-        </w:rPr>
-      </w:pPr>
-      <w:r>
-        <w:rPr>
-          <w:b/>
-        </w:rPr>
-        <w:t>AT%CMNG=0,16842756,4,"nrf91test"</w:t>
-      </w:r>
-    </w:p>
-    <w:p>
-      <w:pPr>
-        <w:pStyle w:val="PlainText"/>
-        <w:rPr>
-          <w:b/>
-        </w:rPr>
-      </w:pPr>
-      <w:r>
-        <w:rPr>
-          <w:b/>
-        </w:rPr>
-        <w:t>AT%CMNG=1,16842756</w:t>
-      </w:r>
-    </w:p>
-    <w:p>
-      <w:pPr>
-        <w:spacing w:after="0"/>
-      </w:pPr>
-      <w:r>
-        <w:t>%CMNG: 16842756,3,"0303030303030303030303030303030303030303030303030303030303030303"</w:t>
-      </w:r>
-    </w:p>
-    <w:p>
-      <w:pPr>
-        <w:spacing w:after="0"/>
-      </w:pPr>
-      <w:r>
-        <w:t>%CMNG: 16842756,4,"0404040404040404040404040404040404040404040404040404040404040404"</w:t>
-      </w:r>
-    </w:p>
-    <w:p>
-      <w:pPr>
-        <w:spacing w:after="0"/>
-      </w:pPr>
-      <w:r>
-        <w:t>OK</w:t>
-      </w:r>
-    </w:p>
-    <w:p>
-      <w:pPr>
-        <w:spacing w:after="0"/>
-      </w:pPr>
-    </w:p>
-    <w:p>
-      <w:r>
-        <w:t>The same PSK and Identity has been registered on server side, too.</w:t>
-      </w:r>
-    </w:p>
-    <w:p>
-      <w:pPr>
-        <w:pStyle w:val="PlainText"/>
-        <w:rPr>
-          <w:b/>
-        </w:rPr>
-      </w:pPr>
-      <w:proofErr w:type="spellStart"/>
-      <w:r>
-        <w:rPr>
-          <w:b/>
-        </w:rPr>
-        <w:lastRenderedPageBreak/>
+      <w:proofErr w:type="spellStart"/>
+      <w:r>
+        <w:rPr>
+          <w:b/>
+        </w:rPr>
         <w:t>at#xsocket</w:t>
       </w:r>
       <w:proofErr w:type="spellEnd"/>
@@ -4086,7 +4453,7 @@
       <w:r>
         <w:t xml:space="preserve"> has a global private address and the radio network would route the incoming IP packet to your UE. This could be test by (1) use AT+CGDCONT? To the local IP address allocated by network and check whether it’s reserved Type-A/B/C private address (</w:t>
       </w:r>
-      <w:hyperlink r:id="rId9" w:anchor="Private_addresses" w:history="1">
+      <w:hyperlink r:id="rId11" w:anchor="Private_addresses" w:history="1">
         <w:r>
           <w:rPr>
             <w:rStyle w:val="Hyperlink"/>
@@ -4172,6 +4539,7 @@
         <w:spacing w:after="0"/>
       </w:pPr>
       <w:r>
+        <w:lastRenderedPageBreak/>
         <w:t>OK</w:t>
       </w:r>
     </w:p>
@@ -4341,7 +4709,6 @@
     <w:p/>
     <w:p>
       <w:r>
-        <w:lastRenderedPageBreak/>
         <w:t>A simple python-based TCP client connect</w:t>
       </w:r>
       <w:r>
@@ -4525,7 +4892,7 @@
         <w:rPr>
           <w:b/>
         </w:rPr>
-        <w:t>",3442,32,30</w:t>
+        <w:t>",3442</w:t>
       </w:r>
     </w:p>
     <w:p>
@@ -4718,7 +5085,7 @@
         <w:rPr>
           <w:b/>
         </w:rPr>
-        <w:t>",3442,32,30</w:t>
+        <w:t>",3442</w:t>
       </w:r>
     </w:p>
     <w:p>
@@ -4826,6 +5193,501 @@
     <w:p>
       <w:pPr>
         <w:spacing w:after="0"/>
+      </w:pPr>
+      <w:r>
+        <w:t>ERROR</w:t>
+      </w:r>
+    </w:p>
+    <w:p>
+      <w:pPr>
+        <w:spacing w:after="0"/>
+      </w:pPr>
+    </w:p>
+    <w:p>
+      <w:pPr>
+        <w:pStyle w:val="Heading2"/>
+      </w:pPr>
+      <w:r>
+        <w:lastRenderedPageBreak/>
+        <w:t xml:space="preserve">3.8 </w:t>
+      </w:r>
+      <w:r>
+        <w:t>DNS lookup</w:t>
+      </w:r>
+    </w:p>
+    <w:p>
+      <w:pPr>
+        <w:spacing w:after="0"/>
+      </w:pPr>
+    </w:p>
+    <w:p>
+      <w:pPr>
+        <w:spacing w:after="0"/>
+        <w:rPr>
+          <w:b/>
+        </w:rPr>
+      </w:pPr>
+      <w:proofErr w:type="spellStart"/>
+      <w:r>
+        <w:rPr>
+          <w:b/>
+        </w:rPr>
+        <w:t>at#xgetaddrinfo</w:t>
+      </w:r>
+      <w:proofErr w:type="spellEnd"/>
+      <w:r>
+        <w:rPr>
+          <w:b/>
+        </w:rPr>
+        <w:t>="www.google.com"</w:t>
+      </w:r>
+    </w:p>
+    <w:p>
+      <w:pPr>
+        <w:spacing w:after="0"/>
+      </w:pPr>
+      <w:r>
+        <w:t>#XGETADDRINFO: 172.217.174.100</w:t>
+      </w:r>
+    </w:p>
+    <w:p>
+      <w:pPr>
+        <w:spacing w:after="0"/>
+      </w:pPr>
+      <w:r>
+        <w:t>OK</w:t>
+      </w:r>
+    </w:p>
+    <w:p>
+      <w:pPr>
+        <w:spacing w:after="0"/>
+      </w:pPr>
+    </w:p>
+    <w:p>
+      <w:pPr>
+        <w:spacing w:after="0"/>
+        <w:rPr>
+          <w:b/>
+        </w:rPr>
+      </w:pPr>
+      <w:proofErr w:type="spellStart"/>
+      <w:r>
+        <w:rPr>
+          <w:b/>
+        </w:rPr>
+        <w:t>at#xgetaddrinfo</w:t>
+      </w:r>
+      <w:proofErr w:type="spellEnd"/>
+      <w:r>
+        <w:rPr>
+          <w:b/>
+        </w:rPr>
+        <w:t>="</w:t>
+      </w:r>
+      <w:proofErr w:type="spellStart"/>
+      <w:proofErr w:type="gramStart"/>
+      <w:r>
+        <w:rPr>
+          <w:b/>
+        </w:rPr>
+        <w:t>remote</w:t>
+      </w:r>
+      <w:r>
+        <w:rPr>
+          <w:b/>
+        </w:rPr>
+        <w:t>.host</w:t>
+      </w:r>
+      <w:proofErr w:type="spellEnd"/>
+      <w:proofErr w:type="gramEnd"/>
+      <w:r>
+        <w:rPr>
+          <w:b/>
+        </w:rPr>
+        <w:t>"</w:t>
+      </w:r>
+    </w:p>
+    <w:p>
+      <w:pPr>
+        <w:spacing w:after="0"/>
+      </w:pPr>
+      <w:r>
+        <w:t>#XGETADDRINFO: 5.189.130.26</w:t>
+      </w:r>
+    </w:p>
+    <w:p>
+      <w:pPr>
+        <w:spacing w:after="0"/>
+      </w:pPr>
+      <w:r>
+        <w:t>OK</w:t>
+      </w:r>
+    </w:p>
+    <w:p>
+      <w:pPr>
+        <w:spacing w:after="0"/>
+        <w:rPr>
+          <w:b/>
+        </w:rPr>
+      </w:pPr>
+      <w:proofErr w:type="spellStart"/>
+      <w:r>
+        <w:rPr>
+          <w:b/>
+        </w:rPr>
+        <w:t>at#xgetaddrinfo</w:t>
+      </w:r>
+      <w:proofErr w:type="spellEnd"/>
+      <w:r>
+        <w:rPr>
+          <w:b/>
+        </w:rPr>
+        <w:t>="5.189.130.26"</w:t>
+      </w:r>
+    </w:p>
+    <w:p>
+      <w:pPr>
+        <w:spacing w:after="0"/>
+      </w:pPr>
+      <w:r>
+        <w:t>ERROR</w:t>
+      </w:r>
+    </w:p>
+    <w:p>
+      <w:pPr>
+        <w:spacing w:after="0"/>
+      </w:pPr>
+    </w:p>
+    <w:p>
+      <w:pPr>
+        <w:spacing w:after="0"/>
+      </w:pPr>
+      <w:r>
+        <w:t>If there is problem to get the IP address, make sure network has assigned DNS server to UE by AT</w:t>
+      </w:r>
+      <w:r>
+        <w:t>+CGCONTRDP</w:t>
+      </w:r>
+      <w:r>
+        <w:t xml:space="preserve"> command.</w:t>
+      </w:r>
+    </w:p>
+    <w:p>
+      <w:pPr>
+        <w:spacing w:after="0"/>
+      </w:pPr>
+    </w:p>
+    <w:p>
+      <w:pPr>
+        <w:pStyle w:val="Heading2"/>
+      </w:pPr>
+      <w:r>
+        <w:t>3.9 Socket Opt</w:t>
+      </w:r>
+      <w:r>
+        <w:t>ions</w:t>
+      </w:r>
+    </w:p>
+    <w:p>
+      <w:r>
+        <w:t>Requires a client-role socket is opened first.</w:t>
+      </w:r>
+    </w:p>
+    <w:p>
+      <w:pPr>
+        <w:spacing w:after="0"/>
+        <w:rPr>
+          <w:b/>
+        </w:rPr>
+      </w:pPr>
+      <w:proofErr w:type="spellStart"/>
+      <w:r>
+        <w:rPr>
+          <w:b/>
+        </w:rPr>
+        <w:t>at#xsocketopt</w:t>
+      </w:r>
+      <w:proofErr w:type="spellEnd"/>
+      <w:r>
+        <w:rPr>
+          <w:b/>
+        </w:rPr>
+        <w:t>=?</w:t>
+      </w:r>
+    </w:p>
+    <w:p>
+      <w:pPr>
+        <w:spacing w:after="0"/>
+      </w:pPr>
+      <w:r>
+        <w:t>#XSOCKETOPT: (0, 1), &lt;name&gt;, &lt;value&gt;</w:t>
+      </w:r>
+    </w:p>
+    <w:p>
+      <w:pPr>
+        <w:spacing w:after="0"/>
+      </w:pPr>
+      <w:r>
+        <w:t>OK</w:t>
+      </w:r>
+    </w:p>
+    <w:p>
+      <w:pPr>
+        <w:spacing w:after="0"/>
+        <w:rPr>
+          <w:b/>
+        </w:rPr>
+      </w:pPr>
+      <w:proofErr w:type="spellStart"/>
+      <w:r>
+        <w:rPr>
+          <w:b/>
+        </w:rPr>
+        <w:t>at#xsocket</w:t>
+      </w:r>
+      <w:proofErr w:type="spellEnd"/>
+      <w:r>
+        <w:rPr>
+          <w:b/>
+        </w:rPr>
+        <w:t>=1,1,0</w:t>
+      </w:r>
+    </w:p>
+    <w:p>
+      <w:pPr>
+        <w:spacing w:after="0"/>
+      </w:pPr>
+      <w:r>
+        <w:t>#XSOCKET: 2, 1, 0, 6</w:t>
+      </w:r>
+    </w:p>
+    <w:p>
+      <w:pPr>
+        <w:spacing w:after="0"/>
+      </w:pPr>
+      <w:r>
+        <w:t>OK</w:t>
+      </w:r>
+    </w:p>
+    <w:p>
+      <w:pPr>
+        <w:spacing w:after="0"/>
+        <w:rPr>
+          <w:b/>
+        </w:rPr>
+      </w:pPr>
+      <w:proofErr w:type="spellStart"/>
+      <w:r>
+        <w:rPr>
+          <w:b/>
+        </w:rPr>
+        <w:t>at#xsocketopt</w:t>
+      </w:r>
+      <w:proofErr w:type="spellEnd"/>
+      <w:r>
+        <w:rPr>
+          <w:b/>
+        </w:rPr>
+        <w:t>=1,20,30</w:t>
+      </w:r>
+    </w:p>
+    <w:p>
+      <w:pPr>
+        <w:spacing w:after="0"/>
+      </w:pPr>
+      <w:r>
+        <w:t>OK</w:t>
+      </w:r>
+    </w:p>
+    <w:p>
+      <w:pPr>
+        <w:spacing w:after="0"/>
+      </w:pPr>
+      <w:proofErr w:type="spellStart"/>
+      <w:r>
+        <w:t>at#xsocketopt</w:t>
+      </w:r>
+      <w:proofErr w:type="spellEnd"/>
+      <w:r>
+        <w:t>=0,20</w:t>
+      </w:r>
+    </w:p>
+    <w:p>
+      <w:pPr>
+        <w:spacing w:after="0"/>
+      </w:pPr>
+      <w:proofErr w:type="gramStart"/>
+      <w:r>
+        <w:t>ERROR</w:t>
+      </w:r>
+      <w:r>
+        <w:t xml:space="preserve">  /</w:t>
+      </w:r>
+      <w:proofErr w:type="gramEnd"/>
+      <w:r>
+        <w:t xml:space="preserve">/ to be </w:t>
+      </w:r>
+      <w:proofErr w:type="spellStart"/>
+      <w:r>
+        <w:t>ivestigated</w:t>
+      </w:r>
+      <w:proofErr w:type="spellEnd"/>
+    </w:p>
+    <w:p>
+      <w:pPr>
+        <w:spacing w:after="0"/>
+        <w:rPr>
+          <w:b/>
+        </w:rPr>
+      </w:pPr>
+      <w:proofErr w:type="spellStart"/>
+      <w:r>
+        <w:rPr>
+          <w:b/>
+        </w:rPr>
+        <w:t>at#xsocketopt</w:t>
+      </w:r>
+      <w:proofErr w:type="spellEnd"/>
+      <w:r>
+        <w:rPr>
+          <w:b/>
+        </w:rPr>
+        <w:t>=0,2</w:t>
+      </w:r>
+    </w:p>
+    <w:p>
+      <w:pPr>
+        <w:spacing w:after="0"/>
+      </w:pPr>
+      <w:r>
+        <w:t>#XSOCKETOPT: ignored</w:t>
+      </w:r>
+    </w:p>
+    <w:p>
+      <w:pPr>
+        <w:spacing w:after="0"/>
+      </w:pPr>
+      <w:r>
+        <w:t>OK</w:t>
+      </w:r>
+    </w:p>
+    <w:p>
+      <w:pPr>
+        <w:spacing w:after="0"/>
+        <w:rPr>
+          <w:b/>
+        </w:rPr>
+      </w:pPr>
+      <w:proofErr w:type="spellStart"/>
+      <w:r>
+        <w:rPr>
+          <w:b/>
+        </w:rPr>
+        <w:t>at#xsocketopt</w:t>
+      </w:r>
+      <w:proofErr w:type="spellEnd"/>
+      <w:r>
+        <w:rPr>
+          <w:b/>
+        </w:rPr>
+        <w:t>=1,2,1</w:t>
+      </w:r>
+    </w:p>
+    <w:p>
+      <w:pPr>
+        <w:spacing w:after="0"/>
+      </w:pPr>
+      <w:r>
+        <w:t>#XSOCKETOPT: ignored</w:t>
+      </w:r>
+    </w:p>
+    <w:p>
+      <w:pPr>
+        <w:spacing w:after="0"/>
+      </w:pPr>
+      <w:r>
+        <w:t>OK</w:t>
+      </w:r>
+    </w:p>
+    <w:p>
+      <w:pPr>
+        <w:spacing w:after="0"/>
+        <w:rPr>
+          <w:b/>
+        </w:rPr>
+      </w:pPr>
+      <w:proofErr w:type="spellStart"/>
+      <w:r>
+        <w:rPr>
+          <w:b/>
+        </w:rPr>
+        <w:t>at#xsocketopt</w:t>
+      </w:r>
+      <w:proofErr w:type="spellEnd"/>
+      <w:r>
+        <w:rPr>
+          <w:b/>
+        </w:rPr>
+        <w:t>=0,61</w:t>
+      </w:r>
+    </w:p>
+    <w:p>
+      <w:pPr>
+        <w:spacing w:after="0"/>
+      </w:pPr>
+      <w:r>
+        <w:t>#XSOCKETOPT: not supported</w:t>
+      </w:r>
+    </w:p>
+    <w:p>
+      <w:pPr>
+        <w:spacing w:after="0"/>
+      </w:pPr>
+      <w:r>
+        <w:t>OK</w:t>
+      </w:r>
+    </w:p>
+    <w:p>
+      <w:pPr>
+        <w:spacing w:after="0"/>
+        <w:rPr>
+          <w:b/>
+        </w:rPr>
+      </w:pPr>
+      <w:proofErr w:type="spellStart"/>
+      <w:r>
+        <w:rPr>
+          <w:b/>
+        </w:rPr>
+        <w:t>at#xsocketopt</w:t>
+      </w:r>
+      <w:proofErr w:type="spellEnd"/>
+      <w:r>
+        <w:rPr>
+          <w:b/>
+        </w:rPr>
+        <w:t>=1,61,30</w:t>
+      </w:r>
+    </w:p>
+    <w:p>
+      <w:pPr>
+        <w:spacing w:after="0"/>
+      </w:pPr>
+      <w:r>
+        <w:t>#XSOCKETOPT: not supported</w:t>
+      </w:r>
+    </w:p>
+    <w:p>
+      <w:pPr>
+        <w:spacing w:after="0"/>
+      </w:pPr>
+      <w:r>
+        <w:t>OK</w:t>
+      </w:r>
+    </w:p>
+    <w:p>
+      <w:pPr>
+        <w:spacing w:after="0"/>
         <w:rPr>
           <w:rFonts w:asciiTheme="majorHAnsi" w:eastAsiaTheme="majorEastAsia" w:hAnsiTheme="majorHAnsi" w:cstheme="majorBidi"/>
           <w:color w:val="2F5496" w:themeColor="accent1" w:themeShade="BF"/>
@@ -4833,9 +5695,6 @@
           <w:szCs w:val="32"/>
         </w:rPr>
       </w:pPr>
-      <w:r>
-        <w:t>ERROR</w:t>
-      </w:r>
       <w:r>
         <w:br w:type="page"/>
       </w:r>
@@ -4858,6 +5717,48 @@
         <w:spacing w:after="0"/>
         <w:rPr>
           <w:rFonts w:cstheme="minorHAnsi"/>
+        </w:rPr>
+      </w:pPr>
+      <w:proofErr w:type="gramStart"/>
+      <w:r>
+        <w:rPr>
+          <w:rFonts w:cstheme="minorHAnsi"/>
+        </w:rPr>
+        <w:t>Ping remote host</w:t>
+      </w:r>
+      <w:r>
+        <w:rPr>
+          <w:rFonts w:cstheme="minorHAnsi"/>
+        </w:rPr>
+        <w:t>,</w:t>
+      </w:r>
+      <w:proofErr w:type="gramEnd"/>
+      <w:r>
+        <w:rPr>
+          <w:rFonts w:cstheme="minorHAnsi"/>
+        </w:rPr>
+        <w:t xml:space="preserve"> also can be used as MO Data call, e.g. during </w:t>
+      </w:r>
+      <w:proofErr w:type="spellStart"/>
+      <w:r>
+        <w:rPr>
+          <w:rFonts w:cstheme="minorHAnsi"/>
+        </w:rPr>
+        <w:t>eDRX</w:t>
+      </w:r>
+      <w:proofErr w:type="spellEnd"/>
+      <w:r>
+        <w:rPr>
+          <w:rFonts w:cstheme="minorHAnsi"/>
+        </w:rPr>
+        <w:t xml:space="preserve"> or PSM</w:t>
+      </w:r>
+    </w:p>
+    <w:p>
+      <w:pPr>
+        <w:spacing w:after="0"/>
+        <w:rPr>
+          <w:rFonts w:cstheme="minorHAnsi"/>
           <w:b/>
         </w:rPr>
       </w:pPr>
@@ -4991,6 +5892,8 @@
         </w:rPr>
         <w:t>OK</w:t>
       </w:r>
+      <w:bookmarkStart w:id="0" w:name="_GoBack"/>
+      <w:bookmarkEnd w:id="0"/>
     </w:p>
     <w:p>
       <w:pPr>
@@ -5372,6 +6275,7 @@
         <w:spacing w:after="0"/>
       </w:pPr>
       <w:r>
+        <w:lastRenderedPageBreak/>
         <w:t>OK</w:t>
       </w:r>
     </w:p>
@@ -5386,134 +6290,481 @@
         <w:rPr>
           <w:b/>
         </w:rPr>
+        <w:t>AT%XMAGPIO=1,0,0,1,1,1574,1577</w:t>
+      </w:r>
+    </w:p>
+    <w:p>
+      <w:pPr>
+        <w:spacing w:after="0"/>
+      </w:pPr>
+      <w:r>
+        <w:t>OK</w:t>
+      </w:r>
+    </w:p>
+    <w:p>
+      <w:pPr>
+        <w:spacing w:after="0"/>
+        <w:rPr>
+          <w:b/>
+        </w:rPr>
+      </w:pPr>
+      <w:r>
+        <w:rPr>
+          <w:b/>
+        </w:rPr>
+        <w:t>AT%XCOEX0=1,1,1570,1580</w:t>
+      </w:r>
+    </w:p>
+    <w:p>
+      <w:pPr>
+        <w:spacing w:after="0"/>
+      </w:pPr>
+      <w:r>
+        <w:t>OK</w:t>
+      </w:r>
+    </w:p>
+    <w:p>
+      <w:pPr>
+        <w:spacing w:after="0"/>
+        <w:rPr>
+          <w:b/>
+        </w:rPr>
+      </w:pPr>
+      <w:r>
+        <w:rPr>
+          <w:b/>
+        </w:rPr>
+        <w:t>AT+CPSMS=</w:t>
+      </w:r>
+      <w:proofErr w:type="gramStart"/>
+      <w:r>
+        <w:rPr>
+          <w:b/>
+        </w:rPr>
+        <w:t>1,,,</w:t>
+      </w:r>
+      <w:proofErr w:type="gramEnd"/>
+      <w:r>
+        <w:rPr>
+          <w:b/>
+        </w:rPr>
+        <w:t>"00100100","00100001"</w:t>
+      </w:r>
+    </w:p>
+    <w:p>
+      <w:pPr>
+        <w:spacing w:after="0"/>
+      </w:pPr>
+      <w:r>
+        <w:t>OK</w:t>
+      </w:r>
+    </w:p>
+    <w:p>
+      <w:pPr>
+        <w:spacing w:after="0"/>
+        <w:rPr>
+          <w:b/>
+        </w:rPr>
+      </w:pPr>
+      <w:r>
+        <w:rPr>
+          <w:b/>
+        </w:rPr>
+        <w:t>AT+CFUN=1</w:t>
+      </w:r>
+    </w:p>
+    <w:p>
+      <w:pPr>
+        <w:spacing w:after="0"/>
+      </w:pPr>
+      <w:r>
+        <w:t>OK</w:t>
+      </w:r>
+    </w:p>
+    <w:p>
+      <w:pPr>
+        <w:spacing w:after="0"/>
+      </w:pPr>
+      <w:r>
+        <w:t>+CEREG: 2,"106A","00A3965D",7,0,0,"11100000","11100000"</w:t>
+      </w:r>
+    </w:p>
+    <w:p>
+      <w:pPr>
+        <w:spacing w:after="0"/>
+      </w:pPr>
+      <w:r>
+        <w:t>+CEREG: 1,"106A","00A3965D</w:t>
+      </w:r>
+      <w:proofErr w:type="gramStart"/>
+      <w:r>
+        <w:t>",7,,,</w:t>
+      </w:r>
+      <w:proofErr w:type="gramEnd"/>
+      <w:r>
+        <w:t>"00011110","00011000"</w:t>
+      </w:r>
+    </w:p>
+    <w:p>
+      <w:pPr>
+        <w:spacing w:after="0"/>
+        <w:rPr>
+          <w:b/>
+        </w:rPr>
+      </w:pPr>
+      <w:proofErr w:type="spellStart"/>
+      <w:r>
+        <w:rPr>
+          <w:b/>
+        </w:rPr>
+        <w:t>at#xgpsrun</w:t>
+      </w:r>
+      <w:proofErr w:type="spellEnd"/>
+      <w:r>
+        <w:rPr>
+          <w:b/>
+        </w:rPr>
+        <w:t>=1,3</w:t>
+      </w:r>
+    </w:p>
+    <w:p>
+      <w:pPr>
+        <w:spacing w:after="0"/>
+      </w:pPr>
+      <w:r>
+        <w:t>#XGPSRUN: 1,3</w:t>
+      </w:r>
+    </w:p>
+    <w:p>
+      <w:pPr>
+        <w:spacing w:after="0"/>
+      </w:pPr>
+      <w:r>
+        <w:t>OK</w:t>
+      </w:r>
+    </w:p>
+    <w:p>
+      <w:pPr>
+        <w:spacing w:after="0"/>
+      </w:pPr>
+      <w:r>
+        <w:t>#XGPSS: tracking 1 using 1 unhealthy 0</w:t>
+      </w:r>
+    </w:p>
+    <w:p>
+      <w:pPr>
+        <w:spacing w:after="0"/>
+      </w:pPr>
+      <w:r>
+        <w:t>#XGPSS: tracking 2 using 2 unhealthy 0</w:t>
+      </w:r>
+    </w:p>
+    <w:p>
+      <w:pPr>
+        <w:spacing w:after="0"/>
+      </w:pPr>
+      <w:r>
+        <w:t>…</w:t>
+      </w:r>
+    </w:p>
+    <w:p>
+      <w:pPr>
+        <w:spacing w:after="0"/>
+        <w:rPr>
+          <w:b/>
+        </w:rPr>
+      </w:pPr>
+      <w:proofErr w:type="spellStart"/>
+      <w:r>
+        <w:rPr>
+          <w:b/>
+        </w:rPr>
+        <w:t>at#xgpsrun</w:t>
+      </w:r>
+      <w:proofErr w:type="spellEnd"/>
+      <w:r>
+        <w:rPr>
+          <w:b/>
+        </w:rPr>
+        <w:t>=0</w:t>
+      </w:r>
+    </w:p>
+    <w:p>
+      <w:pPr>
+        <w:spacing w:after="0"/>
+      </w:pPr>
+      <w:r>
+        <w:t>#XGPSRUN: 0</w:t>
+      </w:r>
+    </w:p>
+    <w:p>
+      <w:pPr>
+        <w:spacing w:after="0"/>
+      </w:pPr>
+      <w:r>
+        <w:t>OK</w:t>
+      </w:r>
+    </w:p>
+    <w:p>
+      <w:pPr>
+        <w:spacing w:after="0"/>
+      </w:pPr>
+    </w:p>
+    <w:p>
+      <w:pPr>
+        <w:spacing w:after="0"/>
+      </w:pPr>
+      <w:r>
+        <w:t xml:space="preserve">GPS in </w:t>
+      </w:r>
+      <w:proofErr w:type="spellStart"/>
+      <w:r>
+        <w:t>eDRX</w:t>
+      </w:r>
+      <w:proofErr w:type="spellEnd"/>
+      <w:r>
+        <w:t xml:space="preserve"> mode</w:t>
+      </w:r>
+      <w:r>
+        <w:t xml:space="preserve"> sample</w:t>
+      </w:r>
+    </w:p>
+    <w:p>
+      <w:pPr>
+        <w:spacing w:after="0"/>
+      </w:pPr>
+    </w:p>
+    <w:p>
+      <w:pPr>
+        <w:spacing w:after="0"/>
+        <w:rPr>
+          <w:b/>
+        </w:rPr>
+      </w:pPr>
+      <w:r>
+        <w:rPr>
+          <w:b/>
+        </w:rPr>
+        <w:t>AT+CEREG=2</w:t>
+      </w:r>
+    </w:p>
+    <w:p>
+      <w:pPr>
+        <w:spacing w:after="0"/>
+      </w:pPr>
+      <w:r>
+        <w:t>OK</w:t>
+      </w:r>
+    </w:p>
+    <w:p>
+      <w:pPr>
+        <w:spacing w:after="0"/>
+        <w:rPr>
+          <w:b/>
+        </w:rPr>
+      </w:pPr>
+      <w:r>
+        <w:rPr>
+          <w:b/>
+        </w:rPr>
+        <w:t>AT%XSYSTEMMODE=1,0,1,0</w:t>
+      </w:r>
+    </w:p>
+    <w:p>
+      <w:pPr>
+        <w:spacing w:after="0"/>
+      </w:pPr>
+      <w:r>
+        <w:t>OK</w:t>
+      </w:r>
+    </w:p>
+    <w:p>
+      <w:pPr>
+        <w:spacing w:after="0"/>
+        <w:rPr>
+          <w:b/>
+        </w:rPr>
+      </w:pPr>
+      <w:r>
+        <w:rPr>
+          <w:b/>
+        </w:rPr>
+        <w:t>AT%XCOEX0=1,1,1570,1580</w:t>
+      </w:r>
+    </w:p>
+    <w:p>
+      <w:pPr>
+        <w:spacing w:after="0"/>
+      </w:pPr>
+      <w:r>
+        <w:t>OK</w:t>
+      </w:r>
+    </w:p>
+    <w:p>
+      <w:pPr>
+        <w:spacing w:after="0"/>
+        <w:rPr>
+          <w:b/>
+        </w:rPr>
+      </w:pPr>
+      <w:r>
+        <w:rPr>
+          <w:b/>
+        </w:rPr>
+        <w:t>AT+CEDRXS=2,4,"1010"</w:t>
+      </w:r>
+    </w:p>
+    <w:p>
+      <w:pPr>
+        <w:spacing w:after="0"/>
+      </w:pPr>
+      <w:r>
+        <w:t>OK</w:t>
+      </w:r>
+    </w:p>
+    <w:p>
+      <w:pPr>
+        <w:spacing w:after="0"/>
+        <w:rPr>
+          <w:b/>
+        </w:rPr>
+      </w:pPr>
+      <w:r>
+        <w:rPr>
+          <w:b/>
+        </w:rPr>
+        <w:t>AT%XPTW=4,"0001"</w:t>
+      </w:r>
+    </w:p>
+    <w:p>
+      <w:pPr>
+        <w:spacing w:after="0"/>
+      </w:pPr>
+      <w:r>
+        <w:t>OK</w:t>
+      </w:r>
+    </w:p>
+    <w:p>
+      <w:pPr>
+        <w:spacing w:after="0"/>
+        <w:rPr>
+          <w:b/>
+        </w:rPr>
+      </w:pPr>
+      <w:r>
+        <w:rPr>
+          <w:b/>
+        </w:rPr>
+        <w:t>AT+CFUN=1</w:t>
+      </w:r>
+    </w:p>
+    <w:p>
+      <w:pPr>
+        <w:spacing w:after="0"/>
+      </w:pPr>
+      <w:r>
+        <w:t>OK</w:t>
+      </w:r>
+    </w:p>
+    <w:p>
+      <w:pPr>
+        <w:spacing w:after="0"/>
+      </w:pPr>
+      <w:r>
+        <w:t>+CEREG: 2,"106A","00A3965D",7</w:t>
+      </w:r>
+    </w:p>
+    <w:p>
+      <w:pPr>
+        <w:spacing w:after="0"/>
+      </w:pPr>
+      <w:r>
+        <w:t>+CEREG: 1,"106A","00A3965D",7</w:t>
+      </w:r>
+    </w:p>
+    <w:p>
+      <w:pPr>
+        <w:spacing w:after="0"/>
+      </w:pPr>
+      <w:r>
+        <w:t>+CEDRXP: 4,"1010","1010","0001"</w:t>
+      </w:r>
+    </w:p>
+    <w:p>
+      <w:pPr>
+        <w:spacing w:after="0"/>
+        <w:rPr>
+          <w:b/>
+        </w:rPr>
+      </w:pPr>
+      <w:proofErr w:type="spellStart"/>
+      <w:r>
+        <w:rPr>
+          <w:b/>
+        </w:rPr>
+        <w:t>at#xgpsrun</w:t>
+      </w:r>
+      <w:proofErr w:type="spellEnd"/>
+      <w:r>
+        <w:rPr>
+          <w:b/>
+        </w:rPr>
+        <w:t>=1,3</w:t>
+      </w:r>
+    </w:p>
+    <w:p>
+      <w:pPr>
+        <w:spacing w:after="0"/>
+      </w:pPr>
+      <w:r>
+        <w:t>#XGPSRUN: 1,3</w:t>
+      </w:r>
+    </w:p>
+    <w:p>
+      <w:pPr>
+        <w:spacing w:after="0"/>
+      </w:pPr>
+      <w:r>
+        <w:t>OK</w:t>
+      </w:r>
+    </w:p>
+    <w:p>
+      <w:pPr>
+        <w:spacing w:after="0"/>
+      </w:pPr>
+      <w:r>
+        <w:t>#XGPSS: tracking 1 using 1 unhealthy 0</w:t>
+      </w:r>
+    </w:p>
+    <w:p>
+      <w:pPr>
+        <w:spacing w:after="0"/>
+      </w:pPr>
+      <w:r>
+        <w:t>#XGPSS: tracking 2 using 2 unhealthy 0</w:t>
+      </w:r>
+    </w:p>
+    <w:p>
+      <w:pPr>
+        <w:spacing w:after="0"/>
+      </w:pPr>
+      <w:r>
+        <w:t>…</w:t>
+      </w:r>
+    </w:p>
+    <w:p>
+      <w:pPr>
+        <w:spacing w:after="0"/>
+        <w:rPr>
+          <w:b/>
+        </w:rPr>
+      </w:pPr>
+      <w:proofErr w:type="spellStart"/>
+      <w:r>
+        <w:rPr>
+          <w:b/>
+        </w:rPr>
         <w:lastRenderedPageBreak/>
-        <w:t>AT%XMAGPIO=1,0,0,1,1,1574,1577</w:t>
-      </w:r>
-    </w:p>
-    <w:p>
-      <w:pPr>
-        <w:spacing w:after="0"/>
-      </w:pPr>
-      <w:r>
-        <w:t>OK</w:t>
-      </w:r>
-    </w:p>
-    <w:p>
-      <w:pPr>
-        <w:spacing w:after="0"/>
-        <w:rPr>
-          <w:b/>
-        </w:rPr>
-      </w:pPr>
-      <w:r>
-        <w:rPr>
-          <w:b/>
-        </w:rPr>
-        <w:t>AT%XCOEX0=1,1,1570,1580</w:t>
-      </w:r>
-    </w:p>
-    <w:p>
-      <w:pPr>
-        <w:spacing w:after="0"/>
-      </w:pPr>
-      <w:r>
-        <w:t>OK</w:t>
-      </w:r>
-    </w:p>
-    <w:p>
-      <w:pPr>
-        <w:spacing w:after="0"/>
-        <w:rPr>
-          <w:b/>
-        </w:rPr>
-      </w:pPr>
-      <w:r>
-        <w:rPr>
-          <w:b/>
-        </w:rPr>
-        <w:t>AT+CPSMS=</w:t>
-      </w:r>
-      <w:proofErr w:type="gramStart"/>
-      <w:r>
-        <w:rPr>
-          <w:b/>
-        </w:rPr>
-        <w:t>1,,,</w:t>
-      </w:r>
-      <w:proofErr w:type="gramEnd"/>
-      <w:r>
-        <w:rPr>
-          <w:b/>
-        </w:rPr>
-        <w:t>"00100100","00100001"</w:t>
-      </w:r>
-    </w:p>
-    <w:p>
-      <w:pPr>
-        <w:spacing w:after="0"/>
-      </w:pPr>
-      <w:r>
-        <w:t>OK</w:t>
-      </w:r>
-    </w:p>
-    <w:p>
-      <w:pPr>
-        <w:spacing w:after="0"/>
-        <w:rPr>
-          <w:b/>
-        </w:rPr>
-      </w:pPr>
-      <w:r>
-        <w:rPr>
-          <w:b/>
-        </w:rPr>
-        <w:t>AT+CFUN=1</w:t>
-      </w:r>
-    </w:p>
-    <w:p>
-      <w:pPr>
-        <w:spacing w:after="0"/>
-      </w:pPr>
-      <w:r>
-        <w:t>OK</w:t>
-      </w:r>
-    </w:p>
-    <w:p>
-      <w:pPr>
-        <w:spacing w:after="0"/>
-      </w:pPr>
-      <w:r>
-        <w:t>+CEREG: 2,"106A","00A3965D",7,0,0,"11100000","11100000"</w:t>
-      </w:r>
-    </w:p>
-    <w:p>
-      <w:pPr>
-        <w:spacing w:after="0"/>
-      </w:pPr>
-      <w:r>
-        <w:t>+CEREG: 1,"106A","00A3965D</w:t>
-      </w:r>
-      <w:proofErr w:type="gramStart"/>
-      <w:r>
-        <w:t>",7,,,</w:t>
-      </w:r>
-      <w:proofErr w:type="gramEnd"/>
-      <w:r>
-        <w:t>"00011110","00011000"</w:t>
-      </w:r>
-    </w:p>
-    <w:p>
-      <w:pPr>
-        <w:spacing w:after="0"/>
-        <w:rPr>
-          <w:b/>
-        </w:rPr>
-      </w:pPr>
-      <w:proofErr w:type="spellStart"/>
-      <w:r>
-        <w:rPr>
-          <w:b/>
-        </w:rPr>
         <w:t>at#xgpsrun</w:t>
       </w:r>
       <w:proofErr w:type="spellEnd"/>
@@ -5521,68 +6772,6 @@
         <w:rPr>
           <w:b/>
         </w:rPr>
-        <w:t>=1,3</w:t>
-      </w:r>
-    </w:p>
-    <w:p>
-      <w:pPr>
-        <w:spacing w:after="0"/>
-      </w:pPr>
-      <w:r>
-        <w:t>#XGPSRUN: 1,3</w:t>
-      </w:r>
-    </w:p>
-    <w:p>
-      <w:pPr>
-        <w:spacing w:after="0"/>
-      </w:pPr>
-      <w:r>
-        <w:t>OK</w:t>
-      </w:r>
-    </w:p>
-    <w:p>
-      <w:pPr>
-        <w:spacing w:after="0"/>
-      </w:pPr>
-      <w:r>
-        <w:t>#XGPSS: tracking 1 using 1 unhealthy 0</w:t>
-      </w:r>
-    </w:p>
-    <w:p>
-      <w:pPr>
-        <w:spacing w:after="0"/>
-      </w:pPr>
-      <w:r>
-        <w:t>#XGPSS: tracking 2 using 2 unhealthy 0</w:t>
-      </w:r>
-    </w:p>
-    <w:p>
-      <w:pPr>
-        <w:spacing w:after="0"/>
-      </w:pPr>
-      <w:r>
-        <w:t>…</w:t>
-      </w:r>
-    </w:p>
-    <w:p>
-      <w:pPr>
-        <w:spacing w:after="0"/>
-        <w:rPr>
-          <w:b/>
-        </w:rPr>
-      </w:pPr>
-      <w:proofErr w:type="spellStart"/>
-      <w:r>
-        <w:rPr>
-          <w:b/>
-        </w:rPr>
-        <w:t>at#xgpsrun</w:t>
-      </w:r>
-      <w:proofErr w:type="spellEnd"/>
-      <w:r>
-        <w:rPr>
-          <w:b/>
-        </w:rPr>
         <w:t>=0</w:t>
       </w:r>
     </w:p>
@@ -5591,292 +6780,6 @@
         <w:spacing w:after="0"/>
       </w:pPr>
       <w:r>
-        <w:t>#XGPSRUN: 0</w:t>
-      </w:r>
-    </w:p>
-    <w:p>
-      <w:pPr>
-        <w:spacing w:after="0"/>
-      </w:pPr>
-      <w:r>
-        <w:t>OK</w:t>
-      </w:r>
-    </w:p>
-    <w:p>
-      <w:pPr>
-        <w:spacing w:after="0"/>
-      </w:pPr>
-    </w:p>
-    <w:p>
-      <w:pPr>
-        <w:spacing w:after="0"/>
-      </w:pPr>
-      <w:r>
-        <w:t xml:space="preserve">GPS in </w:t>
-      </w:r>
-      <w:proofErr w:type="spellStart"/>
-      <w:r>
-        <w:t>eDRX</w:t>
-      </w:r>
-      <w:proofErr w:type="spellEnd"/>
-      <w:r>
-        <w:t xml:space="preserve"> mode</w:t>
-      </w:r>
-      <w:r>
-        <w:t xml:space="preserve"> sample</w:t>
-      </w:r>
-    </w:p>
-    <w:p>
-      <w:pPr>
-        <w:spacing w:after="0"/>
-      </w:pPr>
-    </w:p>
-    <w:p>
-      <w:pPr>
-        <w:spacing w:after="0"/>
-        <w:rPr>
-          <w:b/>
-        </w:rPr>
-      </w:pPr>
-      <w:r>
-        <w:rPr>
-          <w:b/>
-        </w:rPr>
-        <w:t>AT+CEREG=2</w:t>
-      </w:r>
-    </w:p>
-    <w:p>
-      <w:pPr>
-        <w:spacing w:after="0"/>
-      </w:pPr>
-      <w:r>
-        <w:t>OK</w:t>
-      </w:r>
-    </w:p>
-    <w:p>
-      <w:pPr>
-        <w:spacing w:after="0"/>
-        <w:rPr>
-          <w:b/>
-        </w:rPr>
-      </w:pPr>
-      <w:r>
-        <w:rPr>
-          <w:b/>
-        </w:rPr>
-        <w:t>AT%XSYSTEMMODE=1,0,1,0</w:t>
-      </w:r>
-    </w:p>
-    <w:p>
-      <w:pPr>
-        <w:spacing w:after="0"/>
-      </w:pPr>
-      <w:r>
-        <w:t>OK</w:t>
-      </w:r>
-    </w:p>
-    <w:p>
-      <w:pPr>
-        <w:spacing w:after="0"/>
-        <w:rPr>
-          <w:b/>
-        </w:rPr>
-      </w:pPr>
-      <w:r>
-        <w:rPr>
-          <w:b/>
-        </w:rPr>
-        <w:t>AT%XCOEX0=1,1,1570,1580</w:t>
-      </w:r>
-    </w:p>
-    <w:p>
-      <w:pPr>
-        <w:spacing w:after="0"/>
-      </w:pPr>
-      <w:r>
-        <w:t>OK</w:t>
-      </w:r>
-    </w:p>
-    <w:p>
-      <w:pPr>
-        <w:spacing w:after="0"/>
-        <w:rPr>
-          <w:b/>
-        </w:rPr>
-      </w:pPr>
-      <w:r>
-        <w:rPr>
-          <w:b/>
-        </w:rPr>
-        <w:t>AT+CEDRXS=2,4,"1010"</w:t>
-      </w:r>
-    </w:p>
-    <w:p>
-      <w:pPr>
-        <w:spacing w:after="0"/>
-      </w:pPr>
-      <w:r>
-        <w:t>OK</w:t>
-      </w:r>
-    </w:p>
-    <w:p>
-      <w:pPr>
-        <w:spacing w:after="0"/>
-        <w:rPr>
-          <w:b/>
-        </w:rPr>
-      </w:pPr>
-      <w:r>
-        <w:rPr>
-          <w:b/>
-        </w:rPr>
-        <w:t>AT%XPTW=4,"0001"</w:t>
-      </w:r>
-    </w:p>
-    <w:p>
-      <w:pPr>
-        <w:spacing w:after="0"/>
-      </w:pPr>
-      <w:r>
-        <w:t>OK</w:t>
-      </w:r>
-    </w:p>
-    <w:p>
-      <w:pPr>
-        <w:spacing w:after="0"/>
-        <w:rPr>
-          <w:b/>
-        </w:rPr>
-      </w:pPr>
-      <w:r>
-        <w:rPr>
-          <w:b/>
-        </w:rPr>
-        <w:t>AT+CFUN=1</w:t>
-      </w:r>
-    </w:p>
-    <w:p>
-      <w:pPr>
-        <w:spacing w:after="0"/>
-      </w:pPr>
-      <w:r>
-        <w:t>OK</w:t>
-      </w:r>
-    </w:p>
-    <w:p>
-      <w:pPr>
-        <w:spacing w:after="0"/>
-      </w:pPr>
-      <w:r>
-        <w:t>+CEREG: 2,"106A","00A3965D",7</w:t>
-      </w:r>
-    </w:p>
-    <w:p>
-      <w:pPr>
-        <w:spacing w:after="0"/>
-      </w:pPr>
-      <w:r>
-        <w:t>+CEREG: 1,"106A","00A3965D",7</w:t>
-      </w:r>
-    </w:p>
-    <w:p>
-      <w:pPr>
-        <w:spacing w:after="0"/>
-      </w:pPr>
-      <w:r>
-        <w:t>+CEDRXP: 4,"1010","1010","0001"</w:t>
-      </w:r>
-    </w:p>
-    <w:p>
-      <w:pPr>
-        <w:spacing w:after="0"/>
-        <w:rPr>
-          <w:b/>
-        </w:rPr>
-      </w:pPr>
-      <w:proofErr w:type="spellStart"/>
-      <w:r>
-        <w:rPr>
-          <w:b/>
-        </w:rPr>
-        <w:t>at#xgpsrun</w:t>
-      </w:r>
-      <w:proofErr w:type="spellEnd"/>
-      <w:r>
-        <w:rPr>
-          <w:b/>
-        </w:rPr>
-        <w:t>=1,3</w:t>
-      </w:r>
-    </w:p>
-    <w:p>
-      <w:pPr>
-        <w:spacing w:after="0"/>
-      </w:pPr>
-      <w:r>
-        <w:t>#XGPSRUN: 1,3</w:t>
-      </w:r>
-    </w:p>
-    <w:p>
-      <w:pPr>
-        <w:spacing w:after="0"/>
-      </w:pPr>
-      <w:r>
-        <w:t>OK</w:t>
-      </w:r>
-    </w:p>
-    <w:p>
-      <w:pPr>
-        <w:spacing w:after="0"/>
-      </w:pPr>
-      <w:r>
-        <w:t>#XGPSS: tracking 1 using 1 unhealthy 0</w:t>
-      </w:r>
-    </w:p>
-    <w:p>
-      <w:pPr>
-        <w:spacing w:after="0"/>
-      </w:pPr>
-      <w:r>
-        <w:t>#XGPSS: tracking 2 using 2 unhealthy 0</w:t>
-      </w:r>
-    </w:p>
-    <w:p>
-      <w:pPr>
-        <w:spacing w:after="0"/>
-      </w:pPr>
-      <w:r>
-        <w:t>…</w:t>
-      </w:r>
-    </w:p>
-    <w:p>
-      <w:pPr>
-        <w:spacing w:after="0"/>
-        <w:rPr>
-          <w:b/>
-        </w:rPr>
-      </w:pPr>
-      <w:proofErr w:type="spellStart"/>
-      <w:r>
-        <w:rPr>
-          <w:b/>
-        </w:rPr>
-        <w:t>at#xgpsrun</w:t>
-      </w:r>
-      <w:proofErr w:type="spellEnd"/>
-      <w:r>
-        <w:rPr>
-          <w:b/>
-        </w:rPr>
-        <w:t>=0</w:t>
-      </w:r>
-    </w:p>
-    <w:p>
-      <w:pPr>
-        <w:spacing w:after="0"/>
-      </w:pPr>
-      <w:r>
-        <w:lastRenderedPageBreak/>
         <w:t>#XGPSRUN: 0</w:t>
       </w:r>
     </w:p>
@@ -6271,119 +7174,80 @@
       </w:pPr>
     </w:p>
     <w:p>
-      <w:r>
-        <w:t xml:space="preserve">When testing with TCP, if </w:t>
-      </w:r>
-      <w:proofErr w:type="spellStart"/>
-      <w:r>
-        <w:t>at#xrecv</w:t>
-      </w:r>
-      <w:proofErr w:type="spellEnd"/>
-      <w:r>
-        <w:t xml:space="preserve"> is issued after </w:t>
-      </w:r>
-      <w:proofErr w:type="spellStart"/>
-      <w:r>
-        <w:t>at#xsend</w:t>
-      </w:r>
-      <w:proofErr w:type="spellEnd"/>
-      <w:r>
-        <w:t xml:space="preserve">, could result in timeout. If </w:t>
-      </w:r>
-      <w:r>
-        <w:rPr>
-          <w:b/>
-        </w:rPr>
-        <w:t>CONFIG_SLM_TEST_MODE=y</w:t>
-      </w:r>
-      <w:r>
-        <w:rPr>
-          <w:b/>
+      <w:pPr>
+        <w:spacing w:after="0"/>
+        <w:rPr>
+          <w:rFonts w:cstheme="minorHAnsi"/>
+        </w:rPr>
+      </w:pPr>
+      <w:r>
+        <w:rPr>
+          <w:rFonts w:cstheme="minorHAnsi"/>
+        </w:rPr>
+        <w:t>Low-layer UART still have issue in receiving, some warning message like below:</w:t>
+      </w:r>
+    </w:p>
+    <w:p>
+      <w:pPr>
+        <w:spacing w:after="0"/>
+        <w:rPr>
+          <w:rFonts w:cstheme="minorHAnsi"/>
+        </w:rPr>
+      </w:pPr>
+      <w:r>
+        <w:rPr>
+          <w:rFonts w:cstheme="minorHAnsi"/>
+        </w:rPr>
+        <w:t xml:space="preserve">      </w:t>
+      </w:r>
+      <w:r>
+        <w:rPr>
+          <w:rFonts w:cstheme="minorHAnsi"/>
+        </w:rPr>
+        <w:t>[00:01:10.448,944] &lt;</w:t>
+      </w:r>
+      <w:proofErr w:type="spellStart"/>
+      <w:r>
+        <w:rPr>
+          <w:rFonts w:cstheme="minorHAnsi"/>
+        </w:rPr>
+        <w:t>wrn</w:t>
+      </w:r>
+      <w:proofErr w:type="spellEnd"/>
+      <w:r>
+        <w:rPr>
+          <w:rFonts w:cstheme="minorHAnsi"/>
+        </w:rPr>
+        <w:t xml:space="preserve">&gt; </w:t>
+      </w:r>
+      <w:proofErr w:type="spellStart"/>
+      <w:r>
+        <w:rPr>
+          <w:rFonts w:cstheme="minorHAnsi"/>
+        </w:rPr>
+        <w:t>at_host</w:t>
+      </w:r>
+      <w:proofErr w:type="spellEnd"/>
+      <w:r>
+        <w:rPr>
+          <w:rFonts w:cstheme="minorHAnsi"/>
+        </w:rPr>
+        <w:t xml:space="preserve">: UART RX </w:t>
+      </w:r>
+      <w:proofErr w:type="spellStart"/>
+      <w:r>
+        <w:rPr>
+          <w:rFonts w:cstheme="minorHAnsi"/>
+        </w:rPr>
+        <w:t>buf</w:t>
+      </w:r>
+      <w:proofErr w:type="spellEnd"/>
+      <w:r>
+        <w:rPr>
+          <w:rFonts w:cstheme="minorHAnsi"/>
         </w:rPr>
         <w:t xml:space="preserve"> </w:t>
       </w:r>
-      <w:r>
-        <w:t>is</w:t>
-      </w:r>
-      <w:r>
-        <w:t xml:space="preserve"> defined, receive is started instantly after send in SLM, which shows less receiving issue.</w:t>
-      </w:r>
-    </w:p>
-    <w:p>
-      <w:pPr>
-        <w:spacing w:after="0"/>
-        <w:rPr>
-          <w:rFonts w:cstheme="minorHAnsi"/>
-        </w:rPr>
-      </w:pPr>
-      <w:r>
-        <w:rPr>
-          <w:rFonts w:cstheme="minorHAnsi"/>
-        </w:rPr>
-        <w:t>Low-layer UART still have issue in receiving, some warning message like below:</w:t>
-      </w:r>
-    </w:p>
-    <w:p>
-      <w:pPr>
-        <w:spacing w:after="0"/>
-        <w:rPr>
-          <w:rFonts w:cstheme="minorHAnsi"/>
-        </w:rPr>
-      </w:pPr>
-      <w:r>
-        <w:rPr>
-          <w:rFonts w:cstheme="minorHAnsi"/>
-        </w:rPr>
-        <w:t xml:space="preserve">      </w:t>
-      </w:r>
-      <w:r>
-        <w:rPr>
-          <w:rFonts w:cstheme="minorHAnsi"/>
-        </w:rPr>
-        <w:t>[00:01:10.448,944] &lt;</w:t>
-      </w:r>
-      <w:proofErr w:type="spellStart"/>
-      <w:r>
-        <w:rPr>
-          <w:rFonts w:cstheme="minorHAnsi"/>
-        </w:rPr>
-        <w:t>wrn</w:t>
-      </w:r>
-      <w:proofErr w:type="spellEnd"/>
-      <w:r>
-        <w:rPr>
-          <w:rFonts w:cstheme="minorHAnsi"/>
-        </w:rPr>
-        <w:t xml:space="preserve">&gt; </w:t>
-      </w:r>
-      <w:proofErr w:type="spellStart"/>
-      <w:r>
-        <w:rPr>
-          <w:rFonts w:cstheme="minorHAnsi"/>
-        </w:rPr>
-        <w:t>at_host</w:t>
-      </w:r>
-      <w:proofErr w:type="spellEnd"/>
-      <w:r>
-        <w:rPr>
-          <w:rFonts w:cstheme="minorHAnsi"/>
-        </w:rPr>
-        <w:t xml:space="preserve">: UART RX </w:t>
-      </w:r>
-      <w:proofErr w:type="spellStart"/>
-      <w:r>
-        <w:rPr>
-          <w:rFonts w:cstheme="minorHAnsi"/>
-        </w:rPr>
-        <w:t>buf</w:t>
-      </w:r>
-      <w:proofErr w:type="spellEnd"/>
-      <w:r>
-        <w:rPr>
-          <w:rFonts w:cstheme="minorHAnsi"/>
-        </w:rPr>
-        <w:t xml:space="preserve"> </w:t>
-      </w:r>
       <w:proofErr w:type="spellStart"/>
       <w:r>
         <w:rPr>
@@ -6406,6 +7270,40 @@
           <w:rFonts w:cstheme="minorHAnsi"/>
         </w:rPr>
       </w:pPr>
+    </w:p>
+    <w:p>
+      <w:pPr>
+        <w:spacing w:after="0"/>
+        <w:rPr>
+          <w:rFonts w:cstheme="minorHAnsi"/>
+        </w:rPr>
+      </w:pPr>
+      <w:r>
+        <w:rPr>
+          <w:rFonts w:cstheme="minorHAnsi"/>
+        </w:rPr>
+        <w:t xml:space="preserve">After this following AT command could result in ERROR. </w:t>
+      </w:r>
+      <w:r>
+        <w:rPr>
+          <w:rFonts w:cstheme="minorHAnsi"/>
+        </w:rPr>
+        <w:t xml:space="preserve">To recover, input more AT command like “AT” until OK is received, or set </w:t>
+      </w:r>
+      <w:r>
+        <w:rPr>
+          <w:rFonts w:cstheme="minorHAnsi"/>
+          <w:b/>
+        </w:rPr>
+        <w:t>CONFIG_LOG=n</w:t>
+      </w:r>
+      <w:r>
+        <w:rPr>
+          <w:rFonts w:cstheme="minorHAnsi"/>
+          <w:b/>
+        </w:rPr>
+        <w:t xml:space="preserve">. </w:t>
+      </w:r>
       <w:r>
         <w:rPr>
           <w:rFonts w:cstheme="minorHAnsi"/>
@@ -6809,7 +7707,7 @@
       </w:pPr>
     </w:p>
     <w:sectPr>
-      <w:footerReference w:type="default" r:id="rId10"/>
+      <w:footerReference w:type="default" r:id="rId12"/>
       <w:pgSz w:w="12240" w:h="15840"/>
       <w:pgMar w:top="1440" w:right="1440" w:bottom="1440" w:left="1440" w:header="720" w:footer="720" w:gutter="0"/>
       <w:cols w:space="720"/>
